--- a/Спцификация.docx
+++ b/Спцификация.docx
@@ -519,7 +519,7 @@
           <w:sz w:val="28"/>
           <w:szCs w:val="28"/>
         </w:rPr>
-        <w:t>3</w:t>
+        <w:t>4</w:t>
       </w:r>
     </w:p>
     <w:p>
@@ -634,7 +634,7 @@
           <w:sz w:val="28"/>
           <w:szCs w:val="28"/>
         </w:rPr>
-        <w:t>3</w:t>
+        <w:t>4</w:t>
       </w:r>
     </w:p>
     <w:p>
@@ -749,7 +749,7 @@
           <w:sz w:val="28"/>
           <w:szCs w:val="28"/>
         </w:rPr>
-        <w:t>3</w:t>
+        <w:t>4</w:t>
       </w:r>
     </w:p>
     <w:p>
@@ -776,1179 +776,1370 @@
           <w:szCs w:val="28"/>
         </w:rPr>
         <w:tab/>
-        <w:t xml:space="preserve"> Обзор</w:t>
-      </w:r>
-      <w:r>
-        <w:rPr>
-          <w:rFonts w:ascii="Times New Roman" w:hAnsi="Times New Roman" w:cs="Times New Roman"/>
-          <w:sz w:val="28"/>
-          <w:szCs w:val="28"/>
-        </w:rPr>
-        <w:tab/>
-      </w:r>
-      <w:r>
-        <w:rPr>
-          <w:rFonts w:ascii="Times New Roman" w:hAnsi="Times New Roman" w:cs="Times New Roman"/>
-          <w:sz w:val="28"/>
-          <w:szCs w:val="28"/>
-        </w:rPr>
-        <w:tab/>
-      </w:r>
-      <w:r>
-        <w:rPr>
-          <w:rFonts w:ascii="Times New Roman" w:hAnsi="Times New Roman" w:cs="Times New Roman"/>
-          <w:sz w:val="28"/>
-          <w:szCs w:val="28"/>
-        </w:rPr>
-        <w:tab/>
-      </w:r>
-      <w:r>
-        <w:rPr>
-          <w:rFonts w:ascii="Times New Roman" w:hAnsi="Times New Roman" w:cs="Times New Roman"/>
-          <w:sz w:val="28"/>
-          <w:szCs w:val="28"/>
-        </w:rPr>
-        <w:tab/>
-      </w:r>
-      <w:r>
-        <w:rPr>
-          <w:rFonts w:ascii="Times New Roman" w:hAnsi="Times New Roman" w:cs="Times New Roman"/>
-          <w:sz w:val="28"/>
-          <w:szCs w:val="28"/>
-        </w:rPr>
-        <w:tab/>
-      </w:r>
-      <w:r>
-        <w:rPr>
-          <w:rFonts w:ascii="Times New Roman" w:hAnsi="Times New Roman" w:cs="Times New Roman"/>
-          <w:sz w:val="28"/>
-          <w:szCs w:val="28"/>
-        </w:rPr>
-        <w:tab/>
-      </w:r>
-      <w:r>
-        <w:rPr>
-          <w:rFonts w:ascii="Times New Roman" w:hAnsi="Times New Roman" w:cs="Times New Roman"/>
-          <w:sz w:val="28"/>
-          <w:szCs w:val="28"/>
-        </w:rPr>
-        <w:tab/>
-      </w:r>
-      <w:r>
-        <w:rPr>
-          <w:rFonts w:ascii="Times New Roman" w:hAnsi="Times New Roman" w:cs="Times New Roman"/>
-          <w:sz w:val="28"/>
-          <w:szCs w:val="28"/>
-        </w:rPr>
-        <w:tab/>
-      </w:r>
-      <w:r>
-        <w:rPr>
-          <w:rFonts w:ascii="Times New Roman" w:hAnsi="Times New Roman" w:cs="Times New Roman"/>
-          <w:sz w:val="28"/>
-          <w:szCs w:val="28"/>
-        </w:rPr>
-        <w:tab/>
-      </w:r>
-      <w:r>
-        <w:rPr>
-          <w:rFonts w:ascii="Times New Roman" w:hAnsi="Times New Roman" w:cs="Times New Roman"/>
-          <w:sz w:val="28"/>
-          <w:szCs w:val="28"/>
-        </w:rPr>
-        <w:tab/>
-      </w:r>
-      <w:r>
-        <w:rPr>
-          <w:rFonts w:ascii="Times New Roman" w:hAnsi="Times New Roman" w:cs="Times New Roman"/>
-          <w:sz w:val="28"/>
-          <w:szCs w:val="28"/>
-        </w:rPr>
-        <w:t>4</w:t>
-      </w:r>
-    </w:p>
-    <w:p>
-      <w:pPr>
-        <w:rPr>
-          <w:rFonts w:ascii="Times New Roman" w:hAnsi="Times New Roman" w:cs="Times New Roman"/>
-          <w:sz w:val="28"/>
-          <w:szCs w:val="28"/>
-        </w:rPr>
-      </w:pPr>
-      <w:r>
-        <w:rPr>
-          <w:rFonts w:ascii="Times New Roman" w:hAnsi="Times New Roman" w:cs="Times New Roman"/>
-          <w:sz w:val="28"/>
-          <w:szCs w:val="28"/>
-        </w:rPr>
-        <w:t>2</w:t>
-      </w:r>
-      <w:r>
-        <w:rPr>
-          <w:rFonts w:ascii="Times New Roman" w:hAnsi="Times New Roman" w:cs="Times New Roman"/>
-          <w:sz w:val="28"/>
-          <w:szCs w:val="28"/>
-        </w:rPr>
-        <w:tab/>
-        <w:t>ОБЩЕЕ ОПИСАНИЕ ПРОДУКТА</w:t>
-      </w:r>
-      <w:r>
-        <w:rPr>
-          <w:rFonts w:ascii="Times New Roman" w:hAnsi="Times New Roman" w:cs="Times New Roman"/>
-          <w:sz w:val="28"/>
-          <w:szCs w:val="28"/>
-        </w:rPr>
-        <w:tab/>
-      </w:r>
-      <w:r>
-        <w:rPr>
-          <w:rFonts w:ascii="Times New Roman" w:hAnsi="Times New Roman" w:cs="Times New Roman"/>
-          <w:sz w:val="28"/>
-          <w:szCs w:val="28"/>
-        </w:rPr>
-        <w:tab/>
-      </w:r>
-      <w:r>
-        <w:rPr>
-          <w:rFonts w:ascii="Times New Roman" w:hAnsi="Times New Roman" w:cs="Times New Roman"/>
-          <w:sz w:val="28"/>
-          <w:szCs w:val="28"/>
-        </w:rPr>
-        <w:tab/>
-      </w:r>
-      <w:r>
-        <w:rPr>
-          <w:rFonts w:ascii="Times New Roman" w:hAnsi="Times New Roman" w:cs="Times New Roman"/>
-          <w:sz w:val="28"/>
-          <w:szCs w:val="28"/>
-        </w:rPr>
-        <w:tab/>
-      </w:r>
-      <w:r>
-        <w:rPr>
-          <w:rFonts w:ascii="Times New Roman" w:hAnsi="Times New Roman" w:cs="Times New Roman"/>
-          <w:sz w:val="28"/>
-          <w:szCs w:val="28"/>
-        </w:rPr>
-        <w:tab/>
-      </w:r>
-      <w:r>
-        <w:rPr>
-          <w:rFonts w:ascii="Times New Roman" w:hAnsi="Times New Roman" w:cs="Times New Roman"/>
-          <w:sz w:val="28"/>
-          <w:szCs w:val="28"/>
-        </w:rPr>
-        <w:tab/>
-      </w:r>
-      <w:r>
-        <w:rPr>
-          <w:rFonts w:ascii="Times New Roman" w:hAnsi="Times New Roman" w:cs="Times New Roman"/>
-          <w:sz w:val="28"/>
-          <w:szCs w:val="28"/>
-        </w:rPr>
-        <w:tab/>
-      </w:r>
-      <w:r>
-        <w:rPr>
-          <w:rFonts w:ascii="Times New Roman" w:hAnsi="Times New Roman" w:cs="Times New Roman"/>
-          <w:sz w:val="28"/>
-          <w:szCs w:val="28"/>
-        </w:rPr>
-        <w:t>4</w:t>
-      </w:r>
-    </w:p>
-    <w:p>
-      <w:pPr>
-        <w:ind w:firstLine="708"/>
-        <w:rPr>
-          <w:rFonts w:ascii="Times New Roman" w:hAnsi="Times New Roman" w:cs="Times New Roman"/>
-          <w:sz w:val="28"/>
-          <w:szCs w:val="28"/>
-        </w:rPr>
-      </w:pPr>
-      <w:r>
-        <w:rPr>
-          <w:rFonts w:ascii="Times New Roman" w:hAnsi="Times New Roman" w:cs="Times New Roman"/>
-          <w:sz w:val="28"/>
-          <w:szCs w:val="28"/>
-        </w:rPr>
-        <w:t>2.1</w:t>
-      </w:r>
-      <w:r>
-        <w:rPr>
-          <w:rFonts w:ascii="Times New Roman" w:hAnsi="Times New Roman" w:cs="Times New Roman"/>
-          <w:sz w:val="28"/>
-          <w:szCs w:val="28"/>
-        </w:rPr>
-        <w:tab/>
-      </w:r>
-      <w:r>
-        <w:rPr>
-          <w:rFonts w:ascii="Times New Roman" w:hAnsi="Times New Roman" w:cs="Times New Roman"/>
-          <w:sz w:val="28"/>
-          <w:szCs w:val="28"/>
-        </w:rPr>
-        <w:t>Преимущества продукта</w:t>
-      </w:r>
-      <w:r>
-        <w:rPr>
-          <w:rFonts w:ascii="Times New Roman" w:hAnsi="Times New Roman" w:cs="Times New Roman"/>
-          <w:sz w:val="28"/>
-          <w:szCs w:val="28"/>
-        </w:rPr>
-        <w:tab/>
-      </w:r>
-      <w:r>
-        <w:rPr>
-          <w:rFonts w:ascii="Times New Roman" w:hAnsi="Times New Roman" w:cs="Times New Roman"/>
-          <w:sz w:val="28"/>
-          <w:szCs w:val="28"/>
-        </w:rPr>
-        <w:tab/>
-      </w:r>
-      <w:r>
-        <w:rPr>
-          <w:rFonts w:ascii="Times New Roman" w:hAnsi="Times New Roman" w:cs="Times New Roman"/>
-          <w:sz w:val="28"/>
-          <w:szCs w:val="28"/>
-        </w:rPr>
-        <w:tab/>
-      </w:r>
-      <w:r>
-        <w:rPr>
-          <w:rFonts w:ascii="Times New Roman" w:hAnsi="Times New Roman" w:cs="Times New Roman"/>
-          <w:sz w:val="28"/>
-          <w:szCs w:val="28"/>
-        </w:rPr>
-        <w:tab/>
-      </w:r>
-      <w:r>
-        <w:rPr>
-          <w:rFonts w:ascii="Times New Roman" w:hAnsi="Times New Roman" w:cs="Times New Roman"/>
-          <w:sz w:val="28"/>
-          <w:szCs w:val="28"/>
-        </w:rPr>
-        <w:tab/>
-      </w:r>
-      <w:r>
-        <w:rPr>
-          <w:rFonts w:ascii="Times New Roman" w:hAnsi="Times New Roman" w:cs="Times New Roman"/>
-          <w:sz w:val="28"/>
-          <w:szCs w:val="28"/>
-        </w:rPr>
-        <w:tab/>
-      </w:r>
-      <w:r>
-        <w:rPr>
-          <w:rFonts w:ascii="Times New Roman" w:hAnsi="Times New Roman" w:cs="Times New Roman"/>
-          <w:sz w:val="28"/>
-          <w:szCs w:val="28"/>
-        </w:rPr>
-        <w:tab/>
+        <w:t>Глоссарий</w:t>
+      </w:r>
+      <w:r>
+        <w:rPr>
+          <w:rFonts w:ascii="Times New Roman" w:hAnsi="Times New Roman" w:cs="Times New Roman"/>
+          <w:sz w:val="28"/>
+          <w:szCs w:val="28"/>
+        </w:rPr>
+        <w:tab/>
+      </w:r>
+      <w:r>
+        <w:rPr>
+          <w:rFonts w:ascii="Times New Roman" w:hAnsi="Times New Roman" w:cs="Times New Roman"/>
+          <w:sz w:val="28"/>
+          <w:szCs w:val="28"/>
+        </w:rPr>
+        <w:tab/>
+      </w:r>
+      <w:r>
+        <w:rPr>
+          <w:rFonts w:ascii="Times New Roman" w:hAnsi="Times New Roman" w:cs="Times New Roman"/>
+          <w:sz w:val="28"/>
+          <w:szCs w:val="28"/>
+        </w:rPr>
+        <w:tab/>
+      </w:r>
+      <w:r>
+        <w:rPr>
+          <w:rFonts w:ascii="Times New Roman" w:hAnsi="Times New Roman" w:cs="Times New Roman"/>
+          <w:sz w:val="28"/>
+          <w:szCs w:val="28"/>
+        </w:rPr>
+        <w:tab/>
+      </w:r>
+      <w:r>
+        <w:rPr>
+          <w:rFonts w:ascii="Times New Roman" w:hAnsi="Times New Roman" w:cs="Times New Roman"/>
+          <w:sz w:val="28"/>
+          <w:szCs w:val="28"/>
+        </w:rPr>
+        <w:tab/>
+      </w:r>
+      <w:r>
+        <w:rPr>
+          <w:rFonts w:ascii="Times New Roman" w:hAnsi="Times New Roman" w:cs="Times New Roman"/>
+          <w:sz w:val="28"/>
+          <w:szCs w:val="28"/>
+        </w:rPr>
+        <w:tab/>
+      </w:r>
+      <w:r>
+        <w:rPr>
+          <w:rFonts w:ascii="Times New Roman" w:hAnsi="Times New Roman" w:cs="Times New Roman"/>
+          <w:sz w:val="28"/>
+          <w:szCs w:val="28"/>
+        </w:rPr>
+        <w:tab/>
+      </w:r>
+      <w:r>
+        <w:rPr>
+          <w:rFonts w:ascii="Times New Roman" w:hAnsi="Times New Roman" w:cs="Times New Roman"/>
+          <w:sz w:val="28"/>
+          <w:szCs w:val="28"/>
+        </w:rPr>
+        <w:tab/>
+      </w:r>
+      <w:r>
+        <w:rPr>
+          <w:rFonts w:ascii="Times New Roman" w:hAnsi="Times New Roman" w:cs="Times New Roman"/>
+          <w:sz w:val="28"/>
+          <w:szCs w:val="28"/>
+        </w:rPr>
+        <w:tab/>
+      </w:r>
+      <w:r>
+        <w:rPr>
+          <w:rFonts w:ascii="Times New Roman" w:hAnsi="Times New Roman" w:cs="Times New Roman"/>
+          <w:sz w:val="28"/>
+          <w:szCs w:val="28"/>
+        </w:rPr>
+        <w:tab/>
+      </w:r>
+      <w:r>
+        <w:rPr>
+          <w:rFonts w:ascii="Times New Roman" w:hAnsi="Times New Roman" w:cs="Times New Roman"/>
+          <w:sz w:val="28"/>
+          <w:szCs w:val="28"/>
+        </w:rPr>
         <w:t>5</w:t>
-      </w:r>
-    </w:p>
-    <w:p>
-      <w:pPr>
-        <w:ind w:left="708" w:firstLine="708"/>
-        <w:rPr>
-          <w:rFonts w:ascii="Times New Roman" w:hAnsi="Times New Roman" w:cs="Times New Roman"/>
-          <w:sz w:val="28"/>
-          <w:szCs w:val="28"/>
-        </w:rPr>
-      </w:pPr>
-      <w:r>
-        <w:rPr>
-          <w:rFonts w:ascii="Times New Roman" w:hAnsi="Times New Roman" w:cs="Times New Roman"/>
-          <w:sz w:val="28"/>
-          <w:szCs w:val="28"/>
-        </w:rPr>
-        <w:t>2.1.1-Сторон</w:t>
-      </w:r>
-      <w:r>
-        <w:rPr>
-          <w:rFonts w:ascii="Times New Roman" w:hAnsi="Times New Roman" w:cs="Times New Roman"/>
-          <w:sz w:val="28"/>
-          <w:szCs w:val="28"/>
-        </w:rPr>
-        <w:t>нее программное обеспечение</w:t>
-      </w:r>
-      <w:r>
-        <w:rPr>
-          <w:rFonts w:ascii="Times New Roman" w:hAnsi="Times New Roman" w:cs="Times New Roman"/>
-          <w:sz w:val="28"/>
-          <w:szCs w:val="28"/>
-        </w:rPr>
-        <w:tab/>
-      </w:r>
-      <w:r>
-        <w:rPr>
-          <w:rFonts w:ascii="Times New Roman" w:hAnsi="Times New Roman" w:cs="Times New Roman"/>
-          <w:sz w:val="28"/>
-          <w:szCs w:val="28"/>
-        </w:rPr>
-        <w:tab/>
-      </w:r>
-      <w:r>
-        <w:rPr>
-          <w:rFonts w:ascii="Times New Roman" w:hAnsi="Times New Roman" w:cs="Times New Roman"/>
-          <w:sz w:val="28"/>
-          <w:szCs w:val="28"/>
-        </w:rPr>
-        <w:tab/>
-      </w:r>
-      <w:r>
-        <w:rPr>
-          <w:rFonts w:ascii="Times New Roman" w:hAnsi="Times New Roman" w:cs="Times New Roman"/>
-          <w:sz w:val="28"/>
-          <w:szCs w:val="28"/>
-        </w:rPr>
-        <w:tab/>
-        <w:t>6</w:t>
-      </w:r>
-    </w:p>
-    <w:p>
-      <w:pPr>
-        <w:ind w:left="708" w:firstLine="708"/>
-        <w:rPr>
-          <w:rFonts w:ascii="Times New Roman" w:hAnsi="Times New Roman" w:cs="Times New Roman"/>
-          <w:sz w:val="28"/>
-          <w:szCs w:val="28"/>
-        </w:rPr>
-      </w:pPr>
-      <w:r>
-        <w:rPr>
-          <w:rFonts w:ascii="Times New Roman" w:hAnsi="Times New Roman" w:cs="Times New Roman"/>
-          <w:sz w:val="28"/>
-          <w:szCs w:val="28"/>
-        </w:rPr>
-        <w:t>2.1.2-Интерфейсы пользователя</w:t>
-      </w:r>
-      <w:r>
-        <w:rPr>
-          <w:rFonts w:ascii="Times New Roman" w:hAnsi="Times New Roman" w:cs="Times New Roman"/>
-          <w:sz w:val="28"/>
-          <w:szCs w:val="28"/>
-        </w:rPr>
-        <w:tab/>
-      </w:r>
-      <w:r>
-        <w:rPr>
-          <w:rFonts w:ascii="Times New Roman" w:hAnsi="Times New Roman" w:cs="Times New Roman"/>
-          <w:sz w:val="28"/>
-          <w:szCs w:val="28"/>
-        </w:rPr>
-        <w:tab/>
-      </w:r>
-      <w:r>
-        <w:rPr>
-          <w:rFonts w:ascii="Times New Roman" w:hAnsi="Times New Roman" w:cs="Times New Roman"/>
-          <w:sz w:val="28"/>
-          <w:szCs w:val="28"/>
-        </w:rPr>
-        <w:tab/>
-      </w:r>
-      <w:r>
-        <w:rPr>
-          <w:rFonts w:ascii="Times New Roman" w:hAnsi="Times New Roman" w:cs="Times New Roman"/>
-          <w:sz w:val="28"/>
-          <w:szCs w:val="28"/>
-        </w:rPr>
-        <w:tab/>
-      </w:r>
-      <w:r>
-        <w:rPr>
-          <w:rFonts w:ascii="Times New Roman" w:hAnsi="Times New Roman" w:cs="Times New Roman"/>
-          <w:sz w:val="28"/>
-          <w:szCs w:val="28"/>
-        </w:rPr>
-        <w:tab/>
-      </w:r>
-      <w:r>
-        <w:rPr>
-          <w:rFonts w:ascii="Times New Roman" w:hAnsi="Times New Roman" w:cs="Times New Roman"/>
-          <w:sz w:val="28"/>
-          <w:szCs w:val="28"/>
-        </w:rPr>
-        <w:tab/>
-        <w:t>6</w:t>
-      </w:r>
-    </w:p>
-    <w:p>
-      <w:pPr>
-        <w:jc w:val="both"/>
-        <w:rPr>
-          <w:rFonts w:ascii="Times New Roman" w:hAnsi="Times New Roman" w:cs="Times New Roman"/>
-          <w:sz w:val="28"/>
-          <w:szCs w:val="28"/>
-        </w:rPr>
-      </w:pPr>
-      <w:r>
-        <w:rPr>
-          <w:rFonts w:ascii="Times New Roman" w:hAnsi="Times New Roman" w:cs="Times New Roman"/>
-          <w:sz w:val="28"/>
-          <w:szCs w:val="28"/>
-        </w:rPr>
-        <w:tab/>
-      </w:r>
-      <w:r>
-        <w:rPr>
-          <w:rFonts w:ascii="Times New Roman" w:hAnsi="Times New Roman" w:cs="Times New Roman"/>
-          <w:sz w:val="28"/>
-          <w:szCs w:val="28"/>
-        </w:rPr>
-        <w:tab/>
-        <w:t>2.1.3 Ограничение на размер используемой памяти.</w:t>
-      </w:r>
-      <w:r>
-        <w:rPr>
-          <w:rFonts w:ascii="Times New Roman" w:hAnsi="Times New Roman" w:cs="Times New Roman"/>
-          <w:sz w:val="28"/>
-          <w:szCs w:val="28"/>
-        </w:rPr>
-        <w:tab/>
-      </w:r>
-      <w:r>
-        <w:rPr>
-          <w:rFonts w:ascii="Times New Roman" w:hAnsi="Times New Roman" w:cs="Times New Roman"/>
-          <w:sz w:val="28"/>
-          <w:szCs w:val="28"/>
-        </w:rPr>
-        <w:tab/>
-      </w:r>
-      <w:r>
-        <w:rPr>
-          <w:rFonts w:ascii="Times New Roman" w:hAnsi="Times New Roman" w:cs="Times New Roman"/>
-          <w:sz w:val="28"/>
-          <w:szCs w:val="28"/>
-        </w:rPr>
-        <w:tab/>
-        <w:t>6</w:t>
-      </w:r>
-    </w:p>
-    <w:p>
-      <w:pPr>
-        <w:rPr>
-          <w:rFonts w:ascii="Times New Roman" w:hAnsi="Times New Roman" w:cs="Times New Roman"/>
-          <w:sz w:val="28"/>
-          <w:szCs w:val="28"/>
-        </w:rPr>
-      </w:pPr>
-      <w:r>
-        <w:rPr>
-          <w:rFonts w:ascii="Times New Roman" w:hAnsi="Times New Roman" w:cs="Times New Roman"/>
-          <w:sz w:val="28"/>
-          <w:szCs w:val="28"/>
-        </w:rPr>
-        <w:tab/>
-        <w:t>2.2</w:t>
-      </w:r>
-      <w:r>
-        <w:rPr>
-          <w:rFonts w:ascii="Times New Roman" w:hAnsi="Times New Roman" w:cs="Times New Roman"/>
-          <w:sz w:val="28"/>
-          <w:szCs w:val="28"/>
-        </w:rPr>
-        <w:tab/>
-        <w:t>Функции продукта</w:t>
-      </w:r>
-      <w:r>
-        <w:rPr>
-          <w:rFonts w:ascii="Times New Roman" w:hAnsi="Times New Roman" w:cs="Times New Roman"/>
-          <w:sz w:val="28"/>
-          <w:szCs w:val="28"/>
-        </w:rPr>
-        <w:tab/>
-      </w:r>
-      <w:r>
-        <w:rPr>
-          <w:rFonts w:ascii="Times New Roman" w:hAnsi="Times New Roman" w:cs="Times New Roman"/>
-          <w:sz w:val="28"/>
-          <w:szCs w:val="28"/>
-        </w:rPr>
-        <w:tab/>
-      </w:r>
-      <w:r>
-        <w:rPr>
-          <w:rFonts w:ascii="Times New Roman" w:hAnsi="Times New Roman" w:cs="Times New Roman"/>
-          <w:sz w:val="28"/>
-          <w:szCs w:val="28"/>
-        </w:rPr>
-        <w:tab/>
-      </w:r>
-      <w:r>
-        <w:rPr>
-          <w:rFonts w:ascii="Times New Roman" w:hAnsi="Times New Roman" w:cs="Times New Roman"/>
-          <w:sz w:val="28"/>
-          <w:szCs w:val="28"/>
-        </w:rPr>
-        <w:tab/>
-      </w:r>
-      <w:r>
-        <w:rPr>
-          <w:rFonts w:ascii="Times New Roman" w:hAnsi="Times New Roman" w:cs="Times New Roman"/>
-          <w:sz w:val="28"/>
-          <w:szCs w:val="28"/>
-        </w:rPr>
-        <w:tab/>
-      </w:r>
-      <w:r>
-        <w:rPr>
-          <w:rFonts w:ascii="Times New Roman" w:hAnsi="Times New Roman" w:cs="Times New Roman"/>
-          <w:sz w:val="28"/>
-          <w:szCs w:val="28"/>
-        </w:rPr>
-        <w:tab/>
-      </w:r>
-      <w:r>
-        <w:rPr>
-          <w:rFonts w:ascii="Times New Roman" w:hAnsi="Times New Roman" w:cs="Times New Roman"/>
-          <w:sz w:val="28"/>
-          <w:szCs w:val="28"/>
-        </w:rPr>
-        <w:tab/>
-      </w:r>
-      <w:r>
-        <w:rPr>
-          <w:rFonts w:ascii="Times New Roman" w:hAnsi="Times New Roman" w:cs="Times New Roman"/>
-          <w:sz w:val="28"/>
-          <w:szCs w:val="28"/>
-        </w:rPr>
-        <w:tab/>
-        <w:t>6</w:t>
-      </w:r>
-    </w:p>
-    <w:p>
-      <w:pPr>
-        <w:rPr>
-          <w:rFonts w:ascii="Times New Roman" w:hAnsi="Times New Roman" w:cs="Times New Roman"/>
-          <w:sz w:val="28"/>
-          <w:szCs w:val="28"/>
-        </w:rPr>
-      </w:pPr>
-      <w:r>
-        <w:rPr>
-          <w:rFonts w:ascii="Times New Roman" w:hAnsi="Times New Roman" w:cs="Times New Roman"/>
-          <w:sz w:val="28"/>
-          <w:szCs w:val="28"/>
-        </w:rPr>
-        <w:tab/>
-        <w:t>2.3</w:t>
-      </w:r>
-      <w:r>
-        <w:rPr>
-          <w:rFonts w:ascii="Times New Roman" w:hAnsi="Times New Roman" w:cs="Times New Roman"/>
-          <w:sz w:val="28"/>
-          <w:szCs w:val="28"/>
-        </w:rPr>
-        <w:tab/>
-        <w:t>Характеристики пользователей</w:t>
-      </w:r>
-      <w:r>
-        <w:rPr>
-          <w:rFonts w:ascii="Times New Roman" w:hAnsi="Times New Roman" w:cs="Times New Roman"/>
-          <w:sz w:val="28"/>
-          <w:szCs w:val="28"/>
-        </w:rPr>
-        <w:tab/>
-      </w:r>
-      <w:r>
-        <w:rPr>
-          <w:rFonts w:ascii="Times New Roman" w:hAnsi="Times New Roman" w:cs="Times New Roman"/>
-          <w:sz w:val="28"/>
-          <w:szCs w:val="28"/>
-        </w:rPr>
-        <w:tab/>
-      </w:r>
-      <w:r>
-        <w:rPr>
-          <w:rFonts w:ascii="Times New Roman" w:hAnsi="Times New Roman" w:cs="Times New Roman"/>
-          <w:sz w:val="28"/>
-          <w:szCs w:val="28"/>
-        </w:rPr>
-        <w:tab/>
-      </w:r>
-      <w:r>
-        <w:rPr>
-          <w:rFonts w:ascii="Times New Roman" w:hAnsi="Times New Roman" w:cs="Times New Roman"/>
-          <w:sz w:val="28"/>
-          <w:szCs w:val="28"/>
-        </w:rPr>
-        <w:tab/>
-      </w:r>
-      <w:r>
-        <w:rPr>
-          <w:rFonts w:ascii="Times New Roman" w:hAnsi="Times New Roman" w:cs="Times New Roman"/>
-          <w:sz w:val="28"/>
-          <w:szCs w:val="28"/>
-        </w:rPr>
-        <w:tab/>
-      </w:r>
-      <w:r>
-        <w:rPr>
-          <w:rFonts w:ascii="Times New Roman" w:hAnsi="Times New Roman" w:cs="Times New Roman"/>
-          <w:sz w:val="28"/>
-          <w:szCs w:val="28"/>
-        </w:rPr>
-        <w:tab/>
-        <w:t>6</w:t>
-      </w:r>
-    </w:p>
-    <w:p>
-      <w:pPr>
-        <w:jc w:val="both"/>
-        <w:rPr>
-          <w:rFonts w:ascii="Times New Roman" w:hAnsi="Times New Roman" w:cs="Times New Roman"/>
-          <w:sz w:val="28"/>
-          <w:szCs w:val="28"/>
-        </w:rPr>
-      </w:pPr>
-      <w:r>
-        <w:rPr>
-          <w:rFonts w:ascii="Times New Roman" w:hAnsi="Times New Roman" w:cs="Times New Roman"/>
-          <w:sz w:val="28"/>
-          <w:szCs w:val="28"/>
-        </w:rPr>
-        <w:tab/>
-        <w:t>2.4</w:t>
-      </w:r>
-      <w:r>
-        <w:rPr>
-          <w:rFonts w:ascii="Times New Roman" w:hAnsi="Times New Roman" w:cs="Times New Roman"/>
-          <w:sz w:val="28"/>
-          <w:szCs w:val="28"/>
-        </w:rPr>
-        <w:t xml:space="preserve"> Порядок реализации функций продукта</w:t>
-      </w:r>
-      <w:r>
-        <w:rPr>
-          <w:rFonts w:ascii="Times New Roman" w:hAnsi="Times New Roman" w:cs="Times New Roman"/>
-          <w:sz w:val="28"/>
-          <w:szCs w:val="28"/>
-        </w:rPr>
-        <w:tab/>
-      </w:r>
-      <w:r>
-        <w:rPr>
-          <w:rFonts w:ascii="Times New Roman" w:hAnsi="Times New Roman" w:cs="Times New Roman"/>
-          <w:sz w:val="28"/>
-          <w:szCs w:val="28"/>
-        </w:rPr>
-        <w:tab/>
-      </w:r>
-      <w:r>
-        <w:rPr>
-          <w:rFonts w:ascii="Times New Roman" w:hAnsi="Times New Roman" w:cs="Times New Roman"/>
-          <w:sz w:val="28"/>
-          <w:szCs w:val="28"/>
-        </w:rPr>
-        <w:tab/>
-      </w:r>
-      <w:r>
-        <w:rPr>
-          <w:rFonts w:ascii="Times New Roman" w:hAnsi="Times New Roman" w:cs="Times New Roman"/>
-          <w:sz w:val="28"/>
-          <w:szCs w:val="28"/>
-        </w:rPr>
-        <w:tab/>
-      </w:r>
-      <w:r>
-        <w:rPr>
-          <w:rFonts w:ascii="Times New Roman" w:hAnsi="Times New Roman" w:cs="Times New Roman"/>
-          <w:sz w:val="28"/>
-          <w:szCs w:val="28"/>
-        </w:rPr>
-        <w:tab/>
-        <w:t>6</w:t>
-      </w:r>
-    </w:p>
-    <w:p>
-      <w:pPr>
-        <w:rPr>
-          <w:rFonts w:ascii="Times New Roman" w:hAnsi="Times New Roman" w:cs="Times New Roman"/>
-          <w:sz w:val="28"/>
-          <w:szCs w:val="28"/>
-        </w:rPr>
-      </w:pPr>
-      <w:r>
-        <w:rPr>
-          <w:rFonts w:ascii="Times New Roman" w:hAnsi="Times New Roman" w:cs="Times New Roman"/>
-          <w:sz w:val="28"/>
-          <w:szCs w:val="28"/>
-        </w:rPr>
-        <w:t>3</w:t>
-      </w:r>
-      <w:r>
-        <w:rPr>
-          <w:rFonts w:ascii="Times New Roman" w:hAnsi="Times New Roman" w:cs="Times New Roman"/>
-          <w:sz w:val="28"/>
-          <w:szCs w:val="28"/>
-        </w:rPr>
-        <w:tab/>
-        <w:t>ПОЛНЫЕ ТРЕБОВАНИЯ</w:t>
-      </w:r>
-      <w:r>
-        <w:rPr>
-          <w:rFonts w:ascii="Times New Roman" w:hAnsi="Times New Roman" w:cs="Times New Roman"/>
-          <w:sz w:val="28"/>
-          <w:szCs w:val="28"/>
-        </w:rPr>
-        <w:tab/>
-      </w:r>
-      <w:r>
-        <w:rPr>
-          <w:rFonts w:ascii="Times New Roman" w:hAnsi="Times New Roman" w:cs="Times New Roman"/>
-          <w:sz w:val="28"/>
-          <w:szCs w:val="28"/>
-        </w:rPr>
-        <w:tab/>
-      </w:r>
-      <w:r>
-        <w:rPr>
-          <w:rFonts w:ascii="Times New Roman" w:hAnsi="Times New Roman" w:cs="Times New Roman"/>
-          <w:sz w:val="28"/>
-          <w:szCs w:val="28"/>
-        </w:rPr>
-        <w:tab/>
-      </w:r>
-      <w:r>
-        <w:rPr>
-          <w:rFonts w:ascii="Times New Roman" w:hAnsi="Times New Roman" w:cs="Times New Roman"/>
-          <w:sz w:val="28"/>
-          <w:szCs w:val="28"/>
-        </w:rPr>
-        <w:tab/>
-      </w:r>
-      <w:r>
-        <w:rPr>
-          <w:rFonts w:ascii="Times New Roman" w:hAnsi="Times New Roman" w:cs="Times New Roman"/>
-          <w:sz w:val="28"/>
-          <w:szCs w:val="28"/>
-        </w:rPr>
-        <w:tab/>
-      </w:r>
-      <w:r>
-        <w:rPr>
-          <w:rFonts w:ascii="Times New Roman" w:hAnsi="Times New Roman" w:cs="Times New Roman"/>
-          <w:sz w:val="28"/>
-          <w:szCs w:val="28"/>
-        </w:rPr>
-        <w:tab/>
-      </w:r>
-      <w:r>
-        <w:rPr>
-          <w:rFonts w:ascii="Times New Roman" w:hAnsi="Times New Roman" w:cs="Times New Roman"/>
-          <w:sz w:val="28"/>
-          <w:szCs w:val="28"/>
-        </w:rPr>
-        <w:tab/>
-      </w:r>
-      <w:r>
-        <w:rPr>
-          <w:rFonts w:ascii="Times New Roman" w:hAnsi="Times New Roman" w:cs="Times New Roman"/>
-          <w:sz w:val="28"/>
-          <w:szCs w:val="28"/>
-        </w:rPr>
-        <w:tab/>
-        <w:t>6</w:t>
-      </w:r>
-    </w:p>
-    <w:p>
-      <w:pPr>
-        <w:rPr>
-          <w:rFonts w:ascii="Times New Roman" w:hAnsi="Times New Roman" w:cs="Times New Roman"/>
-          <w:sz w:val="28"/>
-          <w:szCs w:val="28"/>
-        </w:rPr>
-      </w:pPr>
-      <w:r>
-        <w:rPr>
-          <w:rFonts w:ascii="Times New Roman" w:hAnsi="Times New Roman" w:cs="Times New Roman"/>
-          <w:sz w:val="28"/>
-          <w:szCs w:val="28"/>
-        </w:rPr>
-        <w:tab/>
-        <w:t>3.1</w:t>
-      </w:r>
-      <w:r>
-        <w:rPr>
-          <w:rFonts w:ascii="Times New Roman" w:hAnsi="Times New Roman" w:cs="Times New Roman"/>
-          <w:sz w:val="28"/>
-          <w:szCs w:val="28"/>
-        </w:rPr>
-        <w:tab/>
-        <w:t xml:space="preserve">Интерфейс </w:t>
-      </w:r>
-      <w:r>
-        <w:rPr>
-          <w:rFonts w:ascii="Times New Roman" w:hAnsi="Times New Roman" w:cs="Times New Roman"/>
-          <w:sz w:val="28"/>
-          <w:szCs w:val="28"/>
-        </w:rPr>
-        <w:t>программного средства</w:t>
-      </w:r>
-      <w:r>
-        <w:rPr>
-          <w:rFonts w:ascii="Times New Roman" w:hAnsi="Times New Roman" w:cs="Times New Roman"/>
-          <w:sz w:val="28"/>
-          <w:szCs w:val="28"/>
-        </w:rPr>
-        <w:tab/>
-      </w:r>
-      <w:r>
-        <w:rPr>
-          <w:rFonts w:ascii="Times New Roman" w:hAnsi="Times New Roman" w:cs="Times New Roman"/>
-          <w:sz w:val="28"/>
-          <w:szCs w:val="28"/>
-        </w:rPr>
-        <w:tab/>
-      </w:r>
-      <w:r>
-        <w:rPr>
-          <w:rFonts w:ascii="Times New Roman" w:hAnsi="Times New Roman" w:cs="Times New Roman"/>
-          <w:sz w:val="28"/>
-          <w:szCs w:val="28"/>
-        </w:rPr>
-        <w:tab/>
-      </w:r>
-      <w:r>
-        <w:rPr>
-          <w:rFonts w:ascii="Times New Roman" w:hAnsi="Times New Roman" w:cs="Times New Roman"/>
-          <w:sz w:val="28"/>
-          <w:szCs w:val="28"/>
-        </w:rPr>
-        <w:tab/>
-      </w:r>
-      <w:r>
-        <w:rPr>
-          <w:rFonts w:ascii="Times New Roman" w:hAnsi="Times New Roman" w:cs="Times New Roman"/>
-          <w:sz w:val="28"/>
-          <w:szCs w:val="28"/>
-        </w:rPr>
-        <w:tab/>
-      </w:r>
-      <w:r>
-        <w:rPr>
-          <w:rFonts w:ascii="Times New Roman" w:hAnsi="Times New Roman" w:cs="Times New Roman"/>
-          <w:sz w:val="28"/>
-          <w:szCs w:val="28"/>
-        </w:rPr>
-        <w:tab/>
-        <w:t>6</w:t>
-      </w:r>
-    </w:p>
-    <w:p>
-      <w:pPr>
-        <w:rPr>
-          <w:rFonts w:ascii="Times New Roman" w:hAnsi="Times New Roman" w:cs="Times New Roman"/>
-          <w:sz w:val="28"/>
-          <w:szCs w:val="28"/>
-        </w:rPr>
-      </w:pPr>
-      <w:r>
-        <w:rPr>
-          <w:rFonts w:ascii="Times New Roman" w:hAnsi="Times New Roman" w:cs="Times New Roman"/>
-          <w:sz w:val="28"/>
-          <w:szCs w:val="28"/>
-        </w:rPr>
-        <w:tab/>
-        <w:t>3.2</w:t>
-      </w:r>
-      <w:r>
-        <w:rPr>
-          <w:rFonts w:ascii="Times New Roman" w:hAnsi="Times New Roman" w:cs="Times New Roman"/>
-          <w:sz w:val="28"/>
-          <w:szCs w:val="28"/>
-        </w:rPr>
-        <w:tab/>
-        <w:t>Функции</w:t>
-      </w:r>
-      <w:r>
-        <w:rPr>
-          <w:rFonts w:ascii="Times New Roman" w:hAnsi="Times New Roman" w:cs="Times New Roman"/>
-          <w:sz w:val="28"/>
-          <w:szCs w:val="28"/>
-        </w:rPr>
-        <w:tab/>
-      </w:r>
-      <w:r>
-        <w:rPr>
-          <w:rFonts w:ascii="Times New Roman" w:hAnsi="Times New Roman" w:cs="Times New Roman"/>
-          <w:sz w:val="28"/>
-          <w:szCs w:val="28"/>
-        </w:rPr>
-        <w:tab/>
-      </w:r>
-      <w:r>
-        <w:rPr>
-          <w:rFonts w:ascii="Times New Roman" w:hAnsi="Times New Roman" w:cs="Times New Roman"/>
-          <w:sz w:val="28"/>
-          <w:szCs w:val="28"/>
-        </w:rPr>
-        <w:tab/>
-      </w:r>
-      <w:r>
-        <w:rPr>
-          <w:rFonts w:ascii="Times New Roman" w:hAnsi="Times New Roman" w:cs="Times New Roman"/>
-          <w:sz w:val="28"/>
-          <w:szCs w:val="28"/>
-        </w:rPr>
-        <w:tab/>
-      </w:r>
-      <w:r>
-        <w:rPr>
-          <w:rFonts w:ascii="Times New Roman" w:hAnsi="Times New Roman" w:cs="Times New Roman"/>
-          <w:sz w:val="28"/>
-          <w:szCs w:val="28"/>
-        </w:rPr>
-        <w:tab/>
-      </w:r>
-      <w:r>
-        <w:rPr>
-          <w:rFonts w:ascii="Times New Roman" w:hAnsi="Times New Roman" w:cs="Times New Roman"/>
-          <w:sz w:val="28"/>
-          <w:szCs w:val="28"/>
-        </w:rPr>
-        <w:tab/>
-      </w:r>
-      <w:r>
-        <w:rPr>
-          <w:rFonts w:ascii="Times New Roman" w:hAnsi="Times New Roman" w:cs="Times New Roman"/>
-          <w:sz w:val="28"/>
-          <w:szCs w:val="28"/>
-        </w:rPr>
-        <w:tab/>
-      </w:r>
-      <w:r>
-        <w:rPr>
-          <w:rFonts w:ascii="Times New Roman" w:hAnsi="Times New Roman" w:cs="Times New Roman"/>
-          <w:sz w:val="28"/>
-          <w:szCs w:val="28"/>
-        </w:rPr>
-        <w:tab/>
-      </w:r>
-      <w:r>
-        <w:rPr>
-          <w:rFonts w:ascii="Times New Roman" w:hAnsi="Times New Roman" w:cs="Times New Roman"/>
-          <w:sz w:val="28"/>
-          <w:szCs w:val="28"/>
-        </w:rPr>
-        <w:tab/>
-      </w:r>
-      <w:r>
-        <w:rPr>
-          <w:rFonts w:ascii="Times New Roman" w:hAnsi="Times New Roman" w:cs="Times New Roman"/>
-          <w:sz w:val="28"/>
-          <w:szCs w:val="28"/>
-        </w:rPr>
-        <w:tab/>
-        <w:t>7</w:t>
-      </w:r>
-    </w:p>
-    <w:p>
-      <w:pPr>
-        <w:rPr>
-          <w:rFonts w:ascii="Times New Roman" w:hAnsi="Times New Roman" w:cs="Times New Roman"/>
-          <w:sz w:val="28"/>
-          <w:szCs w:val="28"/>
-        </w:rPr>
-      </w:pPr>
-      <w:r>
-        <w:rPr>
-          <w:rFonts w:ascii="Times New Roman" w:hAnsi="Times New Roman" w:cs="Times New Roman"/>
-          <w:sz w:val="28"/>
-          <w:szCs w:val="28"/>
-        </w:rPr>
-        <w:tab/>
-        <w:t>3.3</w:t>
-      </w:r>
-      <w:r>
-        <w:rPr>
-          <w:rFonts w:ascii="Times New Roman" w:hAnsi="Times New Roman" w:cs="Times New Roman"/>
-          <w:sz w:val="28"/>
-          <w:szCs w:val="28"/>
-        </w:rPr>
-        <w:tab/>
-        <w:t>Производительность</w:t>
-      </w:r>
-      <w:r>
-        <w:rPr>
-          <w:rFonts w:ascii="Times New Roman" w:hAnsi="Times New Roman" w:cs="Times New Roman"/>
-          <w:sz w:val="28"/>
-          <w:szCs w:val="28"/>
-        </w:rPr>
-        <w:tab/>
-      </w:r>
-      <w:r>
-        <w:rPr>
-          <w:rFonts w:ascii="Times New Roman" w:hAnsi="Times New Roman" w:cs="Times New Roman"/>
-          <w:sz w:val="28"/>
-          <w:szCs w:val="28"/>
-        </w:rPr>
-        <w:tab/>
-      </w:r>
-      <w:r>
-        <w:rPr>
-          <w:rFonts w:ascii="Times New Roman" w:hAnsi="Times New Roman" w:cs="Times New Roman"/>
-          <w:sz w:val="28"/>
-          <w:szCs w:val="28"/>
-        </w:rPr>
-        <w:tab/>
-      </w:r>
-      <w:r>
-        <w:rPr>
-          <w:rFonts w:ascii="Times New Roman" w:hAnsi="Times New Roman" w:cs="Times New Roman"/>
-          <w:sz w:val="28"/>
-          <w:szCs w:val="28"/>
-        </w:rPr>
-        <w:tab/>
-      </w:r>
-      <w:r>
-        <w:rPr>
-          <w:rFonts w:ascii="Times New Roman" w:hAnsi="Times New Roman" w:cs="Times New Roman"/>
-          <w:sz w:val="28"/>
-          <w:szCs w:val="28"/>
-        </w:rPr>
-        <w:tab/>
-      </w:r>
-      <w:r>
-        <w:rPr>
-          <w:rFonts w:ascii="Times New Roman" w:hAnsi="Times New Roman" w:cs="Times New Roman"/>
-          <w:sz w:val="28"/>
-          <w:szCs w:val="28"/>
-        </w:rPr>
-        <w:tab/>
-      </w:r>
-      <w:r>
-        <w:rPr>
-          <w:rFonts w:ascii="Times New Roman" w:hAnsi="Times New Roman" w:cs="Times New Roman"/>
-          <w:sz w:val="28"/>
-          <w:szCs w:val="28"/>
-        </w:rPr>
-        <w:tab/>
-      </w:r>
-      <w:r>
-        <w:rPr>
-          <w:rFonts w:ascii="Times New Roman" w:hAnsi="Times New Roman" w:cs="Times New Roman"/>
-          <w:sz w:val="28"/>
-          <w:szCs w:val="28"/>
-        </w:rPr>
-        <w:tab/>
-        <w:t>7</w:t>
-      </w:r>
-    </w:p>
-    <w:p>
-      <w:pPr>
-        <w:rPr>
-          <w:rFonts w:ascii="Times New Roman" w:hAnsi="Times New Roman" w:cs="Times New Roman"/>
-          <w:sz w:val="28"/>
-          <w:szCs w:val="28"/>
-        </w:rPr>
-      </w:pPr>
-      <w:r>
-        <w:rPr>
-          <w:rFonts w:ascii="Times New Roman" w:hAnsi="Times New Roman" w:cs="Times New Roman"/>
-          <w:sz w:val="28"/>
-          <w:szCs w:val="28"/>
-        </w:rPr>
-        <w:tab/>
-        <w:t>3.4</w:t>
-      </w:r>
-      <w:r>
-        <w:rPr>
-          <w:rFonts w:ascii="Times New Roman" w:hAnsi="Times New Roman" w:cs="Times New Roman"/>
-          <w:sz w:val="28"/>
-          <w:szCs w:val="28"/>
-        </w:rPr>
-        <w:tab/>
-        <w:t>Данные</w:t>
-      </w:r>
-      <w:r>
-        <w:rPr>
-          <w:rFonts w:ascii="Times New Roman" w:hAnsi="Times New Roman" w:cs="Times New Roman"/>
-          <w:sz w:val="28"/>
-          <w:szCs w:val="28"/>
-        </w:rPr>
-        <w:tab/>
-      </w:r>
-      <w:r>
-        <w:rPr>
-          <w:rFonts w:ascii="Times New Roman" w:hAnsi="Times New Roman" w:cs="Times New Roman"/>
-          <w:sz w:val="28"/>
-          <w:szCs w:val="28"/>
-        </w:rPr>
-        <w:tab/>
-      </w:r>
-      <w:r>
-        <w:rPr>
-          <w:rFonts w:ascii="Times New Roman" w:hAnsi="Times New Roman" w:cs="Times New Roman"/>
-          <w:sz w:val="28"/>
-          <w:szCs w:val="28"/>
-        </w:rPr>
-        <w:tab/>
-      </w:r>
-      <w:r>
-        <w:rPr>
-          <w:rFonts w:ascii="Times New Roman" w:hAnsi="Times New Roman" w:cs="Times New Roman"/>
-          <w:sz w:val="28"/>
-          <w:szCs w:val="28"/>
-        </w:rPr>
-        <w:tab/>
-      </w:r>
-      <w:r>
-        <w:rPr>
-          <w:rFonts w:ascii="Times New Roman" w:hAnsi="Times New Roman" w:cs="Times New Roman"/>
-          <w:sz w:val="28"/>
-          <w:szCs w:val="28"/>
-        </w:rPr>
-        <w:tab/>
-      </w:r>
-      <w:r>
-        <w:rPr>
-          <w:rFonts w:ascii="Times New Roman" w:hAnsi="Times New Roman" w:cs="Times New Roman"/>
-          <w:sz w:val="28"/>
-          <w:szCs w:val="28"/>
-        </w:rPr>
-        <w:tab/>
-      </w:r>
-      <w:r>
-        <w:rPr>
-          <w:rFonts w:ascii="Times New Roman" w:hAnsi="Times New Roman" w:cs="Times New Roman"/>
-          <w:sz w:val="28"/>
-          <w:szCs w:val="28"/>
-        </w:rPr>
-        <w:tab/>
-      </w:r>
-      <w:r>
-        <w:rPr>
-          <w:rFonts w:ascii="Times New Roman" w:hAnsi="Times New Roman" w:cs="Times New Roman"/>
-          <w:sz w:val="28"/>
-          <w:szCs w:val="28"/>
-        </w:rPr>
-        <w:tab/>
-      </w:r>
-      <w:r>
-        <w:rPr>
-          <w:rFonts w:ascii="Times New Roman" w:hAnsi="Times New Roman" w:cs="Times New Roman"/>
-          <w:sz w:val="28"/>
-          <w:szCs w:val="28"/>
-        </w:rPr>
-        <w:tab/>
-      </w:r>
-      <w:r>
-        <w:rPr>
-          <w:rFonts w:ascii="Times New Roman" w:hAnsi="Times New Roman" w:cs="Times New Roman"/>
-          <w:sz w:val="28"/>
-          <w:szCs w:val="28"/>
-        </w:rPr>
-        <w:tab/>
-        <w:t>8</w:t>
       </w:r>
       <w:bookmarkStart w:id="0" w:name="_GoBack"/>
       <w:bookmarkEnd w:id="0"/>
     </w:p>
     <w:p>
       <w:pPr>
+        <w:ind w:firstLine="708"/>
+        <w:rPr>
+          <w:rFonts w:ascii="Times New Roman" w:hAnsi="Times New Roman" w:cs="Times New Roman"/>
+          <w:sz w:val="28"/>
+          <w:szCs w:val="28"/>
+        </w:rPr>
+      </w:pPr>
+      <w:r>
+        <w:rPr>
+          <w:rFonts w:ascii="Times New Roman" w:hAnsi="Times New Roman" w:cs="Times New Roman"/>
+          <w:sz w:val="28"/>
+          <w:szCs w:val="28"/>
+        </w:rPr>
+        <w:t>1.4</w:t>
+      </w:r>
+      <w:r>
+        <w:rPr>
+          <w:rFonts w:ascii="Times New Roman" w:hAnsi="Times New Roman" w:cs="Times New Roman"/>
+          <w:sz w:val="28"/>
+          <w:szCs w:val="28"/>
+        </w:rPr>
+        <w:tab/>
+        <w:t xml:space="preserve"> Обзор</w:t>
+      </w:r>
+      <w:r>
+        <w:rPr>
+          <w:rFonts w:ascii="Times New Roman" w:hAnsi="Times New Roman" w:cs="Times New Roman"/>
+          <w:sz w:val="28"/>
+          <w:szCs w:val="28"/>
+        </w:rPr>
+        <w:tab/>
+      </w:r>
+      <w:r>
+        <w:rPr>
+          <w:rFonts w:ascii="Times New Roman" w:hAnsi="Times New Roman" w:cs="Times New Roman"/>
+          <w:sz w:val="28"/>
+          <w:szCs w:val="28"/>
+        </w:rPr>
+        <w:tab/>
+      </w:r>
+      <w:r>
+        <w:rPr>
+          <w:rFonts w:ascii="Times New Roman" w:hAnsi="Times New Roman" w:cs="Times New Roman"/>
+          <w:sz w:val="28"/>
+          <w:szCs w:val="28"/>
+        </w:rPr>
+        <w:tab/>
+      </w:r>
+      <w:r>
+        <w:rPr>
+          <w:rFonts w:ascii="Times New Roman" w:hAnsi="Times New Roman" w:cs="Times New Roman"/>
+          <w:sz w:val="28"/>
+          <w:szCs w:val="28"/>
+        </w:rPr>
+        <w:tab/>
+      </w:r>
+      <w:r>
+        <w:rPr>
+          <w:rFonts w:ascii="Times New Roman" w:hAnsi="Times New Roman" w:cs="Times New Roman"/>
+          <w:sz w:val="28"/>
+          <w:szCs w:val="28"/>
+        </w:rPr>
+        <w:tab/>
+      </w:r>
+      <w:r>
+        <w:rPr>
+          <w:rFonts w:ascii="Times New Roman" w:hAnsi="Times New Roman" w:cs="Times New Roman"/>
+          <w:sz w:val="28"/>
+          <w:szCs w:val="28"/>
+        </w:rPr>
+        <w:tab/>
+      </w:r>
+      <w:r>
+        <w:rPr>
+          <w:rFonts w:ascii="Times New Roman" w:hAnsi="Times New Roman" w:cs="Times New Roman"/>
+          <w:sz w:val="28"/>
+          <w:szCs w:val="28"/>
+        </w:rPr>
+        <w:tab/>
+      </w:r>
+      <w:r>
+        <w:rPr>
+          <w:rFonts w:ascii="Times New Roman" w:hAnsi="Times New Roman" w:cs="Times New Roman"/>
+          <w:sz w:val="28"/>
+          <w:szCs w:val="28"/>
+        </w:rPr>
+        <w:tab/>
+      </w:r>
+      <w:r>
+        <w:rPr>
+          <w:rFonts w:ascii="Times New Roman" w:hAnsi="Times New Roman" w:cs="Times New Roman"/>
+          <w:sz w:val="28"/>
+          <w:szCs w:val="28"/>
+        </w:rPr>
+        <w:tab/>
+      </w:r>
+      <w:r>
+        <w:rPr>
+          <w:rFonts w:ascii="Times New Roman" w:hAnsi="Times New Roman" w:cs="Times New Roman"/>
+          <w:sz w:val="28"/>
+          <w:szCs w:val="28"/>
+        </w:rPr>
+        <w:tab/>
+      </w:r>
+      <w:r>
+        <w:rPr>
+          <w:rFonts w:ascii="Times New Roman" w:hAnsi="Times New Roman" w:cs="Times New Roman"/>
+          <w:sz w:val="28"/>
+          <w:szCs w:val="28"/>
+        </w:rPr>
+        <w:t>5</w:t>
+      </w:r>
+    </w:p>
+    <w:p>
+      <w:pPr>
+        <w:rPr>
+          <w:rFonts w:ascii="Times New Roman" w:hAnsi="Times New Roman" w:cs="Times New Roman"/>
+          <w:sz w:val="28"/>
+          <w:szCs w:val="28"/>
+        </w:rPr>
+      </w:pPr>
+      <w:r>
+        <w:rPr>
+          <w:rFonts w:ascii="Times New Roman" w:hAnsi="Times New Roman" w:cs="Times New Roman"/>
+          <w:sz w:val="28"/>
+          <w:szCs w:val="28"/>
+        </w:rPr>
+        <w:t>2</w:t>
+      </w:r>
+      <w:r>
+        <w:rPr>
+          <w:rFonts w:ascii="Times New Roman" w:hAnsi="Times New Roman" w:cs="Times New Roman"/>
+          <w:sz w:val="28"/>
+          <w:szCs w:val="28"/>
+        </w:rPr>
+        <w:tab/>
+        <w:t>ОБЩЕЕ ОПИСАНИЕ ПРОДУКТА</w:t>
+      </w:r>
+      <w:r>
+        <w:rPr>
+          <w:rFonts w:ascii="Times New Roman" w:hAnsi="Times New Roman" w:cs="Times New Roman"/>
+          <w:sz w:val="28"/>
+          <w:szCs w:val="28"/>
+        </w:rPr>
+        <w:tab/>
+      </w:r>
+      <w:r>
+        <w:rPr>
+          <w:rFonts w:ascii="Times New Roman" w:hAnsi="Times New Roman" w:cs="Times New Roman"/>
+          <w:sz w:val="28"/>
+          <w:szCs w:val="28"/>
+        </w:rPr>
+        <w:tab/>
+      </w:r>
+      <w:r>
+        <w:rPr>
+          <w:rFonts w:ascii="Times New Roman" w:hAnsi="Times New Roman" w:cs="Times New Roman"/>
+          <w:sz w:val="28"/>
+          <w:szCs w:val="28"/>
+        </w:rPr>
+        <w:tab/>
+      </w:r>
+      <w:r>
+        <w:rPr>
+          <w:rFonts w:ascii="Times New Roman" w:hAnsi="Times New Roman" w:cs="Times New Roman"/>
+          <w:sz w:val="28"/>
+          <w:szCs w:val="28"/>
+        </w:rPr>
+        <w:tab/>
+      </w:r>
+      <w:r>
+        <w:rPr>
+          <w:rFonts w:ascii="Times New Roman" w:hAnsi="Times New Roman" w:cs="Times New Roman"/>
+          <w:sz w:val="28"/>
+          <w:szCs w:val="28"/>
+        </w:rPr>
+        <w:tab/>
+      </w:r>
+      <w:r>
+        <w:rPr>
+          <w:rFonts w:ascii="Times New Roman" w:hAnsi="Times New Roman" w:cs="Times New Roman"/>
+          <w:sz w:val="28"/>
+          <w:szCs w:val="28"/>
+        </w:rPr>
+        <w:tab/>
+      </w:r>
+      <w:r>
+        <w:rPr>
+          <w:rFonts w:ascii="Times New Roman" w:hAnsi="Times New Roman" w:cs="Times New Roman"/>
+          <w:sz w:val="28"/>
+          <w:szCs w:val="28"/>
+        </w:rPr>
+        <w:tab/>
+      </w:r>
+      <w:r>
+        <w:rPr>
+          <w:rFonts w:ascii="Times New Roman" w:hAnsi="Times New Roman" w:cs="Times New Roman"/>
+          <w:sz w:val="28"/>
+          <w:szCs w:val="28"/>
+        </w:rPr>
+        <w:t>5</w:t>
+      </w:r>
+    </w:p>
+    <w:p>
+      <w:pPr>
+        <w:ind w:firstLine="708"/>
+        <w:rPr>
+          <w:rFonts w:ascii="Times New Roman" w:hAnsi="Times New Roman" w:cs="Times New Roman"/>
+          <w:sz w:val="28"/>
+          <w:szCs w:val="28"/>
+        </w:rPr>
+      </w:pPr>
+      <w:r>
+        <w:rPr>
+          <w:rFonts w:ascii="Times New Roman" w:hAnsi="Times New Roman" w:cs="Times New Roman"/>
+          <w:sz w:val="28"/>
+          <w:szCs w:val="28"/>
+        </w:rPr>
+        <w:t>2.1</w:t>
+      </w:r>
+      <w:r>
+        <w:rPr>
+          <w:rFonts w:ascii="Times New Roman" w:hAnsi="Times New Roman" w:cs="Times New Roman"/>
+          <w:sz w:val="28"/>
+          <w:szCs w:val="28"/>
+        </w:rPr>
+        <w:tab/>
+      </w:r>
+      <w:r>
+        <w:rPr>
+          <w:rFonts w:ascii="Times New Roman" w:hAnsi="Times New Roman" w:cs="Times New Roman"/>
+          <w:sz w:val="28"/>
+          <w:szCs w:val="28"/>
+        </w:rPr>
+        <w:t>Преимущества продукта</w:t>
+      </w:r>
+      <w:r>
+        <w:rPr>
+          <w:rFonts w:ascii="Times New Roman" w:hAnsi="Times New Roman" w:cs="Times New Roman"/>
+          <w:sz w:val="28"/>
+          <w:szCs w:val="28"/>
+        </w:rPr>
+        <w:tab/>
+      </w:r>
+      <w:r>
+        <w:rPr>
+          <w:rFonts w:ascii="Times New Roman" w:hAnsi="Times New Roman" w:cs="Times New Roman"/>
+          <w:sz w:val="28"/>
+          <w:szCs w:val="28"/>
+        </w:rPr>
+        <w:tab/>
+      </w:r>
+      <w:r>
+        <w:rPr>
+          <w:rFonts w:ascii="Times New Roman" w:hAnsi="Times New Roman" w:cs="Times New Roman"/>
+          <w:sz w:val="28"/>
+          <w:szCs w:val="28"/>
+        </w:rPr>
+        <w:tab/>
+      </w:r>
+      <w:r>
+        <w:rPr>
+          <w:rFonts w:ascii="Times New Roman" w:hAnsi="Times New Roman" w:cs="Times New Roman"/>
+          <w:sz w:val="28"/>
+          <w:szCs w:val="28"/>
+        </w:rPr>
+        <w:tab/>
+      </w:r>
+      <w:r>
+        <w:rPr>
+          <w:rFonts w:ascii="Times New Roman" w:hAnsi="Times New Roman" w:cs="Times New Roman"/>
+          <w:sz w:val="28"/>
+          <w:szCs w:val="28"/>
+        </w:rPr>
+        <w:tab/>
+      </w:r>
+      <w:r>
+        <w:rPr>
+          <w:rFonts w:ascii="Times New Roman" w:hAnsi="Times New Roman" w:cs="Times New Roman"/>
+          <w:sz w:val="28"/>
+          <w:szCs w:val="28"/>
+        </w:rPr>
+        <w:tab/>
+      </w:r>
+      <w:r>
+        <w:rPr>
+          <w:rFonts w:ascii="Times New Roman" w:hAnsi="Times New Roman" w:cs="Times New Roman"/>
+          <w:sz w:val="28"/>
+          <w:szCs w:val="28"/>
+        </w:rPr>
+        <w:tab/>
+      </w:r>
+      <w:r>
+        <w:rPr>
+          <w:rFonts w:ascii="Times New Roman" w:hAnsi="Times New Roman" w:cs="Times New Roman"/>
+          <w:sz w:val="28"/>
+          <w:szCs w:val="28"/>
+        </w:rPr>
+        <w:t>6</w:t>
+      </w:r>
+    </w:p>
+    <w:p>
+      <w:pPr>
+        <w:ind w:left="708" w:firstLine="708"/>
+        <w:rPr>
+          <w:rFonts w:ascii="Times New Roman" w:hAnsi="Times New Roman" w:cs="Times New Roman"/>
+          <w:sz w:val="28"/>
+          <w:szCs w:val="28"/>
+        </w:rPr>
+      </w:pPr>
+      <w:r>
+        <w:rPr>
+          <w:rFonts w:ascii="Times New Roman" w:hAnsi="Times New Roman" w:cs="Times New Roman"/>
+          <w:sz w:val="28"/>
+          <w:szCs w:val="28"/>
+        </w:rPr>
+        <w:t>2.1.1-Сторон</w:t>
+      </w:r>
+      <w:r>
+        <w:rPr>
+          <w:rFonts w:ascii="Times New Roman" w:hAnsi="Times New Roman" w:cs="Times New Roman"/>
+          <w:sz w:val="28"/>
+          <w:szCs w:val="28"/>
+        </w:rPr>
+        <w:t>нее программное обеспечение</w:t>
+      </w:r>
+      <w:r>
+        <w:rPr>
+          <w:rFonts w:ascii="Times New Roman" w:hAnsi="Times New Roman" w:cs="Times New Roman"/>
+          <w:sz w:val="28"/>
+          <w:szCs w:val="28"/>
+        </w:rPr>
+        <w:tab/>
+      </w:r>
+      <w:r>
+        <w:rPr>
+          <w:rFonts w:ascii="Times New Roman" w:hAnsi="Times New Roman" w:cs="Times New Roman"/>
+          <w:sz w:val="28"/>
+          <w:szCs w:val="28"/>
+        </w:rPr>
+        <w:tab/>
+      </w:r>
+      <w:r>
+        <w:rPr>
+          <w:rFonts w:ascii="Times New Roman" w:hAnsi="Times New Roman" w:cs="Times New Roman"/>
+          <w:sz w:val="28"/>
+          <w:szCs w:val="28"/>
+        </w:rPr>
+        <w:tab/>
+      </w:r>
+      <w:r>
+        <w:rPr>
+          <w:rFonts w:ascii="Times New Roman" w:hAnsi="Times New Roman" w:cs="Times New Roman"/>
+          <w:sz w:val="28"/>
+          <w:szCs w:val="28"/>
+        </w:rPr>
+        <w:tab/>
+      </w:r>
+      <w:r>
+        <w:rPr>
+          <w:rFonts w:ascii="Times New Roman" w:hAnsi="Times New Roman" w:cs="Times New Roman"/>
+          <w:sz w:val="28"/>
+          <w:szCs w:val="28"/>
+        </w:rPr>
+        <w:t>7</w:t>
+      </w:r>
+    </w:p>
+    <w:p>
+      <w:pPr>
+        <w:ind w:left="708" w:firstLine="708"/>
+        <w:rPr>
+          <w:rFonts w:ascii="Times New Roman" w:hAnsi="Times New Roman" w:cs="Times New Roman"/>
+          <w:sz w:val="28"/>
+          <w:szCs w:val="28"/>
+        </w:rPr>
+      </w:pPr>
+      <w:r>
+        <w:rPr>
+          <w:rFonts w:ascii="Times New Roman" w:hAnsi="Times New Roman" w:cs="Times New Roman"/>
+          <w:sz w:val="28"/>
+          <w:szCs w:val="28"/>
+        </w:rPr>
+        <w:t>2.1.2-Интерфейсы пользователя</w:t>
+      </w:r>
+      <w:r>
+        <w:rPr>
+          <w:rFonts w:ascii="Times New Roman" w:hAnsi="Times New Roman" w:cs="Times New Roman"/>
+          <w:sz w:val="28"/>
+          <w:szCs w:val="28"/>
+        </w:rPr>
+        <w:tab/>
+      </w:r>
+      <w:r>
+        <w:rPr>
+          <w:rFonts w:ascii="Times New Roman" w:hAnsi="Times New Roman" w:cs="Times New Roman"/>
+          <w:sz w:val="28"/>
+          <w:szCs w:val="28"/>
+        </w:rPr>
+        <w:tab/>
+      </w:r>
+      <w:r>
+        <w:rPr>
+          <w:rFonts w:ascii="Times New Roman" w:hAnsi="Times New Roman" w:cs="Times New Roman"/>
+          <w:sz w:val="28"/>
+          <w:szCs w:val="28"/>
+        </w:rPr>
+        <w:tab/>
+      </w:r>
+      <w:r>
+        <w:rPr>
+          <w:rFonts w:ascii="Times New Roman" w:hAnsi="Times New Roman" w:cs="Times New Roman"/>
+          <w:sz w:val="28"/>
+          <w:szCs w:val="28"/>
+        </w:rPr>
+        <w:tab/>
+      </w:r>
+      <w:r>
+        <w:rPr>
+          <w:rFonts w:ascii="Times New Roman" w:hAnsi="Times New Roman" w:cs="Times New Roman"/>
+          <w:sz w:val="28"/>
+          <w:szCs w:val="28"/>
+        </w:rPr>
+        <w:tab/>
+      </w:r>
+      <w:r>
+        <w:rPr>
+          <w:rFonts w:ascii="Times New Roman" w:hAnsi="Times New Roman" w:cs="Times New Roman"/>
+          <w:sz w:val="28"/>
+          <w:szCs w:val="28"/>
+        </w:rPr>
+        <w:tab/>
+      </w:r>
+      <w:r>
+        <w:rPr>
+          <w:rFonts w:ascii="Times New Roman" w:hAnsi="Times New Roman" w:cs="Times New Roman"/>
+          <w:sz w:val="28"/>
+          <w:szCs w:val="28"/>
+        </w:rPr>
+        <w:t>8</w:t>
+      </w:r>
+    </w:p>
+    <w:p>
+      <w:pPr>
+        <w:jc w:val="both"/>
+        <w:rPr>
+          <w:rFonts w:ascii="Times New Roman" w:hAnsi="Times New Roman" w:cs="Times New Roman"/>
+          <w:sz w:val="28"/>
+          <w:szCs w:val="28"/>
+        </w:rPr>
+      </w:pPr>
+      <w:r>
+        <w:rPr>
+          <w:rFonts w:ascii="Times New Roman" w:hAnsi="Times New Roman" w:cs="Times New Roman"/>
+          <w:sz w:val="28"/>
+          <w:szCs w:val="28"/>
+        </w:rPr>
+        <w:tab/>
+      </w:r>
+      <w:r>
+        <w:rPr>
+          <w:rFonts w:ascii="Times New Roman" w:hAnsi="Times New Roman" w:cs="Times New Roman"/>
+          <w:sz w:val="28"/>
+          <w:szCs w:val="28"/>
+        </w:rPr>
+        <w:tab/>
+        <w:t>2.1.3 Ограничение на размер используемой памяти.</w:t>
+      </w:r>
+      <w:r>
+        <w:rPr>
+          <w:rFonts w:ascii="Times New Roman" w:hAnsi="Times New Roman" w:cs="Times New Roman"/>
+          <w:sz w:val="28"/>
+          <w:szCs w:val="28"/>
+        </w:rPr>
+        <w:tab/>
+      </w:r>
+      <w:r>
+        <w:rPr>
+          <w:rFonts w:ascii="Times New Roman" w:hAnsi="Times New Roman" w:cs="Times New Roman"/>
+          <w:sz w:val="28"/>
+          <w:szCs w:val="28"/>
+        </w:rPr>
+        <w:tab/>
+      </w:r>
+      <w:r>
+        <w:rPr>
+          <w:rFonts w:ascii="Times New Roman" w:hAnsi="Times New Roman" w:cs="Times New Roman"/>
+          <w:sz w:val="28"/>
+          <w:szCs w:val="28"/>
+        </w:rPr>
+        <w:tab/>
+      </w:r>
+      <w:r>
+        <w:rPr>
+          <w:rFonts w:ascii="Times New Roman" w:hAnsi="Times New Roman" w:cs="Times New Roman"/>
+          <w:sz w:val="28"/>
+          <w:szCs w:val="28"/>
+        </w:rPr>
+        <w:t>8</w:t>
+      </w:r>
+    </w:p>
+    <w:p>
+      <w:pPr>
+        <w:rPr>
+          <w:rFonts w:ascii="Times New Roman" w:hAnsi="Times New Roman" w:cs="Times New Roman"/>
+          <w:sz w:val="28"/>
+          <w:szCs w:val="28"/>
+        </w:rPr>
+      </w:pPr>
+      <w:r>
+        <w:rPr>
+          <w:rFonts w:ascii="Times New Roman" w:hAnsi="Times New Roman" w:cs="Times New Roman"/>
+          <w:sz w:val="28"/>
+          <w:szCs w:val="28"/>
+        </w:rPr>
+        <w:tab/>
+        <w:t>2.2</w:t>
+      </w:r>
+      <w:r>
+        <w:rPr>
+          <w:rFonts w:ascii="Times New Roman" w:hAnsi="Times New Roman" w:cs="Times New Roman"/>
+          <w:sz w:val="28"/>
+          <w:szCs w:val="28"/>
+        </w:rPr>
+        <w:tab/>
+        <w:t>Функции продукта</w:t>
+      </w:r>
+      <w:r>
+        <w:rPr>
+          <w:rFonts w:ascii="Times New Roman" w:hAnsi="Times New Roman" w:cs="Times New Roman"/>
+          <w:sz w:val="28"/>
+          <w:szCs w:val="28"/>
+        </w:rPr>
+        <w:tab/>
+      </w:r>
+      <w:r>
+        <w:rPr>
+          <w:rFonts w:ascii="Times New Roman" w:hAnsi="Times New Roman" w:cs="Times New Roman"/>
+          <w:sz w:val="28"/>
+          <w:szCs w:val="28"/>
+        </w:rPr>
+        <w:tab/>
+      </w:r>
+      <w:r>
+        <w:rPr>
+          <w:rFonts w:ascii="Times New Roman" w:hAnsi="Times New Roman" w:cs="Times New Roman"/>
+          <w:sz w:val="28"/>
+          <w:szCs w:val="28"/>
+        </w:rPr>
+        <w:tab/>
+      </w:r>
+      <w:r>
+        <w:rPr>
+          <w:rFonts w:ascii="Times New Roman" w:hAnsi="Times New Roman" w:cs="Times New Roman"/>
+          <w:sz w:val="28"/>
+          <w:szCs w:val="28"/>
+        </w:rPr>
+        <w:tab/>
+      </w:r>
+      <w:r>
+        <w:rPr>
+          <w:rFonts w:ascii="Times New Roman" w:hAnsi="Times New Roman" w:cs="Times New Roman"/>
+          <w:sz w:val="28"/>
+          <w:szCs w:val="28"/>
+        </w:rPr>
+        <w:tab/>
+      </w:r>
+      <w:r>
+        <w:rPr>
+          <w:rFonts w:ascii="Times New Roman" w:hAnsi="Times New Roman" w:cs="Times New Roman"/>
+          <w:sz w:val="28"/>
+          <w:szCs w:val="28"/>
+        </w:rPr>
+        <w:tab/>
+      </w:r>
+      <w:r>
+        <w:rPr>
+          <w:rFonts w:ascii="Times New Roman" w:hAnsi="Times New Roman" w:cs="Times New Roman"/>
+          <w:sz w:val="28"/>
+          <w:szCs w:val="28"/>
+        </w:rPr>
+        <w:tab/>
+      </w:r>
+      <w:r>
+        <w:rPr>
+          <w:rFonts w:ascii="Times New Roman" w:hAnsi="Times New Roman" w:cs="Times New Roman"/>
+          <w:sz w:val="28"/>
+          <w:szCs w:val="28"/>
+        </w:rPr>
+        <w:tab/>
+      </w:r>
+      <w:r>
+        <w:rPr>
+          <w:rFonts w:ascii="Times New Roman" w:hAnsi="Times New Roman" w:cs="Times New Roman"/>
+          <w:sz w:val="28"/>
+          <w:szCs w:val="28"/>
+        </w:rPr>
+        <w:t>8</w:t>
+      </w:r>
+    </w:p>
+    <w:p>
+      <w:pPr>
+        <w:rPr>
+          <w:rFonts w:ascii="Times New Roman" w:hAnsi="Times New Roman" w:cs="Times New Roman"/>
+          <w:sz w:val="28"/>
+          <w:szCs w:val="28"/>
+        </w:rPr>
+      </w:pPr>
+      <w:r>
+        <w:rPr>
+          <w:rFonts w:ascii="Times New Roman" w:hAnsi="Times New Roman" w:cs="Times New Roman"/>
+          <w:sz w:val="28"/>
+          <w:szCs w:val="28"/>
+        </w:rPr>
+        <w:tab/>
+        <w:t>2.3</w:t>
+      </w:r>
+      <w:r>
+        <w:rPr>
+          <w:rFonts w:ascii="Times New Roman" w:hAnsi="Times New Roman" w:cs="Times New Roman"/>
+          <w:sz w:val="28"/>
+          <w:szCs w:val="28"/>
+        </w:rPr>
+        <w:tab/>
+        <w:t>Характеристики пользователей</w:t>
+      </w:r>
+      <w:r>
+        <w:rPr>
+          <w:rFonts w:ascii="Times New Roman" w:hAnsi="Times New Roman" w:cs="Times New Roman"/>
+          <w:sz w:val="28"/>
+          <w:szCs w:val="28"/>
+        </w:rPr>
+        <w:tab/>
+      </w:r>
+      <w:r>
+        <w:rPr>
+          <w:rFonts w:ascii="Times New Roman" w:hAnsi="Times New Roman" w:cs="Times New Roman"/>
+          <w:sz w:val="28"/>
+          <w:szCs w:val="28"/>
+        </w:rPr>
+        <w:tab/>
+      </w:r>
+      <w:r>
+        <w:rPr>
+          <w:rFonts w:ascii="Times New Roman" w:hAnsi="Times New Roman" w:cs="Times New Roman"/>
+          <w:sz w:val="28"/>
+          <w:szCs w:val="28"/>
+        </w:rPr>
+        <w:tab/>
+      </w:r>
+      <w:r>
+        <w:rPr>
+          <w:rFonts w:ascii="Times New Roman" w:hAnsi="Times New Roman" w:cs="Times New Roman"/>
+          <w:sz w:val="28"/>
+          <w:szCs w:val="28"/>
+        </w:rPr>
+        <w:tab/>
+      </w:r>
+      <w:r>
+        <w:rPr>
+          <w:rFonts w:ascii="Times New Roman" w:hAnsi="Times New Roman" w:cs="Times New Roman"/>
+          <w:sz w:val="28"/>
+          <w:szCs w:val="28"/>
+        </w:rPr>
+        <w:tab/>
+      </w:r>
+      <w:r>
+        <w:rPr>
+          <w:rFonts w:ascii="Times New Roman" w:hAnsi="Times New Roman" w:cs="Times New Roman"/>
+          <w:sz w:val="28"/>
+          <w:szCs w:val="28"/>
+        </w:rPr>
+        <w:tab/>
+      </w:r>
+      <w:r>
+        <w:rPr>
+          <w:rFonts w:ascii="Times New Roman" w:hAnsi="Times New Roman" w:cs="Times New Roman"/>
+          <w:sz w:val="28"/>
+          <w:szCs w:val="28"/>
+        </w:rPr>
+        <w:t>8</w:t>
+      </w:r>
+    </w:p>
+    <w:p>
+      <w:pPr>
+        <w:jc w:val="both"/>
+        <w:rPr>
+          <w:rFonts w:ascii="Times New Roman" w:hAnsi="Times New Roman" w:cs="Times New Roman"/>
+          <w:sz w:val="28"/>
+          <w:szCs w:val="28"/>
+        </w:rPr>
+      </w:pPr>
+      <w:r>
+        <w:rPr>
+          <w:rFonts w:ascii="Times New Roman" w:hAnsi="Times New Roman" w:cs="Times New Roman"/>
+          <w:sz w:val="28"/>
+          <w:szCs w:val="28"/>
+        </w:rPr>
+        <w:tab/>
+        <w:t>2.4</w:t>
+      </w:r>
+      <w:r>
+        <w:rPr>
+          <w:rFonts w:ascii="Times New Roman" w:hAnsi="Times New Roman" w:cs="Times New Roman"/>
+          <w:sz w:val="28"/>
+          <w:szCs w:val="28"/>
+        </w:rPr>
+        <w:t xml:space="preserve"> Порядок реализации функций продукта</w:t>
+      </w:r>
+      <w:r>
+        <w:rPr>
+          <w:rFonts w:ascii="Times New Roman" w:hAnsi="Times New Roman" w:cs="Times New Roman"/>
+          <w:sz w:val="28"/>
+          <w:szCs w:val="28"/>
+        </w:rPr>
+        <w:tab/>
+      </w:r>
+      <w:r>
+        <w:rPr>
+          <w:rFonts w:ascii="Times New Roman" w:hAnsi="Times New Roman" w:cs="Times New Roman"/>
+          <w:sz w:val="28"/>
+          <w:szCs w:val="28"/>
+        </w:rPr>
+        <w:tab/>
+      </w:r>
+      <w:r>
+        <w:rPr>
+          <w:rFonts w:ascii="Times New Roman" w:hAnsi="Times New Roman" w:cs="Times New Roman"/>
+          <w:sz w:val="28"/>
+          <w:szCs w:val="28"/>
+        </w:rPr>
+        <w:tab/>
+      </w:r>
+      <w:r>
+        <w:rPr>
+          <w:rFonts w:ascii="Times New Roman" w:hAnsi="Times New Roman" w:cs="Times New Roman"/>
+          <w:sz w:val="28"/>
+          <w:szCs w:val="28"/>
+        </w:rPr>
+        <w:tab/>
+      </w:r>
+      <w:r>
+        <w:rPr>
+          <w:rFonts w:ascii="Times New Roman" w:hAnsi="Times New Roman" w:cs="Times New Roman"/>
+          <w:sz w:val="28"/>
+          <w:szCs w:val="28"/>
+        </w:rPr>
+        <w:tab/>
+      </w:r>
+      <w:r>
+        <w:rPr>
+          <w:rFonts w:ascii="Times New Roman" w:hAnsi="Times New Roman" w:cs="Times New Roman"/>
+          <w:sz w:val="28"/>
+          <w:szCs w:val="28"/>
+        </w:rPr>
+        <w:t>8</w:t>
+      </w:r>
+    </w:p>
+    <w:p>
+      <w:pPr>
+        <w:rPr>
+          <w:rFonts w:ascii="Times New Roman" w:hAnsi="Times New Roman" w:cs="Times New Roman"/>
+          <w:sz w:val="28"/>
+          <w:szCs w:val="28"/>
+        </w:rPr>
+      </w:pPr>
+      <w:r>
+        <w:rPr>
+          <w:rFonts w:ascii="Times New Roman" w:hAnsi="Times New Roman" w:cs="Times New Roman"/>
+          <w:sz w:val="28"/>
+          <w:szCs w:val="28"/>
+        </w:rPr>
+        <w:t>3</w:t>
+      </w:r>
+      <w:r>
+        <w:rPr>
+          <w:rFonts w:ascii="Times New Roman" w:hAnsi="Times New Roman" w:cs="Times New Roman"/>
+          <w:sz w:val="28"/>
+          <w:szCs w:val="28"/>
+        </w:rPr>
+        <w:tab/>
+        <w:t>ПОЛНЫЕ ТРЕБОВАНИЯ</w:t>
+      </w:r>
+      <w:r>
+        <w:rPr>
+          <w:rFonts w:ascii="Times New Roman" w:hAnsi="Times New Roman" w:cs="Times New Roman"/>
+          <w:sz w:val="28"/>
+          <w:szCs w:val="28"/>
+        </w:rPr>
+        <w:tab/>
+      </w:r>
+      <w:r>
+        <w:rPr>
+          <w:rFonts w:ascii="Times New Roman" w:hAnsi="Times New Roman" w:cs="Times New Roman"/>
+          <w:sz w:val="28"/>
+          <w:szCs w:val="28"/>
+        </w:rPr>
+        <w:tab/>
+      </w:r>
+      <w:r>
+        <w:rPr>
+          <w:rFonts w:ascii="Times New Roman" w:hAnsi="Times New Roman" w:cs="Times New Roman"/>
+          <w:sz w:val="28"/>
+          <w:szCs w:val="28"/>
+        </w:rPr>
+        <w:tab/>
+      </w:r>
+      <w:r>
+        <w:rPr>
+          <w:rFonts w:ascii="Times New Roman" w:hAnsi="Times New Roman" w:cs="Times New Roman"/>
+          <w:sz w:val="28"/>
+          <w:szCs w:val="28"/>
+        </w:rPr>
+        <w:tab/>
+      </w:r>
+      <w:r>
+        <w:rPr>
+          <w:rFonts w:ascii="Times New Roman" w:hAnsi="Times New Roman" w:cs="Times New Roman"/>
+          <w:sz w:val="28"/>
+          <w:szCs w:val="28"/>
+        </w:rPr>
+        <w:tab/>
+      </w:r>
+      <w:r>
+        <w:rPr>
+          <w:rFonts w:ascii="Times New Roman" w:hAnsi="Times New Roman" w:cs="Times New Roman"/>
+          <w:sz w:val="28"/>
+          <w:szCs w:val="28"/>
+        </w:rPr>
+        <w:tab/>
+      </w:r>
+      <w:r>
+        <w:rPr>
+          <w:rFonts w:ascii="Times New Roman" w:hAnsi="Times New Roman" w:cs="Times New Roman"/>
+          <w:sz w:val="28"/>
+          <w:szCs w:val="28"/>
+        </w:rPr>
+        <w:tab/>
+      </w:r>
+      <w:r>
+        <w:rPr>
+          <w:rFonts w:ascii="Times New Roman" w:hAnsi="Times New Roman" w:cs="Times New Roman"/>
+          <w:sz w:val="28"/>
+          <w:szCs w:val="28"/>
+        </w:rPr>
+        <w:tab/>
+      </w:r>
+      <w:r>
+        <w:rPr>
+          <w:rFonts w:ascii="Times New Roman" w:hAnsi="Times New Roman" w:cs="Times New Roman"/>
+          <w:sz w:val="28"/>
+          <w:szCs w:val="28"/>
+        </w:rPr>
+        <w:t>8</w:t>
+      </w:r>
+    </w:p>
+    <w:p>
+      <w:pPr>
+        <w:rPr>
+          <w:rFonts w:ascii="Times New Roman" w:hAnsi="Times New Roman" w:cs="Times New Roman"/>
+          <w:sz w:val="28"/>
+          <w:szCs w:val="28"/>
+        </w:rPr>
+      </w:pPr>
+      <w:r>
+        <w:rPr>
+          <w:rFonts w:ascii="Times New Roman" w:hAnsi="Times New Roman" w:cs="Times New Roman"/>
+          <w:sz w:val="28"/>
+          <w:szCs w:val="28"/>
+        </w:rPr>
+        <w:tab/>
+        <w:t>3.1</w:t>
+      </w:r>
+      <w:r>
+        <w:rPr>
+          <w:rFonts w:ascii="Times New Roman" w:hAnsi="Times New Roman" w:cs="Times New Roman"/>
+          <w:sz w:val="28"/>
+          <w:szCs w:val="28"/>
+        </w:rPr>
+        <w:tab/>
+        <w:t xml:space="preserve">Интерфейс </w:t>
+      </w:r>
+      <w:r>
+        <w:rPr>
+          <w:rFonts w:ascii="Times New Roman" w:hAnsi="Times New Roman" w:cs="Times New Roman"/>
+          <w:sz w:val="28"/>
+          <w:szCs w:val="28"/>
+        </w:rPr>
+        <w:t>программного средства</w:t>
+      </w:r>
+      <w:r>
+        <w:rPr>
+          <w:rFonts w:ascii="Times New Roman" w:hAnsi="Times New Roman" w:cs="Times New Roman"/>
+          <w:sz w:val="28"/>
+          <w:szCs w:val="28"/>
+        </w:rPr>
+        <w:tab/>
+      </w:r>
+      <w:r>
+        <w:rPr>
+          <w:rFonts w:ascii="Times New Roman" w:hAnsi="Times New Roman" w:cs="Times New Roman"/>
+          <w:sz w:val="28"/>
+          <w:szCs w:val="28"/>
+        </w:rPr>
+        <w:tab/>
+      </w:r>
+      <w:r>
+        <w:rPr>
+          <w:rFonts w:ascii="Times New Roman" w:hAnsi="Times New Roman" w:cs="Times New Roman"/>
+          <w:sz w:val="28"/>
+          <w:szCs w:val="28"/>
+        </w:rPr>
+        <w:tab/>
+      </w:r>
+      <w:r>
+        <w:rPr>
+          <w:rFonts w:ascii="Times New Roman" w:hAnsi="Times New Roman" w:cs="Times New Roman"/>
+          <w:sz w:val="28"/>
+          <w:szCs w:val="28"/>
+        </w:rPr>
+        <w:tab/>
+      </w:r>
+      <w:r>
+        <w:rPr>
+          <w:rFonts w:ascii="Times New Roman" w:hAnsi="Times New Roman" w:cs="Times New Roman"/>
+          <w:sz w:val="28"/>
+          <w:szCs w:val="28"/>
+        </w:rPr>
+        <w:tab/>
+      </w:r>
+      <w:r>
+        <w:rPr>
+          <w:rFonts w:ascii="Times New Roman" w:hAnsi="Times New Roman" w:cs="Times New Roman"/>
+          <w:sz w:val="28"/>
+          <w:szCs w:val="28"/>
+        </w:rPr>
+        <w:tab/>
+      </w:r>
+      <w:r>
+        <w:rPr>
+          <w:rFonts w:ascii="Times New Roman" w:hAnsi="Times New Roman" w:cs="Times New Roman"/>
+          <w:sz w:val="28"/>
+          <w:szCs w:val="28"/>
+        </w:rPr>
+        <w:t>8</w:t>
+      </w:r>
+    </w:p>
+    <w:p>
+      <w:pPr>
+        <w:rPr>
+          <w:rFonts w:ascii="Times New Roman" w:hAnsi="Times New Roman" w:cs="Times New Roman"/>
+          <w:sz w:val="28"/>
+          <w:szCs w:val="28"/>
+        </w:rPr>
+      </w:pPr>
+      <w:r>
+        <w:rPr>
+          <w:rFonts w:ascii="Times New Roman" w:hAnsi="Times New Roman" w:cs="Times New Roman"/>
+          <w:sz w:val="28"/>
+          <w:szCs w:val="28"/>
+        </w:rPr>
+        <w:tab/>
+        <w:t>3.2</w:t>
+      </w:r>
+      <w:r>
+        <w:rPr>
+          <w:rFonts w:ascii="Times New Roman" w:hAnsi="Times New Roman" w:cs="Times New Roman"/>
+          <w:sz w:val="28"/>
+          <w:szCs w:val="28"/>
+        </w:rPr>
+        <w:tab/>
+        <w:t>Функции</w:t>
+      </w:r>
+      <w:r>
+        <w:rPr>
+          <w:rFonts w:ascii="Times New Roman" w:hAnsi="Times New Roman" w:cs="Times New Roman"/>
+          <w:sz w:val="28"/>
+          <w:szCs w:val="28"/>
+        </w:rPr>
+        <w:tab/>
+      </w:r>
+      <w:r>
+        <w:rPr>
+          <w:rFonts w:ascii="Times New Roman" w:hAnsi="Times New Roman" w:cs="Times New Roman"/>
+          <w:sz w:val="28"/>
+          <w:szCs w:val="28"/>
+        </w:rPr>
+        <w:tab/>
+      </w:r>
+      <w:r>
+        <w:rPr>
+          <w:rFonts w:ascii="Times New Roman" w:hAnsi="Times New Roman" w:cs="Times New Roman"/>
+          <w:sz w:val="28"/>
+          <w:szCs w:val="28"/>
+        </w:rPr>
+        <w:tab/>
+      </w:r>
+      <w:r>
+        <w:rPr>
+          <w:rFonts w:ascii="Times New Roman" w:hAnsi="Times New Roman" w:cs="Times New Roman"/>
+          <w:sz w:val="28"/>
+          <w:szCs w:val="28"/>
+        </w:rPr>
+        <w:tab/>
+      </w:r>
+      <w:r>
+        <w:rPr>
+          <w:rFonts w:ascii="Times New Roman" w:hAnsi="Times New Roman" w:cs="Times New Roman"/>
+          <w:sz w:val="28"/>
+          <w:szCs w:val="28"/>
+        </w:rPr>
+        <w:tab/>
+      </w:r>
+      <w:r>
+        <w:rPr>
+          <w:rFonts w:ascii="Times New Roman" w:hAnsi="Times New Roman" w:cs="Times New Roman"/>
+          <w:sz w:val="28"/>
+          <w:szCs w:val="28"/>
+        </w:rPr>
+        <w:tab/>
+      </w:r>
+      <w:r>
+        <w:rPr>
+          <w:rFonts w:ascii="Times New Roman" w:hAnsi="Times New Roman" w:cs="Times New Roman"/>
+          <w:sz w:val="28"/>
+          <w:szCs w:val="28"/>
+        </w:rPr>
+        <w:tab/>
+      </w:r>
+      <w:r>
+        <w:rPr>
+          <w:rFonts w:ascii="Times New Roman" w:hAnsi="Times New Roman" w:cs="Times New Roman"/>
+          <w:sz w:val="28"/>
+          <w:szCs w:val="28"/>
+        </w:rPr>
+        <w:tab/>
+      </w:r>
+      <w:r>
+        <w:rPr>
+          <w:rFonts w:ascii="Times New Roman" w:hAnsi="Times New Roman" w:cs="Times New Roman"/>
+          <w:sz w:val="28"/>
+          <w:szCs w:val="28"/>
+        </w:rPr>
+        <w:tab/>
+      </w:r>
+      <w:r>
+        <w:rPr>
+          <w:rFonts w:ascii="Times New Roman" w:hAnsi="Times New Roman" w:cs="Times New Roman"/>
+          <w:sz w:val="28"/>
+          <w:szCs w:val="28"/>
+        </w:rPr>
+        <w:tab/>
+      </w:r>
+      <w:r>
+        <w:rPr>
+          <w:rFonts w:ascii="Times New Roman" w:hAnsi="Times New Roman" w:cs="Times New Roman"/>
+          <w:sz w:val="28"/>
+          <w:szCs w:val="28"/>
+        </w:rPr>
+        <w:t>9</w:t>
+      </w:r>
+    </w:p>
+    <w:p>
+      <w:pPr>
+        <w:rPr>
+          <w:rFonts w:ascii="Times New Roman" w:hAnsi="Times New Roman" w:cs="Times New Roman"/>
+          <w:sz w:val="28"/>
+          <w:szCs w:val="28"/>
+        </w:rPr>
+      </w:pPr>
+      <w:r>
+        <w:rPr>
+          <w:rFonts w:ascii="Times New Roman" w:hAnsi="Times New Roman" w:cs="Times New Roman"/>
+          <w:sz w:val="28"/>
+          <w:szCs w:val="28"/>
+        </w:rPr>
+        <w:tab/>
+        <w:t>3.3</w:t>
+      </w:r>
+      <w:r>
+        <w:rPr>
+          <w:rFonts w:ascii="Times New Roman" w:hAnsi="Times New Roman" w:cs="Times New Roman"/>
+          <w:sz w:val="28"/>
+          <w:szCs w:val="28"/>
+        </w:rPr>
+        <w:tab/>
+        <w:t>Производительность</w:t>
+      </w:r>
+      <w:r>
+        <w:rPr>
+          <w:rFonts w:ascii="Times New Roman" w:hAnsi="Times New Roman" w:cs="Times New Roman"/>
+          <w:sz w:val="28"/>
+          <w:szCs w:val="28"/>
+        </w:rPr>
+        <w:tab/>
+      </w:r>
+      <w:r>
+        <w:rPr>
+          <w:rFonts w:ascii="Times New Roman" w:hAnsi="Times New Roman" w:cs="Times New Roman"/>
+          <w:sz w:val="28"/>
+          <w:szCs w:val="28"/>
+        </w:rPr>
+        <w:tab/>
+      </w:r>
+      <w:r>
+        <w:rPr>
+          <w:rFonts w:ascii="Times New Roman" w:hAnsi="Times New Roman" w:cs="Times New Roman"/>
+          <w:sz w:val="28"/>
+          <w:szCs w:val="28"/>
+        </w:rPr>
+        <w:tab/>
+      </w:r>
+      <w:r>
+        <w:rPr>
+          <w:rFonts w:ascii="Times New Roman" w:hAnsi="Times New Roman" w:cs="Times New Roman"/>
+          <w:sz w:val="28"/>
+          <w:szCs w:val="28"/>
+        </w:rPr>
+        <w:tab/>
+      </w:r>
+      <w:r>
+        <w:rPr>
+          <w:rFonts w:ascii="Times New Roman" w:hAnsi="Times New Roman" w:cs="Times New Roman"/>
+          <w:sz w:val="28"/>
+          <w:szCs w:val="28"/>
+        </w:rPr>
+        <w:tab/>
+      </w:r>
+      <w:r>
+        <w:rPr>
+          <w:rFonts w:ascii="Times New Roman" w:hAnsi="Times New Roman" w:cs="Times New Roman"/>
+          <w:sz w:val="28"/>
+          <w:szCs w:val="28"/>
+        </w:rPr>
+        <w:tab/>
+      </w:r>
+      <w:r>
+        <w:rPr>
+          <w:rFonts w:ascii="Times New Roman" w:hAnsi="Times New Roman" w:cs="Times New Roman"/>
+          <w:sz w:val="28"/>
+          <w:szCs w:val="28"/>
+        </w:rPr>
+        <w:tab/>
+      </w:r>
+      <w:r>
+        <w:rPr>
+          <w:rFonts w:ascii="Times New Roman" w:hAnsi="Times New Roman" w:cs="Times New Roman"/>
+          <w:sz w:val="28"/>
+          <w:szCs w:val="28"/>
+        </w:rPr>
+        <w:tab/>
+      </w:r>
+      <w:r>
+        <w:rPr>
+          <w:rFonts w:ascii="Times New Roman" w:hAnsi="Times New Roman" w:cs="Times New Roman"/>
+          <w:sz w:val="28"/>
+          <w:szCs w:val="28"/>
+        </w:rPr>
+        <w:t>9</w:t>
+      </w:r>
+    </w:p>
+    <w:p>
+      <w:pPr>
+        <w:rPr>
+          <w:rFonts w:ascii="Times New Roman" w:hAnsi="Times New Roman" w:cs="Times New Roman"/>
+          <w:sz w:val="28"/>
+          <w:szCs w:val="28"/>
+        </w:rPr>
+      </w:pPr>
+      <w:r>
+        <w:rPr>
+          <w:rFonts w:ascii="Times New Roman" w:hAnsi="Times New Roman" w:cs="Times New Roman"/>
+          <w:sz w:val="28"/>
+          <w:szCs w:val="28"/>
+        </w:rPr>
+        <w:tab/>
+        <w:t>3.4</w:t>
+      </w:r>
+      <w:r>
+        <w:rPr>
+          <w:rFonts w:ascii="Times New Roman" w:hAnsi="Times New Roman" w:cs="Times New Roman"/>
+          <w:sz w:val="28"/>
+          <w:szCs w:val="28"/>
+        </w:rPr>
+        <w:tab/>
+        <w:t>Данные</w:t>
+      </w:r>
+      <w:r>
+        <w:rPr>
+          <w:rFonts w:ascii="Times New Roman" w:hAnsi="Times New Roman" w:cs="Times New Roman"/>
+          <w:sz w:val="28"/>
+          <w:szCs w:val="28"/>
+        </w:rPr>
+        <w:tab/>
+      </w:r>
+      <w:r>
+        <w:rPr>
+          <w:rFonts w:ascii="Times New Roman" w:hAnsi="Times New Roman" w:cs="Times New Roman"/>
+          <w:sz w:val="28"/>
+          <w:szCs w:val="28"/>
+        </w:rPr>
+        <w:tab/>
+      </w:r>
+      <w:r>
+        <w:rPr>
+          <w:rFonts w:ascii="Times New Roman" w:hAnsi="Times New Roman" w:cs="Times New Roman"/>
+          <w:sz w:val="28"/>
+          <w:szCs w:val="28"/>
+        </w:rPr>
+        <w:tab/>
+      </w:r>
+      <w:r>
+        <w:rPr>
+          <w:rFonts w:ascii="Times New Roman" w:hAnsi="Times New Roman" w:cs="Times New Roman"/>
+          <w:sz w:val="28"/>
+          <w:szCs w:val="28"/>
+        </w:rPr>
+        <w:tab/>
+      </w:r>
+      <w:r>
+        <w:rPr>
+          <w:rFonts w:ascii="Times New Roman" w:hAnsi="Times New Roman" w:cs="Times New Roman"/>
+          <w:sz w:val="28"/>
+          <w:szCs w:val="28"/>
+        </w:rPr>
+        <w:tab/>
+      </w:r>
+      <w:r>
+        <w:rPr>
+          <w:rFonts w:ascii="Times New Roman" w:hAnsi="Times New Roman" w:cs="Times New Roman"/>
+          <w:sz w:val="28"/>
+          <w:szCs w:val="28"/>
+        </w:rPr>
+        <w:tab/>
+      </w:r>
+      <w:r>
+        <w:rPr>
+          <w:rFonts w:ascii="Times New Roman" w:hAnsi="Times New Roman" w:cs="Times New Roman"/>
+          <w:sz w:val="28"/>
+          <w:szCs w:val="28"/>
+        </w:rPr>
+        <w:tab/>
+      </w:r>
+      <w:r>
+        <w:rPr>
+          <w:rFonts w:ascii="Times New Roman" w:hAnsi="Times New Roman" w:cs="Times New Roman"/>
+          <w:sz w:val="28"/>
+          <w:szCs w:val="28"/>
+        </w:rPr>
+        <w:tab/>
+      </w:r>
+      <w:r>
+        <w:rPr>
+          <w:rFonts w:ascii="Times New Roman" w:hAnsi="Times New Roman" w:cs="Times New Roman"/>
+          <w:sz w:val="28"/>
+          <w:szCs w:val="28"/>
+        </w:rPr>
+        <w:tab/>
+      </w:r>
+      <w:r>
+        <w:rPr>
+          <w:rFonts w:ascii="Times New Roman" w:hAnsi="Times New Roman" w:cs="Times New Roman"/>
+          <w:sz w:val="28"/>
+          <w:szCs w:val="28"/>
+        </w:rPr>
+        <w:t xml:space="preserve">        10</w:t>
+      </w:r>
+    </w:p>
+    <w:p>
+      <w:pPr>
         <w:rPr>
           <w:rFonts w:ascii="Times New Roman" w:hAnsi="Times New Roman" w:cs="Times New Roman"/>
           <w:sz w:val="28"/>
@@ -2035,8 +2226,7 @@
           <w:sz w:val="28"/>
           <w:szCs w:val="28"/>
         </w:rPr>
-        <w:tab/>
-        <w:t>8</w:t>
+        <w:t xml:space="preserve">        10</w:t>
       </w:r>
     </w:p>
     <w:p>
@@ -2119,8 +2309,7 @@
           <w:sz w:val="28"/>
           <w:szCs w:val="28"/>
         </w:rPr>
-        <w:tab/>
-        <w:t>8</w:t>
+        <w:t xml:space="preserve">        10</w:t>
       </w:r>
     </w:p>
     <w:p>
@@ -2219,8 +2408,7 @@
           <w:sz w:val="28"/>
           <w:szCs w:val="28"/>
         </w:rPr>
-        <w:tab/>
-        <w:t>8</w:t>
+        <w:t xml:space="preserve">        10</w:t>
       </w:r>
     </w:p>
     <w:p>
@@ -2319,8 +2507,7 @@
           <w:sz w:val="28"/>
           <w:szCs w:val="28"/>
         </w:rPr>
-        <w:tab/>
-        <w:t>8</w:t>
+        <w:t xml:space="preserve">        10</w:t>
       </w:r>
     </w:p>
     <w:p>
@@ -2402,9 +2589,719 @@
           <w:sz w:val="28"/>
           <w:szCs w:val="28"/>
         </w:rPr>
-        <w:tab/>
-        <w:t>8</w:t>
-      </w:r>
+        <w:t xml:space="preserve">        10</w:t>
+      </w:r>
+    </w:p>
+    <w:p>
+      <w:pPr>
+        <w:rPr>
+          <w:rFonts w:ascii="Times New Roman" w:hAnsi="Times New Roman" w:cs="Times New Roman"/>
+          <w:sz w:val="28"/>
+          <w:szCs w:val="28"/>
+        </w:rPr>
+      </w:pPr>
+      <w:r>
+        <w:rPr>
+          <w:rFonts w:ascii="Times New Roman" w:hAnsi="Times New Roman" w:cs="Times New Roman"/>
+          <w:sz w:val="28"/>
+          <w:szCs w:val="28"/>
+        </w:rPr>
+        <w:t>5</w:t>
+      </w:r>
+      <w:r>
+        <w:rPr>
+          <w:rFonts w:ascii="Times New Roman" w:hAnsi="Times New Roman" w:cs="Times New Roman"/>
+          <w:sz w:val="28"/>
+          <w:szCs w:val="28"/>
+        </w:rPr>
+        <w:tab/>
+      </w:r>
+      <w:r>
+        <w:rPr>
+          <w:rFonts w:ascii="Times New Roman" w:hAnsi="Times New Roman" w:cs="Times New Roman"/>
+          <w:sz w:val="28"/>
+          <w:szCs w:val="28"/>
+        </w:rPr>
+        <w:t>Поток событий для прецедента добавление файла</w:t>
+      </w:r>
+      <w:r>
+        <w:rPr>
+          <w:rFonts w:ascii="Times New Roman" w:hAnsi="Times New Roman" w:cs="Times New Roman"/>
+          <w:sz w:val="28"/>
+          <w:szCs w:val="28"/>
+        </w:rPr>
+        <w:tab/>
+      </w:r>
+      <w:r>
+        <w:rPr>
+          <w:rFonts w:ascii="Times New Roman" w:hAnsi="Times New Roman" w:cs="Times New Roman"/>
+          <w:sz w:val="28"/>
+          <w:szCs w:val="28"/>
+        </w:rPr>
+        <w:tab/>
+      </w:r>
+      <w:r>
+        <w:rPr>
+          <w:rFonts w:ascii="Times New Roman" w:hAnsi="Times New Roman" w:cs="Times New Roman"/>
+          <w:sz w:val="28"/>
+          <w:szCs w:val="28"/>
+        </w:rPr>
+        <w:tab/>
+      </w:r>
+      <w:r>
+        <w:rPr>
+          <w:rFonts w:ascii="Times New Roman" w:hAnsi="Times New Roman" w:cs="Times New Roman"/>
+          <w:sz w:val="28"/>
+          <w:szCs w:val="28"/>
+        </w:rPr>
+        <w:t xml:space="preserve">        10</w:t>
+      </w:r>
+    </w:p>
+    <w:p>
+      <w:pPr>
+        <w:ind w:firstLine="708"/>
+        <w:rPr>
+          <w:rFonts w:ascii="Times New Roman" w:hAnsi="Times New Roman" w:cs="Times New Roman"/>
+          <w:sz w:val="28"/>
+          <w:szCs w:val="28"/>
+        </w:rPr>
+      </w:pPr>
+      <w:r>
+        <w:rPr>
+          <w:rFonts w:ascii="Times New Roman" w:hAnsi="Times New Roman" w:cs="Times New Roman"/>
+          <w:sz w:val="28"/>
+          <w:szCs w:val="28"/>
+        </w:rPr>
+        <w:t>5.1</w:t>
+      </w:r>
+      <w:r>
+        <w:rPr>
+          <w:rFonts w:ascii="Times New Roman" w:hAnsi="Times New Roman" w:cs="Times New Roman"/>
+          <w:sz w:val="28"/>
+          <w:szCs w:val="28"/>
+        </w:rPr>
+        <w:tab/>
+      </w:r>
+      <w:r>
+        <w:rPr>
+          <w:rFonts w:ascii="Times New Roman" w:hAnsi="Times New Roman" w:cs="Times New Roman"/>
+          <w:sz w:val="28"/>
+          <w:szCs w:val="28"/>
+        </w:rPr>
+        <w:t>Краткое описание</w:t>
+      </w:r>
+      <w:r>
+        <w:rPr>
+          <w:rFonts w:ascii="Times New Roman" w:hAnsi="Times New Roman" w:cs="Times New Roman"/>
+          <w:sz w:val="28"/>
+          <w:szCs w:val="28"/>
+        </w:rPr>
+        <w:tab/>
+      </w:r>
+      <w:r>
+        <w:rPr>
+          <w:rFonts w:ascii="Times New Roman" w:hAnsi="Times New Roman" w:cs="Times New Roman"/>
+          <w:sz w:val="28"/>
+          <w:szCs w:val="28"/>
+        </w:rPr>
+        <w:tab/>
+      </w:r>
+      <w:r>
+        <w:rPr>
+          <w:rFonts w:ascii="Times New Roman" w:hAnsi="Times New Roman" w:cs="Times New Roman"/>
+          <w:sz w:val="28"/>
+          <w:szCs w:val="28"/>
+        </w:rPr>
+        <w:tab/>
+      </w:r>
+      <w:r>
+        <w:rPr>
+          <w:rFonts w:ascii="Times New Roman" w:hAnsi="Times New Roman" w:cs="Times New Roman"/>
+          <w:sz w:val="28"/>
+          <w:szCs w:val="28"/>
+        </w:rPr>
+        <w:tab/>
+      </w:r>
+      <w:r>
+        <w:rPr>
+          <w:rFonts w:ascii="Times New Roman" w:hAnsi="Times New Roman" w:cs="Times New Roman"/>
+          <w:sz w:val="28"/>
+          <w:szCs w:val="28"/>
+        </w:rPr>
+        <w:tab/>
+      </w:r>
+      <w:r>
+        <w:rPr>
+          <w:rFonts w:ascii="Times New Roman" w:hAnsi="Times New Roman" w:cs="Times New Roman"/>
+          <w:sz w:val="28"/>
+          <w:szCs w:val="28"/>
+        </w:rPr>
+        <w:tab/>
+      </w:r>
+      <w:r>
+        <w:rPr>
+          <w:rFonts w:ascii="Times New Roman" w:hAnsi="Times New Roman" w:cs="Times New Roman"/>
+          <w:sz w:val="28"/>
+          <w:szCs w:val="28"/>
+        </w:rPr>
+        <w:tab/>
+        <w:t xml:space="preserve">        1</w:t>
+      </w:r>
+      <w:r>
+        <w:rPr>
+          <w:rFonts w:ascii="Times New Roman" w:hAnsi="Times New Roman" w:cs="Times New Roman"/>
+          <w:sz w:val="28"/>
+          <w:szCs w:val="28"/>
+        </w:rPr>
+        <w:t>0</w:t>
+      </w:r>
+    </w:p>
+    <w:p>
+      <w:pPr>
+        <w:ind w:firstLine="708"/>
+        <w:rPr>
+          <w:rFonts w:ascii="Times New Roman" w:hAnsi="Times New Roman" w:cs="Times New Roman"/>
+          <w:sz w:val="28"/>
+          <w:szCs w:val="28"/>
+        </w:rPr>
+      </w:pPr>
+      <w:r>
+        <w:rPr>
+          <w:rFonts w:ascii="Times New Roman" w:hAnsi="Times New Roman" w:cs="Times New Roman"/>
+          <w:sz w:val="28"/>
+          <w:szCs w:val="28"/>
+        </w:rPr>
+        <w:t>5.2</w:t>
+      </w:r>
+      <w:r>
+        <w:rPr>
+          <w:rFonts w:ascii="Times New Roman" w:hAnsi="Times New Roman" w:cs="Times New Roman"/>
+          <w:sz w:val="28"/>
+          <w:szCs w:val="28"/>
+        </w:rPr>
+        <w:tab/>
+      </w:r>
+      <w:r>
+        <w:rPr>
+          <w:rFonts w:ascii="Times New Roman" w:hAnsi="Times New Roman" w:cs="Times New Roman"/>
+          <w:sz w:val="28"/>
+          <w:szCs w:val="28"/>
+        </w:rPr>
+        <w:t>Диаграмма вариантов использования.</w:t>
+      </w:r>
+      <w:r>
+        <w:rPr>
+          <w:rFonts w:ascii="Times New Roman" w:hAnsi="Times New Roman" w:cs="Times New Roman"/>
+          <w:sz w:val="28"/>
+          <w:szCs w:val="28"/>
+        </w:rPr>
+        <w:tab/>
+      </w:r>
+      <w:r>
+        <w:rPr>
+          <w:rFonts w:ascii="Times New Roman" w:hAnsi="Times New Roman" w:cs="Times New Roman"/>
+          <w:sz w:val="28"/>
+          <w:szCs w:val="28"/>
+        </w:rPr>
+        <w:tab/>
+      </w:r>
+      <w:r>
+        <w:rPr>
+          <w:rFonts w:ascii="Times New Roman" w:hAnsi="Times New Roman" w:cs="Times New Roman"/>
+          <w:sz w:val="28"/>
+          <w:szCs w:val="28"/>
+        </w:rPr>
+        <w:tab/>
+      </w:r>
+      <w:r>
+        <w:rPr>
+          <w:rFonts w:ascii="Times New Roman" w:hAnsi="Times New Roman" w:cs="Times New Roman"/>
+          <w:sz w:val="28"/>
+          <w:szCs w:val="28"/>
+        </w:rPr>
+        <w:tab/>
+        <w:t xml:space="preserve">        10</w:t>
+      </w:r>
+    </w:p>
+    <w:p>
+      <w:pPr>
+        <w:ind w:firstLine="708"/>
+        <w:rPr>
+          <w:rFonts w:ascii="Times New Roman" w:hAnsi="Times New Roman" w:cs="Times New Roman"/>
+          <w:sz w:val="28"/>
+          <w:szCs w:val="28"/>
+        </w:rPr>
+      </w:pPr>
+      <w:r>
+        <w:rPr>
+          <w:rFonts w:ascii="Times New Roman" w:hAnsi="Times New Roman" w:cs="Times New Roman"/>
+          <w:sz w:val="28"/>
+          <w:szCs w:val="28"/>
+        </w:rPr>
+        <w:t>5.3</w:t>
+      </w:r>
+      <w:r>
+        <w:rPr>
+          <w:rFonts w:ascii="Times New Roman" w:hAnsi="Times New Roman" w:cs="Times New Roman"/>
+          <w:sz w:val="28"/>
+          <w:szCs w:val="28"/>
+        </w:rPr>
+        <w:tab/>
+        <w:t>Предусловие</w:t>
+      </w:r>
+      <w:r>
+        <w:rPr>
+          <w:rFonts w:ascii="Times New Roman" w:hAnsi="Times New Roman" w:cs="Times New Roman"/>
+          <w:sz w:val="28"/>
+          <w:szCs w:val="28"/>
+        </w:rPr>
+        <w:tab/>
+      </w:r>
+      <w:r>
+        <w:rPr>
+          <w:rFonts w:ascii="Times New Roman" w:hAnsi="Times New Roman" w:cs="Times New Roman"/>
+          <w:sz w:val="28"/>
+          <w:szCs w:val="28"/>
+        </w:rPr>
+        <w:tab/>
+      </w:r>
+      <w:r>
+        <w:rPr>
+          <w:rFonts w:ascii="Times New Roman" w:hAnsi="Times New Roman" w:cs="Times New Roman"/>
+          <w:sz w:val="28"/>
+          <w:szCs w:val="28"/>
+        </w:rPr>
+        <w:tab/>
+      </w:r>
+      <w:r>
+        <w:rPr>
+          <w:rFonts w:ascii="Times New Roman" w:hAnsi="Times New Roman" w:cs="Times New Roman"/>
+          <w:sz w:val="28"/>
+          <w:szCs w:val="28"/>
+        </w:rPr>
+        <w:tab/>
+      </w:r>
+      <w:r>
+        <w:rPr>
+          <w:rFonts w:ascii="Times New Roman" w:hAnsi="Times New Roman" w:cs="Times New Roman"/>
+          <w:sz w:val="28"/>
+          <w:szCs w:val="28"/>
+        </w:rPr>
+        <w:tab/>
+      </w:r>
+      <w:r>
+        <w:rPr>
+          <w:rFonts w:ascii="Times New Roman" w:hAnsi="Times New Roman" w:cs="Times New Roman"/>
+          <w:sz w:val="28"/>
+          <w:szCs w:val="28"/>
+        </w:rPr>
+        <w:tab/>
+      </w:r>
+      <w:r>
+        <w:rPr>
+          <w:rFonts w:ascii="Times New Roman" w:hAnsi="Times New Roman" w:cs="Times New Roman"/>
+          <w:sz w:val="28"/>
+          <w:szCs w:val="28"/>
+        </w:rPr>
+        <w:tab/>
+      </w:r>
+      <w:r>
+        <w:rPr>
+          <w:rFonts w:ascii="Times New Roman" w:hAnsi="Times New Roman" w:cs="Times New Roman"/>
+          <w:sz w:val="28"/>
+          <w:szCs w:val="28"/>
+        </w:rPr>
+        <w:tab/>
+      </w:r>
+      <w:r>
+        <w:rPr>
+          <w:rFonts w:ascii="Times New Roman" w:hAnsi="Times New Roman" w:cs="Times New Roman"/>
+          <w:sz w:val="28"/>
+          <w:szCs w:val="28"/>
+        </w:rPr>
+        <w:t xml:space="preserve">        1</w:t>
+      </w:r>
+      <w:r>
+        <w:rPr>
+          <w:rFonts w:ascii="Times New Roman" w:hAnsi="Times New Roman" w:cs="Times New Roman"/>
+          <w:sz w:val="28"/>
+          <w:szCs w:val="28"/>
+        </w:rPr>
+        <w:t>1</w:t>
+      </w:r>
+    </w:p>
+    <w:p>
+      <w:pPr>
+        <w:ind w:firstLine="708"/>
+        <w:rPr>
+          <w:rFonts w:ascii="Times New Roman" w:hAnsi="Times New Roman" w:cs="Times New Roman"/>
+          <w:sz w:val="28"/>
+          <w:szCs w:val="28"/>
+        </w:rPr>
+      </w:pPr>
+      <w:r>
+        <w:rPr>
+          <w:rFonts w:ascii="Times New Roman" w:hAnsi="Times New Roman" w:cs="Times New Roman"/>
+          <w:sz w:val="28"/>
+          <w:szCs w:val="28"/>
+        </w:rPr>
+        <w:lastRenderedPageBreak/>
+        <w:t>5.4</w:t>
+      </w:r>
+      <w:r>
+        <w:rPr>
+          <w:rFonts w:ascii="Times New Roman" w:hAnsi="Times New Roman" w:cs="Times New Roman"/>
+          <w:sz w:val="28"/>
+          <w:szCs w:val="28"/>
+        </w:rPr>
+        <w:tab/>
+        <w:t>Основной поток событий</w:t>
+      </w:r>
+      <w:r>
+        <w:rPr>
+          <w:rFonts w:ascii="Times New Roman" w:hAnsi="Times New Roman" w:cs="Times New Roman"/>
+          <w:sz w:val="28"/>
+          <w:szCs w:val="28"/>
+        </w:rPr>
+        <w:tab/>
+      </w:r>
+      <w:r>
+        <w:rPr>
+          <w:rFonts w:ascii="Times New Roman" w:hAnsi="Times New Roman" w:cs="Times New Roman"/>
+          <w:sz w:val="28"/>
+          <w:szCs w:val="28"/>
+        </w:rPr>
+        <w:tab/>
+      </w:r>
+      <w:r>
+        <w:rPr>
+          <w:rFonts w:ascii="Times New Roman" w:hAnsi="Times New Roman" w:cs="Times New Roman"/>
+          <w:sz w:val="28"/>
+          <w:szCs w:val="28"/>
+        </w:rPr>
+        <w:tab/>
+      </w:r>
+      <w:r>
+        <w:rPr>
+          <w:rFonts w:ascii="Times New Roman" w:hAnsi="Times New Roman" w:cs="Times New Roman"/>
+          <w:sz w:val="28"/>
+          <w:szCs w:val="28"/>
+        </w:rPr>
+        <w:tab/>
+      </w:r>
+      <w:r>
+        <w:rPr>
+          <w:rFonts w:ascii="Times New Roman" w:hAnsi="Times New Roman" w:cs="Times New Roman"/>
+          <w:sz w:val="28"/>
+          <w:szCs w:val="28"/>
+        </w:rPr>
+        <w:tab/>
+      </w:r>
+      <w:r>
+        <w:rPr>
+          <w:rFonts w:ascii="Times New Roman" w:hAnsi="Times New Roman" w:cs="Times New Roman"/>
+          <w:sz w:val="28"/>
+          <w:szCs w:val="28"/>
+        </w:rPr>
+        <w:tab/>
+        <w:t xml:space="preserve">       11</w:t>
+      </w:r>
+    </w:p>
+    <w:p>
+      <w:pPr>
+        <w:ind w:firstLine="708"/>
+        <w:rPr>
+          <w:rFonts w:ascii="Times New Roman" w:hAnsi="Times New Roman" w:cs="Times New Roman"/>
+          <w:sz w:val="28"/>
+          <w:szCs w:val="28"/>
+        </w:rPr>
+      </w:pPr>
+      <w:r>
+        <w:rPr>
+          <w:rFonts w:ascii="Times New Roman" w:hAnsi="Times New Roman" w:cs="Times New Roman"/>
+          <w:sz w:val="28"/>
+          <w:szCs w:val="28"/>
+        </w:rPr>
+        <w:t>5.5</w:t>
+      </w:r>
+      <w:r>
+        <w:rPr>
+          <w:rFonts w:ascii="Times New Roman" w:hAnsi="Times New Roman" w:cs="Times New Roman"/>
+          <w:sz w:val="28"/>
+          <w:szCs w:val="28"/>
+        </w:rPr>
+        <w:tab/>
+        <w:t>Постусловие</w:t>
+      </w:r>
+      <w:r>
+        <w:rPr>
+          <w:rFonts w:ascii="Times New Roman" w:hAnsi="Times New Roman" w:cs="Times New Roman"/>
+          <w:sz w:val="28"/>
+          <w:szCs w:val="28"/>
+        </w:rPr>
+        <w:tab/>
+      </w:r>
+      <w:r>
+        <w:rPr>
+          <w:rFonts w:ascii="Times New Roman" w:hAnsi="Times New Roman" w:cs="Times New Roman"/>
+          <w:sz w:val="28"/>
+          <w:szCs w:val="28"/>
+        </w:rPr>
+        <w:tab/>
+      </w:r>
+      <w:r>
+        <w:rPr>
+          <w:rFonts w:ascii="Times New Roman" w:hAnsi="Times New Roman" w:cs="Times New Roman"/>
+          <w:sz w:val="28"/>
+          <w:szCs w:val="28"/>
+        </w:rPr>
+        <w:tab/>
+      </w:r>
+      <w:r>
+        <w:rPr>
+          <w:rFonts w:ascii="Times New Roman" w:hAnsi="Times New Roman" w:cs="Times New Roman"/>
+          <w:sz w:val="28"/>
+          <w:szCs w:val="28"/>
+        </w:rPr>
+        <w:tab/>
+      </w:r>
+      <w:r>
+        <w:rPr>
+          <w:rFonts w:ascii="Times New Roman" w:hAnsi="Times New Roman" w:cs="Times New Roman"/>
+          <w:sz w:val="28"/>
+          <w:szCs w:val="28"/>
+        </w:rPr>
+        <w:tab/>
+      </w:r>
+      <w:r>
+        <w:rPr>
+          <w:rFonts w:ascii="Times New Roman" w:hAnsi="Times New Roman" w:cs="Times New Roman"/>
+          <w:sz w:val="28"/>
+          <w:szCs w:val="28"/>
+        </w:rPr>
+        <w:tab/>
+      </w:r>
+      <w:r>
+        <w:rPr>
+          <w:rFonts w:ascii="Times New Roman" w:hAnsi="Times New Roman" w:cs="Times New Roman"/>
+          <w:sz w:val="28"/>
+          <w:szCs w:val="28"/>
+        </w:rPr>
+        <w:tab/>
+      </w:r>
+      <w:r>
+        <w:rPr>
+          <w:rFonts w:ascii="Times New Roman" w:hAnsi="Times New Roman" w:cs="Times New Roman"/>
+          <w:sz w:val="28"/>
+          <w:szCs w:val="28"/>
+        </w:rPr>
+        <w:tab/>
+      </w:r>
+      <w:r>
+        <w:rPr>
+          <w:rFonts w:ascii="Times New Roman" w:hAnsi="Times New Roman" w:cs="Times New Roman"/>
+          <w:sz w:val="28"/>
+          <w:szCs w:val="28"/>
+        </w:rPr>
+        <w:t xml:space="preserve">       </w:t>
+      </w:r>
+      <w:r>
+        <w:rPr>
+          <w:rFonts w:ascii="Times New Roman" w:hAnsi="Times New Roman" w:cs="Times New Roman"/>
+          <w:sz w:val="28"/>
+          <w:szCs w:val="28"/>
+        </w:rPr>
+        <w:t>11</w:t>
+      </w:r>
+    </w:p>
+    <w:p>
+      <w:pPr>
+        <w:rPr>
+          <w:rFonts w:ascii="Times New Roman" w:hAnsi="Times New Roman" w:cs="Times New Roman"/>
+          <w:sz w:val="28"/>
+          <w:szCs w:val="28"/>
+        </w:rPr>
+      </w:pPr>
+    </w:p>
+    <w:p>
+      <w:pPr>
+        <w:rPr>
+          <w:rFonts w:ascii="Times New Roman" w:hAnsi="Times New Roman" w:cs="Times New Roman"/>
+          <w:sz w:val="28"/>
+          <w:szCs w:val="28"/>
+        </w:rPr>
+      </w:pPr>
+    </w:p>
+    <w:p>
+      <w:pPr>
+        <w:rPr>
+          <w:rFonts w:ascii="Times New Roman" w:hAnsi="Times New Roman" w:cs="Times New Roman"/>
+          <w:sz w:val="28"/>
+          <w:szCs w:val="28"/>
+        </w:rPr>
+      </w:pPr>
+    </w:p>
+    <w:p>
+      <w:pPr>
+        <w:rPr>
+          <w:rFonts w:ascii="Times New Roman" w:hAnsi="Times New Roman" w:cs="Times New Roman"/>
+          <w:sz w:val="28"/>
+          <w:szCs w:val="28"/>
+        </w:rPr>
+      </w:pPr>
+    </w:p>
+    <w:p>
+      <w:pPr>
+        <w:rPr>
+          <w:rFonts w:ascii="Times New Roman" w:hAnsi="Times New Roman" w:cs="Times New Roman"/>
+          <w:sz w:val="28"/>
+          <w:szCs w:val="28"/>
+        </w:rPr>
+      </w:pPr>
+    </w:p>
+    <w:p>
+      <w:pPr>
+        <w:rPr>
+          <w:rFonts w:ascii="Times New Roman" w:hAnsi="Times New Roman" w:cs="Times New Roman"/>
+          <w:sz w:val="28"/>
+          <w:szCs w:val="28"/>
+        </w:rPr>
+      </w:pPr>
+    </w:p>
+    <w:p>
+      <w:pPr>
+        <w:rPr>
+          <w:rFonts w:ascii="Times New Roman" w:hAnsi="Times New Roman" w:cs="Times New Roman"/>
+          <w:sz w:val="28"/>
+          <w:szCs w:val="28"/>
+        </w:rPr>
+      </w:pPr>
+    </w:p>
+    <w:p>
+      <w:pPr>
+        <w:rPr>
+          <w:rFonts w:ascii="Times New Roman" w:hAnsi="Times New Roman" w:cs="Times New Roman"/>
+          <w:sz w:val="28"/>
+          <w:szCs w:val="28"/>
+        </w:rPr>
+      </w:pPr>
+    </w:p>
+    <w:p>
+      <w:pPr>
+        <w:rPr>
+          <w:rFonts w:ascii="Times New Roman" w:hAnsi="Times New Roman" w:cs="Times New Roman"/>
+          <w:sz w:val="28"/>
+          <w:szCs w:val="28"/>
+        </w:rPr>
+      </w:pPr>
+    </w:p>
+    <w:p>
+      <w:pPr>
+        <w:rPr>
+          <w:rFonts w:ascii="Times New Roman" w:hAnsi="Times New Roman" w:cs="Times New Roman"/>
+          <w:sz w:val="28"/>
+          <w:szCs w:val="28"/>
+        </w:rPr>
+      </w:pPr>
+    </w:p>
+    <w:p>
+      <w:pPr>
+        <w:rPr>
+          <w:rFonts w:ascii="Times New Roman" w:hAnsi="Times New Roman" w:cs="Times New Roman"/>
+          <w:sz w:val="28"/>
+          <w:szCs w:val="28"/>
+        </w:rPr>
+      </w:pPr>
+    </w:p>
+    <w:p>
+      <w:pPr>
+        <w:rPr>
+          <w:rFonts w:ascii="Times New Roman" w:hAnsi="Times New Roman" w:cs="Times New Roman"/>
+          <w:sz w:val="28"/>
+          <w:szCs w:val="28"/>
+        </w:rPr>
+      </w:pPr>
+    </w:p>
+    <w:p>
+      <w:pPr>
+        <w:rPr>
+          <w:rFonts w:ascii="Times New Roman" w:hAnsi="Times New Roman" w:cs="Times New Roman"/>
+          <w:sz w:val="28"/>
+          <w:szCs w:val="28"/>
+        </w:rPr>
+      </w:pPr>
+    </w:p>
+    <w:p>
+      <w:pPr>
+        <w:rPr>
+          <w:rFonts w:ascii="Times New Roman" w:hAnsi="Times New Roman" w:cs="Times New Roman"/>
+          <w:sz w:val="28"/>
+          <w:szCs w:val="28"/>
+        </w:rPr>
+      </w:pPr>
+    </w:p>
+    <w:p>
+      <w:pPr>
+        <w:rPr>
+          <w:rFonts w:ascii="Times New Roman" w:hAnsi="Times New Roman" w:cs="Times New Roman"/>
+          <w:sz w:val="28"/>
+          <w:szCs w:val="28"/>
+        </w:rPr>
+      </w:pPr>
+    </w:p>
+    <w:p>
+      <w:pPr>
+        <w:rPr>
+          <w:rFonts w:ascii="Times New Roman" w:hAnsi="Times New Roman" w:cs="Times New Roman"/>
+          <w:sz w:val="28"/>
+          <w:szCs w:val="28"/>
+        </w:rPr>
+      </w:pPr>
+    </w:p>
+    <w:p>
+      <w:pPr>
+        <w:rPr>
+          <w:rFonts w:ascii="Times New Roman" w:hAnsi="Times New Roman" w:cs="Times New Roman"/>
+          <w:sz w:val="28"/>
+          <w:szCs w:val="28"/>
+        </w:rPr>
+      </w:pPr>
+    </w:p>
+    <w:p>
+      <w:pPr>
+        <w:rPr>
+          <w:rFonts w:ascii="Times New Roman" w:hAnsi="Times New Roman" w:cs="Times New Roman"/>
+          <w:sz w:val="28"/>
+          <w:szCs w:val="28"/>
+        </w:rPr>
+      </w:pPr>
+    </w:p>
+    <w:p>
+      <w:pPr>
+        <w:rPr>
+          <w:rFonts w:ascii="Times New Roman" w:hAnsi="Times New Roman" w:cs="Times New Roman"/>
+          <w:sz w:val="28"/>
+          <w:szCs w:val="28"/>
+        </w:rPr>
+      </w:pPr>
+    </w:p>
+    <w:p>
+      <w:pPr>
+        <w:rPr>
+          <w:rFonts w:ascii="Times New Roman" w:hAnsi="Times New Roman" w:cs="Times New Roman"/>
+          <w:sz w:val="28"/>
+          <w:szCs w:val="28"/>
+        </w:rPr>
+      </w:pPr>
+    </w:p>
+    <w:p>
+      <w:pPr>
+        <w:rPr>
+          <w:rFonts w:ascii="Times New Roman" w:hAnsi="Times New Roman" w:cs="Times New Roman"/>
+          <w:sz w:val="28"/>
+          <w:szCs w:val="28"/>
+        </w:rPr>
+      </w:pPr>
     </w:p>
     <w:p>
       <w:pPr>
@@ -3205,7 +4102,538 @@
           <w:sz w:val="28"/>
           <w:szCs w:val="28"/>
         </w:rPr>
-        <w:t>1.3 Обзор</w:t>
+        <w:t>1.3 Глоссарий</w:t>
+      </w:r>
+    </w:p>
+    <w:p>
+      <w:pPr>
+        <w:pStyle w:val="a9"/>
+        <w:shd w:val="clear" w:color="auto" w:fill="FFFFFF"/>
+        <w:spacing w:before="120" w:beforeAutospacing="0" w:after="120" w:afterAutospacing="0" w:line="336" w:lineRule="atLeast"/>
+        <w:jc w:val="both"/>
+        <w:rPr>
+          <w:color w:val="252525"/>
+          <w:sz w:val="28"/>
+          <w:szCs w:val="28"/>
+          <w:shd w:val="clear" w:color="auto" w:fill="FFFFFF"/>
+        </w:rPr>
+      </w:pPr>
+      <w:r>
+        <w:rPr>
+          <w:color w:val="252525"/>
+          <w:sz w:val="28"/>
+          <w:szCs w:val="28"/>
+          <w:shd w:val="clear" w:color="auto" w:fill="FFFFFF"/>
+        </w:rPr>
+        <w:t>Кроссплатформе</w:t>
+      </w:r>
+      <w:r>
+        <w:rPr>
+          <w:color w:val="252525"/>
+          <w:sz w:val="28"/>
+          <w:szCs w:val="28"/>
+          <w:shd w:val="clear" w:color="auto" w:fill="FFFFFF"/>
+        </w:rPr>
+        <w:t>нность программного обеспечения -</w:t>
+      </w:r>
+      <w:r>
+        <w:rPr>
+          <w:color w:val="252525"/>
+          <w:sz w:val="28"/>
+          <w:szCs w:val="28"/>
+          <w:shd w:val="clear" w:color="auto" w:fill="FFFFFF"/>
+        </w:rPr>
+        <w:t xml:space="preserve"> возможность исполнять его, без перекомпилирования программы, как на различных аппаратных платформах, так и под управлением разных операционных систем (иначе говоря, возможность запуска исполняемого файла на платформах различных ОС).</w:t>
+      </w:r>
+    </w:p>
+    <w:p>
+      <w:pPr>
+        <w:pStyle w:val="a9"/>
+        <w:shd w:val="clear" w:color="auto" w:fill="FFFFFF"/>
+        <w:spacing w:before="120" w:beforeAutospacing="0" w:after="120" w:afterAutospacing="0" w:line="336" w:lineRule="atLeast"/>
+        <w:jc w:val="both"/>
+        <w:rPr>
+          <w:color w:val="252525"/>
+          <w:sz w:val="28"/>
+          <w:szCs w:val="28"/>
+        </w:rPr>
+      </w:pPr>
+      <w:r>
+        <w:rPr>
+          <w:color w:val="252525"/>
+          <w:sz w:val="28"/>
+          <w:szCs w:val="28"/>
+          <w:shd w:val="clear" w:color="auto" w:fill="FFFFFF"/>
+        </w:rPr>
+        <w:t xml:space="preserve">Операционная система (ОП) - </w:t>
+      </w:r>
+      <w:r>
+        <w:rPr>
+          <w:color w:val="252525"/>
+          <w:sz w:val="28"/>
+          <w:szCs w:val="28"/>
+          <w:shd w:val="clear" w:color="auto" w:fill="FFFFFF"/>
+        </w:rPr>
+        <w:t>комплекс взаимосвязанных программ, предназначенных для управления ресурсами вычислительного устройства и организации взаимодействия с пользователем.</w:t>
+      </w:r>
+    </w:p>
+    <w:p>
+      <w:pPr>
+        <w:pStyle w:val="a9"/>
+        <w:shd w:val="clear" w:color="auto" w:fill="FFFFFF"/>
+        <w:spacing w:before="120" w:beforeAutospacing="0" w:after="120" w:afterAutospacing="0" w:line="336" w:lineRule="atLeast"/>
+        <w:jc w:val="both"/>
+        <w:rPr>
+          <w:color w:val="252525"/>
+          <w:sz w:val="28"/>
+          <w:szCs w:val="28"/>
+        </w:rPr>
+      </w:pPr>
+      <w:r>
+        <w:rPr>
+          <w:sz w:val="28"/>
+          <w:szCs w:val="28"/>
+        </w:rPr>
+        <w:t>П</w:t>
+      </w:r>
+      <w:r>
+        <w:rPr>
+          <w:sz w:val="28"/>
+          <w:szCs w:val="28"/>
+        </w:rPr>
+        <w:t>латформа</w:t>
+      </w:r>
+      <w:r>
+        <w:rPr>
+          <w:sz w:val="28"/>
+          <w:szCs w:val="28"/>
+        </w:rPr>
+        <w:t xml:space="preserve"> </w:t>
+      </w:r>
+      <w:r>
+        <w:rPr>
+          <w:sz w:val="28"/>
+          <w:szCs w:val="28"/>
+        </w:rPr>
+        <w:t>а</w:t>
+      </w:r>
+      <w:r>
+        <w:rPr>
+          <w:sz w:val="28"/>
+          <w:szCs w:val="28"/>
+        </w:rPr>
+        <w:t>ппаратная</w:t>
+      </w:r>
+      <w:r>
+        <w:rPr>
+          <w:sz w:val="28"/>
+          <w:szCs w:val="28"/>
+        </w:rPr>
+        <w:t xml:space="preserve"> - </w:t>
+      </w:r>
+      <w:r>
+        <w:rPr>
+          <w:color w:val="252525"/>
+          <w:sz w:val="28"/>
+          <w:szCs w:val="28"/>
+        </w:rPr>
+        <w:t>н</w:t>
+      </w:r>
+      <w:r>
+        <w:rPr>
+          <w:color w:val="252525"/>
+          <w:sz w:val="28"/>
+          <w:szCs w:val="28"/>
+        </w:rPr>
+        <w:t>ижний слой многоуровневой организации вычислительной системы (аппаратура, операционная система, прикладное программное обеспечение), на который опираются ОС и прикладное ПО. Аппаратные платформы отличаются друг от друга</w:t>
+      </w:r>
+      <w:r>
+        <w:rPr>
+          <w:rStyle w:val="apple-converted-space"/>
+          <w:color w:val="252525"/>
+          <w:sz w:val="28"/>
+          <w:szCs w:val="28"/>
+        </w:rPr>
+        <w:t xml:space="preserve"> архитектурой центрального процессора</w:t>
+      </w:r>
+      <w:hyperlink r:id="rId7" w:tooltip="Архитектура процессора" w:history="1"/>
+      <w:r>
+        <w:rPr>
+          <w:rStyle w:val="apple-converted-space"/>
+          <w:color w:val="252525"/>
+          <w:sz w:val="28"/>
+          <w:szCs w:val="28"/>
+        </w:rPr>
+        <w:t xml:space="preserve"> </w:t>
+      </w:r>
+      <w:r>
+        <w:rPr>
+          <w:color w:val="252525"/>
+          <w:sz w:val="28"/>
+          <w:szCs w:val="28"/>
+        </w:rPr>
+        <w:t>и используемыми</w:t>
+      </w:r>
+      <w:r>
+        <w:rPr>
+          <w:rStyle w:val="apple-converted-space"/>
+          <w:color w:val="252525"/>
+          <w:sz w:val="28"/>
+          <w:szCs w:val="28"/>
+        </w:rPr>
+        <w:t xml:space="preserve"> </w:t>
+      </w:r>
+      <w:r>
+        <w:rPr>
+          <w:color w:val="252525"/>
+          <w:sz w:val="28"/>
+          <w:szCs w:val="28"/>
+        </w:rPr>
+        <w:t xml:space="preserve">шинами </w:t>
+      </w:r>
+      <w:r>
+        <w:rPr>
+          <w:color w:val="252525"/>
+          <w:sz w:val="28"/>
+          <w:szCs w:val="28"/>
+        </w:rPr>
+        <w:t>связи функциональных блоков.</w:t>
+      </w:r>
+      <w:r>
+        <w:rPr>
+          <w:color w:val="252525"/>
+          <w:sz w:val="28"/>
+          <w:szCs w:val="28"/>
+        </w:rPr>
+        <w:t xml:space="preserve"> </w:t>
+      </w:r>
+      <w:r>
+        <w:rPr>
+          <w:color w:val="252525"/>
+          <w:sz w:val="28"/>
+          <w:szCs w:val="28"/>
+        </w:rPr>
+        <w:t>Каждой аппаратной платформе соответствуют</w:t>
+      </w:r>
+      <w:r>
+        <w:rPr>
+          <w:rStyle w:val="apple-converted-space"/>
+          <w:color w:val="252525"/>
+          <w:sz w:val="28"/>
+          <w:szCs w:val="28"/>
+        </w:rPr>
+        <w:t xml:space="preserve"> </w:t>
+      </w:r>
+      <w:r>
+        <w:rPr>
+          <w:color w:val="252525"/>
+          <w:sz w:val="28"/>
+          <w:szCs w:val="28"/>
+        </w:rPr>
+        <w:t>совместимые</w:t>
+      </w:r>
+      <w:r>
+        <w:rPr>
+          <w:rStyle w:val="apple-converted-space"/>
+          <w:color w:val="252525"/>
+          <w:sz w:val="28"/>
+          <w:szCs w:val="28"/>
+        </w:rPr>
+        <w:t xml:space="preserve"> </w:t>
+      </w:r>
+      <w:r>
+        <w:rPr>
+          <w:color w:val="252525"/>
+          <w:sz w:val="28"/>
+          <w:szCs w:val="28"/>
+        </w:rPr>
+        <w:t>с ней</w:t>
+      </w:r>
+      <w:r>
+        <w:rPr>
+          <w:rStyle w:val="apple-converted-space"/>
+          <w:color w:val="252525"/>
+          <w:sz w:val="28"/>
+          <w:szCs w:val="28"/>
+        </w:rPr>
+        <w:t xml:space="preserve"> </w:t>
+      </w:r>
+      <w:r>
+        <w:rPr>
+          <w:color w:val="252525"/>
+          <w:sz w:val="28"/>
+          <w:szCs w:val="28"/>
+        </w:rPr>
+        <w:t>операционные системы</w:t>
+      </w:r>
+      <w:r>
+        <w:rPr>
+          <w:rStyle w:val="apple-converted-space"/>
+          <w:color w:val="252525"/>
+          <w:sz w:val="28"/>
+          <w:szCs w:val="28"/>
+        </w:rPr>
+        <w:t xml:space="preserve"> </w:t>
+      </w:r>
+      <w:r>
+        <w:rPr>
+          <w:color w:val="252525"/>
+          <w:sz w:val="28"/>
+          <w:szCs w:val="28"/>
+        </w:rPr>
+        <w:t>и</w:t>
+      </w:r>
+      <w:r>
+        <w:rPr>
+          <w:rStyle w:val="apple-converted-space"/>
+          <w:color w:val="252525"/>
+          <w:sz w:val="28"/>
+          <w:szCs w:val="28"/>
+        </w:rPr>
+        <w:t xml:space="preserve"> </w:t>
+      </w:r>
+      <w:r>
+        <w:rPr>
+          <w:color w:val="252525"/>
+          <w:sz w:val="28"/>
+          <w:szCs w:val="28"/>
+        </w:rPr>
+        <w:t>прикладные программы</w:t>
+      </w:r>
+      <w:r>
+        <w:rPr>
+          <w:color w:val="252525"/>
+          <w:sz w:val="28"/>
+          <w:szCs w:val="28"/>
+        </w:rPr>
+        <w:t>, которые могут на ней запускаться.</w:t>
+      </w:r>
+    </w:p>
+    <w:p>
+      <w:pPr>
+        <w:jc w:val="both"/>
+        <w:rPr>
+          <w:rFonts w:ascii="Times New Roman" w:hAnsi="Times New Roman" w:cs="Times New Roman"/>
+          <w:sz w:val="28"/>
+          <w:szCs w:val="28"/>
+        </w:rPr>
+      </w:pPr>
+      <w:r>
+        <w:rPr>
+          <w:rFonts w:ascii="Times New Roman" w:hAnsi="Times New Roman" w:cs="Times New Roman"/>
+          <w:sz w:val="28"/>
+          <w:szCs w:val="28"/>
+        </w:rPr>
+        <w:t>П</w:t>
+      </w:r>
+      <w:r>
+        <w:rPr>
+          <w:rFonts w:ascii="Times New Roman" w:hAnsi="Times New Roman" w:cs="Times New Roman"/>
+          <w:sz w:val="28"/>
+          <w:szCs w:val="28"/>
+        </w:rPr>
+        <w:t xml:space="preserve">латформа </w:t>
+      </w:r>
+      <w:r>
+        <w:rPr>
+          <w:rFonts w:ascii="Times New Roman" w:hAnsi="Times New Roman" w:cs="Times New Roman"/>
+          <w:sz w:val="28"/>
+          <w:szCs w:val="28"/>
+        </w:rPr>
+        <w:t>п</w:t>
+      </w:r>
+      <w:r>
+        <w:rPr>
+          <w:rFonts w:ascii="Times New Roman" w:hAnsi="Times New Roman" w:cs="Times New Roman"/>
+          <w:sz w:val="28"/>
+          <w:szCs w:val="28"/>
+        </w:rPr>
+        <w:t>рограммная</w:t>
+      </w:r>
+      <w:r>
+        <w:rPr>
+          <w:rFonts w:ascii="Times New Roman" w:hAnsi="Times New Roman" w:cs="Times New Roman"/>
+          <w:sz w:val="28"/>
+          <w:szCs w:val="28"/>
+        </w:rPr>
+        <w:t xml:space="preserve"> </w:t>
+      </w:r>
+      <w:r>
+        <w:rPr>
+          <w:rFonts w:ascii="Times New Roman" w:hAnsi="Times New Roman" w:cs="Times New Roman"/>
+          <w:sz w:val="28"/>
+          <w:szCs w:val="28"/>
+        </w:rPr>
+        <w:t>- платформа</w:t>
+      </w:r>
+      <w:r>
+        <w:rPr>
+          <w:rFonts w:ascii="Times New Roman" w:hAnsi="Times New Roman" w:cs="Times New Roman"/>
+          <w:sz w:val="28"/>
+          <w:szCs w:val="28"/>
+        </w:rPr>
+        <w:t xml:space="preserve">, </w:t>
+      </w:r>
+      <w:r>
+        <w:rPr>
+          <w:rFonts w:ascii="Times New Roman" w:hAnsi="Times New Roman" w:cs="Times New Roman"/>
+          <w:color w:val="252525"/>
+          <w:sz w:val="28"/>
+          <w:szCs w:val="28"/>
+          <w:shd w:val="clear" w:color="auto" w:fill="FFFFFF"/>
+        </w:rPr>
+        <w:t>п</w:t>
+      </w:r>
+      <w:r>
+        <w:rPr>
+          <w:rFonts w:ascii="Times New Roman" w:hAnsi="Times New Roman" w:cs="Times New Roman"/>
+          <w:color w:val="252525"/>
+          <w:sz w:val="28"/>
+          <w:szCs w:val="28"/>
+          <w:shd w:val="clear" w:color="auto" w:fill="FFFFFF"/>
+        </w:rPr>
+        <w:t>редставляющая</w:t>
+      </w:r>
+      <w:r>
+        <w:rPr>
+          <w:rFonts w:ascii="Times New Roman" w:hAnsi="Times New Roman" w:cs="Times New Roman"/>
+          <w:color w:val="252525"/>
+          <w:sz w:val="28"/>
+          <w:szCs w:val="28"/>
+          <w:shd w:val="clear" w:color="auto" w:fill="FFFFFF"/>
+        </w:rPr>
+        <w:t xml:space="preserve"> собой общую организацию исполнения прикладных программ, задавая, например, порядок запуска программы, схему использования ею адресного пространства, зафиксированные в</w:t>
+      </w:r>
+      <w:r>
+        <w:rPr>
+          <w:rStyle w:val="apple-converted-space"/>
+          <w:rFonts w:ascii="Times New Roman" w:hAnsi="Times New Roman" w:cs="Times New Roman"/>
+          <w:color w:val="252525"/>
+          <w:sz w:val="28"/>
+          <w:szCs w:val="28"/>
+          <w:shd w:val="clear" w:color="auto" w:fill="FFFFFF"/>
+        </w:rPr>
+        <w:t xml:space="preserve"> </w:t>
+      </w:r>
+      <w:r>
+        <w:rPr>
+          <w:rFonts w:ascii="Times New Roman" w:hAnsi="Times New Roman" w:cs="Times New Roman"/>
+          <w:sz w:val="28"/>
+          <w:szCs w:val="28"/>
+          <w:shd w:val="clear" w:color="auto" w:fill="FFFFFF"/>
+        </w:rPr>
+        <w:t>архитектуре</w:t>
+      </w:r>
+      <w:r>
+        <w:rPr>
+          <w:rFonts w:ascii="Times New Roman" w:hAnsi="Times New Roman" w:cs="Times New Roman"/>
+          <w:sz w:val="28"/>
+          <w:szCs w:val="28"/>
+        </w:rPr>
+        <w:t xml:space="preserve"> </w:t>
+      </w:r>
+      <w:r>
+        <w:rPr>
+          <w:rFonts w:ascii="Times New Roman" w:hAnsi="Times New Roman" w:cs="Times New Roman"/>
+          <w:sz w:val="28"/>
+          <w:szCs w:val="28"/>
+          <w:shd w:val="clear" w:color="auto" w:fill="FFFFFF"/>
+        </w:rPr>
+        <w:t>операционной системы</w:t>
+      </w:r>
+      <w:r>
+        <w:rPr>
+          <w:rFonts w:ascii="Times New Roman" w:hAnsi="Times New Roman" w:cs="Times New Roman"/>
+          <w:sz w:val="28"/>
+          <w:szCs w:val="28"/>
+          <w:shd w:val="clear" w:color="auto" w:fill="FFFFFF"/>
+        </w:rPr>
+        <w:t>,</w:t>
+      </w:r>
+      <w:r>
+        <w:rPr>
+          <w:rFonts w:ascii="Times New Roman" w:hAnsi="Times New Roman" w:cs="Times New Roman"/>
+          <w:color w:val="252525"/>
+          <w:sz w:val="28"/>
+          <w:szCs w:val="28"/>
+          <w:shd w:val="clear" w:color="auto" w:fill="FFFFFF"/>
+        </w:rPr>
+        <w:t xml:space="preserve"> </w:t>
+      </w:r>
+      <w:r>
+        <w:rPr>
+          <w:rFonts w:ascii="Times New Roman" w:hAnsi="Times New Roman" w:cs="Times New Roman"/>
+          <w:color w:val="252525"/>
+          <w:sz w:val="28"/>
+          <w:szCs w:val="28"/>
+          <w:shd w:val="clear" w:color="auto" w:fill="FFFFFF"/>
+        </w:rPr>
+        <w:t>а также</w:t>
+      </w:r>
+      <w:r>
+        <w:rPr>
+          <w:rFonts w:ascii="Times New Roman" w:hAnsi="Times New Roman" w:cs="Times New Roman"/>
+          <w:color w:val="252525"/>
+          <w:sz w:val="28"/>
+          <w:szCs w:val="28"/>
+          <w:shd w:val="clear" w:color="auto" w:fill="FFFFFF"/>
+        </w:rPr>
+        <w:t xml:space="preserve"> </w:t>
+      </w:r>
+      <w:r>
+        <w:rPr>
+          <w:rFonts w:ascii="Times New Roman" w:hAnsi="Times New Roman" w:cs="Times New Roman"/>
+          <w:sz w:val="28"/>
+          <w:szCs w:val="28"/>
+          <w:shd w:val="clear" w:color="auto" w:fill="FFFFFF"/>
+        </w:rPr>
+        <w:t>API</w:t>
+      </w:r>
+      <w:r>
+        <w:rPr>
+          <w:rFonts w:ascii="Times New Roman" w:hAnsi="Times New Roman" w:cs="Times New Roman"/>
+          <w:color w:val="252525"/>
+          <w:sz w:val="28"/>
+          <w:szCs w:val="28"/>
+          <w:shd w:val="clear" w:color="auto" w:fill="FFFFFF"/>
+        </w:rPr>
+        <w:t xml:space="preserve"> </w:t>
+      </w:r>
+      <w:r>
+        <w:rPr>
+          <w:rFonts w:ascii="Times New Roman" w:hAnsi="Times New Roman" w:cs="Times New Roman"/>
+          <w:color w:val="252525"/>
+          <w:sz w:val="28"/>
+          <w:szCs w:val="28"/>
+          <w:shd w:val="clear" w:color="auto" w:fill="FFFFFF"/>
+        </w:rPr>
+        <w:t>на уровне операционной системы.</w:t>
+      </w:r>
+    </w:p>
+    <w:p>
+      <w:pPr>
+        <w:jc w:val="both"/>
+        <w:rPr>
+          <w:rFonts w:ascii="Times New Roman" w:hAnsi="Times New Roman" w:cs="Times New Roman"/>
+          <w:sz w:val="28"/>
+          <w:szCs w:val="28"/>
+        </w:rPr>
+      </w:pPr>
+      <w:r>
+        <w:rPr>
+          <w:rFonts w:ascii="Times New Roman" w:hAnsi="Times New Roman" w:cs="Times New Roman"/>
+          <w:sz w:val="28"/>
+          <w:szCs w:val="28"/>
+        </w:rPr>
+        <w:t>1.4</w:t>
+      </w:r>
+      <w:r>
+        <w:rPr>
+          <w:rFonts w:ascii="Times New Roman" w:hAnsi="Times New Roman" w:cs="Times New Roman"/>
+          <w:sz w:val="28"/>
+          <w:szCs w:val="28"/>
+        </w:rPr>
+        <w:t xml:space="preserve"> Обзор</w:t>
       </w:r>
     </w:p>
     <w:p>
@@ -3225,17 +4653,15 @@
         </w:rPr>
         <w:t>ГОСТ 19.101-77</w:t>
       </w:r>
-      <w:proofErr w:type="gramStart"/>
-      <w:r>
-        <w:rPr>
-          <w:rFonts w:ascii="Times New Roman" w:hAnsi="Times New Roman" w:cs="Times New Roman"/>
-          <w:sz w:val="28"/>
-          <w:szCs w:val="28"/>
-        </w:rPr>
-        <w:tab/>
-        <w:t>(</w:t>
-      </w:r>
-      <w:proofErr w:type="gramEnd"/>
+      <w:r>
+        <w:rPr>
+          <w:rFonts w:ascii="Times New Roman" w:hAnsi="Times New Roman" w:cs="Times New Roman"/>
+          <w:sz w:val="28"/>
+          <w:szCs w:val="28"/>
+        </w:rPr>
+        <w:tab/>
+        <w:t xml:space="preserve"> (</w:t>
+      </w:r>
       <w:r>
         <w:rPr>
           <w:rFonts w:ascii="Times New Roman" w:hAnsi="Times New Roman" w:cs="Times New Roman"/>
@@ -3262,17 +4688,15 @@
         </w:rPr>
         <w:t>ГОСТ 19.103-77</w:t>
       </w:r>
-      <w:proofErr w:type="gramStart"/>
-      <w:r>
-        <w:rPr>
-          <w:rFonts w:ascii="Times New Roman" w:hAnsi="Times New Roman" w:cs="Times New Roman"/>
-          <w:sz w:val="28"/>
-          <w:szCs w:val="28"/>
-        </w:rPr>
-        <w:tab/>
-        <w:t>(</w:t>
-      </w:r>
-      <w:proofErr w:type="gramEnd"/>
+      <w:r>
+        <w:rPr>
+          <w:rFonts w:ascii="Times New Roman" w:hAnsi="Times New Roman" w:cs="Times New Roman"/>
+          <w:sz w:val="28"/>
+          <w:szCs w:val="28"/>
+        </w:rPr>
+        <w:tab/>
+        <w:t xml:space="preserve"> (</w:t>
+      </w:r>
       <w:r>
         <w:rPr>
           <w:rFonts w:ascii="Times New Roman" w:hAnsi="Times New Roman" w:cs="Times New Roman"/>
@@ -3299,17 +4723,15 @@
         </w:rPr>
         <w:t>ГОСТ 19.106-78*</w:t>
       </w:r>
-      <w:proofErr w:type="gramStart"/>
-      <w:r>
-        <w:rPr>
-          <w:rFonts w:ascii="Times New Roman" w:hAnsi="Times New Roman" w:cs="Times New Roman"/>
-          <w:sz w:val="28"/>
-          <w:szCs w:val="28"/>
-        </w:rPr>
-        <w:tab/>
-        <w:t>(</w:t>
-      </w:r>
-      <w:proofErr w:type="gramEnd"/>
+      <w:r>
+        <w:rPr>
+          <w:rFonts w:ascii="Times New Roman" w:hAnsi="Times New Roman" w:cs="Times New Roman"/>
+          <w:sz w:val="28"/>
+          <w:szCs w:val="28"/>
+        </w:rPr>
+        <w:tab/>
+        <w:t xml:space="preserve"> (</w:t>
+      </w:r>
       <w:r>
         <w:rPr>
           <w:rFonts w:ascii="Times New Roman" w:hAnsi="Times New Roman" w:cs="Times New Roman"/>
@@ -3384,17 +4806,15 @@
         </w:rPr>
         <w:t>ГОСТ 19.604-78*</w:t>
       </w:r>
-      <w:proofErr w:type="gramStart"/>
-      <w:r>
-        <w:rPr>
-          <w:rFonts w:ascii="Times New Roman" w:hAnsi="Times New Roman" w:cs="Times New Roman"/>
-          <w:sz w:val="28"/>
-          <w:szCs w:val="28"/>
-        </w:rPr>
-        <w:tab/>
-        <w:t>(</w:t>
-      </w:r>
-      <w:proofErr w:type="gramEnd"/>
+      <w:r>
+        <w:rPr>
+          <w:rFonts w:ascii="Times New Roman" w:hAnsi="Times New Roman" w:cs="Times New Roman"/>
+          <w:sz w:val="28"/>
+          <w:szCs w:val="28"/>
+        </w:rPr>
+        <w:tab/>
+        <w:t xml:space="preserve"> (</w:t>
+      </w:r>
       <w:r>
         <w:rPr>
           <w:rFonts w:ascii="Times New Roman" w:hAnsi="Times New Roman" w:cs="Times New Roman"/>
@@ -3608,7 +5028,6 @@
         </w:rPr>
         <w:t xml:space="preserve"> 60 (64-</w:t>
       </w:r>
-      <w:proofErr w:type="gramStart"/>
       <w:r>
         <w:rPr>
           <w:rFonts w:ascii="Times New Roman" w:hAnsi="Times New Roman" w:cs="Times New Roman"/>
@@ -3624,9 +5043,8 @@
           <w:sz w:val="28"/>
           <w:szCs w:val="28"/>
         </w:rPr>
-        <w:t>)-</w:t>
-      </w:r>
-      <w:proofErr w:type="gramEnd"/>
+        <w:t>) -</w:t>
+      </w:r>
       <w:r>
         <w:rPr>
           <w:rFonts w:ascii="Times New Roman" w:hAnsi="Times New Roman" w:cs="Times New Roman"/>
@@ -3718,7 +5136,16 @@
           <w:sz w:val="28"/>
           <w:szCs w:val="28"/>
         </w:rPr>
-        <w:t xml:space="preserve"> 60 (</w:t>
+        <w:t xml:space="preserve"> </w:t>
+      </w:r>
+      <w:r>
+        <w:rPr>
+          <w:rFonts w:ascii="Times New Roman" w:hAnsi="Times New Roman" w:cs="Times New Roman"/>
+          <w:sz w:val="28"/>
+          <w:szCs w:val="28"/>
+        </w:rPr>
+        <w:lastRenderedPageBreak/>
+        <w:t>60 (</w:t>
       </w:r>
       <w:r>
         <w:rPr>
@@ -3759,7 +5186,15 @@
           <w:sz w:val="28"/>
           <w:szCs w:val="28"/>
         </w:rPr>
-        <w:t>-для 32 разрядных.</w:t>
+        <w:t xml:space="preserve"> -</w:t>
+      </w:r>
+      <w:r>
+        <w:rPr>
+          <w:rFonts w:ascii="Times New Roman" w:hAnsi="Times New Roman" w:cs="Times New Roman"/>
+          <w:sz w:val="28"/>
+          <w:szCs w:val="28"/>
+        </w:rPr>
+        <w:t>для 32 разрядных.</w:t>
       </w:r>
       <w:r>
         <w:rPr>
@@ -3793,13 +5228,12 @@
           <w:rFonts w:ascii="Times New Roman" w:hAnsi="Times New Roman" w:cs="Times New Roman"/>
           <w:sz w:val="28"/>
           <w:szCs w:val="28"/>
-          <w:lang w:val="en-US"/>
         </w:rPr>
       </w:pPr>
       <w:r>
         <w:rPr>
           <w:noProof/>
-          <w:lang w:val="en-US" w:eastAsia="ru-RU"/>
+          <w:lang w:eastAsia="ru-RU"/>
         </w:rPr>
         <w:t>.</w:t>
       </w:r>
@@ -3820,246 +5254,6 @@
             <wp:extent cx="5734050" cy="4114800"/>
             <wp:effectExtent l="0" t="0" r="0" b="0"/>
             <wp:docPr id="1" name="Рисунок 1"/>
-            <wp:cNvGraphicFramePr>
-              <a:graphicFrameLocks xmlns:a="http://schemas.openxmlformats.org/drawingml/2006/main" noChangeAspect="1"/>
-            </wp:cNvGraphicFramePr>
-            <a:graphic xmlns:a="http://schemas.openxmlformats.org/drawingml/2006/main">
-              <a:graphicData uri="http://schemas.openxmlformats.org/drawingml/2006/picture">
-                <pic:pic xmlns:pic="http://schemas.openxmlformats.org/drawingml/2006/picture">
-                  <pic:nvPicPr>
-                    <pic:cNvPr id="1" name=""/>
-                    <pic:cNvPicPr/>
-                  </pic:nvPicPr>
-                  <pic:blipFill>
-                    <a:blip r:embed="rId7"/>
-                    <a:stretch>
-                      <a:fillRect/>
-                    </a:stretch>
-                  </pic:blipFill>
-                  <pic:spPr>
-                    <a:xfrm>
-                      <a:off x="0" y="0"/>
-                      <a:ext cx="5734050" cy="4114800"/>
-                    </a:xfrm>
-                    <a:prstGeom prst="rect">
-                      <a:avLst/>
-                    </a:prstGeom>
-                  </pic:spPr>
-                </pic:pic>
-              </a:graphicData>
-            </a:graphic>
-          </wp:inline>
-        </w:drawing>
-      </w:r>
-    </w:p>
-    <w:p>
-      <w:pPr>
-        <w:jc w:val="center"/>
-        <w:rPr>
-          <w:rFonts w:ascii="Times New Roman" w:hAnsi="Times New Roman" w:cs="Times New Roman"/>
-          <w:sz w:val="28"/>
-          <w:szCs w:val="28"/>
-        </w:rPr>
-      </w:pPr>
-      <w:r>
-        <w:rPr>
-          <w:rFonts w:ascii="Times New Roman" w:hAnsi="Times New Roman" w:cs="Times New Roman"/>
-          <w:sz w:val="28"/>
-          <w:szCs w:val="28"/>
-        </w:rPr>
-        <w:t>Рис 1.</w:t>
-      </w:r>
-    </w:p>
-    <w:p>
-      <w:pPr>
-        <w:jc w:val="both"/>
-        <w:rPr>
-          <w:rFonts w:ascii="Times New Roman" w:hAnsi="Times New Roman" w:cs="Times New Roman"/>
-          <w:sz w:val="28"/>
-          <w:szCs w:val="28"/>
-        </w:rPr>
-      </w:pPr>
-      <w:r>
-        <w:rPr>
-          <w:rFonts w:ascii="Times New Roman" w:hAnsi="Times New Roman" w:cs="Times New Roman"/>
-          <w:sz w:val="28"/>
-          <w:szCs w:val="28"/>
-        </w:rPr>
-        <w:lastRenderedPageBreak/>
-        <w:t>2.1 Преимущество продукта.</w:t>
-      </w:r>
-    </w:p>
-    <w:p>
-      <w:pPr>
-        <w:jc w:val="both"/>
-        <w:rPr>
-          <w:rFonts w:ascii="Times New Roman" w:hAnsi="Times New Roman" w:cs="Times New Roman"/>
-          <w:sz w:val="28"/>
-          <w:szCs w:val="28"/>
-        </w:rPr>
-      </w:pPr>
-      <w:r>
-        <w:rPr>
-          <w:rFonts w:ascii="Times New Roman" w:hAnsi="Times New Roman" w:cs="Times New Roman"/>
-          <w:sz w:val="28"/>
-          <w:szCs w:val="28"/>
-        </w:rPr>
-        <w:t xml:space="preserve">Преимущество данного продукта-простота использования </w:t>
-      </w:r>
-      <w:proofErr w:type="spellStart"/>
-      <w:r>
-        <w:rPr>
-          <w:rFonts w:ascii="Times New Roman" w:hAnsi="Times New Roman" w:cs="Times New Roman"/>
-          <w:sz w:val="28"/>
-          <w:szCs w:val="28"/>
-        </w:rPr>
-        <w:t>засчёт</w:t>
-      </w:r>
-      <w:proofErr w:type="spellEnd"/>
-      <w:r>
-        <w:rPr>
-          <w:rFonts w:ascii="Times New Roman" w:hAnsi="Times New Roman" w:cs="Times New Roman"/>
-          <w:sz w:val="28"/>
-          <w:szCs w:val="28"/>
-        </w:rPr>
-        <w:t xml:space="preserve"> интуитивно понятного интерфейса (рис 1)</w:t>
-      </w:r>
-      <w:r>
-        <w:rPr>
-          <w:rFonts w:ascii="Times New Roman" w:hAnsi="Times New Roman" w:cs="Times New Roman"/>
-          <w:sz w:val="28"/>
-          <w:szCs w:val="28"/>
-        </w:rPr>
-        <w:t>,</w:t>
-      </w:r>
-      <w:r>
-        <w:rPr>
-          <w:rFonts w:ascii="Times New Roman" w:hAnsi="Times New Roman" w:cs="Times New Roman"/>
-          <w:sz w:val="28"/>
-          <w:szCs w:val="28"/>
-        </w:rPr>
-        <w:t xml:space="preserve"> а также наличия кроссплатформенности</w:t>
-      </w:r>
-      <w:r>
-        <w:rPr>
-          <w:rFonts w:ascii="Times New Roman" w:hAnsi="Times New Roman" w:cs="Times New Roman"/>
-          <w:sz w:val="28"/>
-          <w:szCs w:val="28"/>
-        </w:rPr>
-        <w:t xml:space="preserve"> </w:t>
-      </w:r>
-      <w:r>
-        <w:rPr>
-          <w:rFonts w:ascii="Times New Roman" w:hAnsi="Times New Roman" w:cs="Times New Roman"/>
-          <w:sz w:val="28"/>
-          <w:szCs w:val="28"/>
-        </w:rPr>
-        <w:t>и очень маленького размера исполняемого файла</w:t>
-      </w:r>
-      <w:r>
-        <w:rPr>
-          <w:rFonts w:ascii="Times New Roman" w:hAnsi="Times New Roman" w:cs="Times New Roman"/>
-          <w:sz w:val="28"/>
-          <w:szCs w:val="28"/>
-        </w:rPr>
-        <w:t>.</w:t>
-      </w:r>
-    </w:p>
-    <w:p>
-      <w:pPr>
-        <w:jc w:val="both"/>
-        <w:rPr>
-          <w:rFonts w:ascii="Times New Roman" w:hAnsi="Times New Roman" w:cs="Times New Roman"/>
-          <w:sz w:val="28"/>
-          <w:szCs w:val="28"/>
-        </w:rPr>
-      </w:pPr>
-      <w:r>
-        <w:rPr>
-          <w:rFonts w:ascii="Times New Roman" w:hAnsi="Times New Roman" w:cs="Times New Roman"/>
-          <w:sz w:val="28"/>
-          <w:szCs w:val="28"/>
-        </w:rPr>
-        <w:t xml:space="preserve">Аналоги и конкуренты </w:t>
-      </w:r>
-      <w:r>
-        <w:rPr>
-          <w:rFonts w:ascii="Times New Roman" w:hAnsi="Times New Roman" w:cs="Times New Roman"/>
-          <w:sz w:val="28"/>
-          <w:szCs w:val="28"/>
-          <w:lang w:val="en-US"/>
-        </w:rPr>
-        <w:t>Movienizer</w:t>
-      </w:r>
-      <w:r>
-        <w:rPr>
-          <w:rFonts w:ascii="Times New Roman" w:hAnsi="Times New Roman" w:cs="Times New Roman"/>
-          <w:sz w:val="28"/>
-          <w:szCs w:val="28"/>
-        </w:rPr>
-        <w:t xml:space="preserve"> (</w:t>
-      </w:r>
-      <w:r>
-        <w:rPr>
-          <w:rFonts w:ascii="Times New Roman" w:hAnsi="Times New Roman" w:cs="Times New Roman"/>
-          <w:sz w:val="28"/>
-          <w:szCs w:val="28"/>
-        </w:rPr>
-        <w:t>рис. 2</w:t>
-      </w:r>
-      <w:r>
-        <w:rPr>
-          <w:rFonts w:ascii="Times New Roman" w:hAnsi="Times New Roman" w:cs="Times New Roman"/>
-          <w:sz w:val="28"/>
-          <w:szCs w:val="28"/>
-        </w:rPr>
-        <w:t xml:space="preserve">), </w:t>
-      </w:r>
-      <w:r>
-        <w:rPr>
-          <w:rFonts w:ascii="Times New Roman" w:hAnsi="Times New Roman" w:cs="Times New Roman"/>
-          <w:sz w:val="28"/>
-          <w:szCs w:val="28"/>
-          <w:lang w:val="en-US"/>
-        </w:rPr>
-        <w:t>Collector</w:t>
-      </w:r>
-      <w:r>
-        <w:rPr>
-          <w:rFonts w:ascii="Times New Roman" w:hAnsi="Times New Roman" w:cs="Times New Roman"/>
-          <w:sz w:val="28"/>
-          <w:szCs w:val="28"/>
-        </w:rPr>
-        <w:t xml:space="preserve"> (рис. 3)</w:t>
-      </w:r>
-      <w:r>
-        <w:rPr>
-          <w:rFonts w:ascii="Times New Roman" w:hAnsi="Times New Roman" w:cs="Times New Roman"/>
-          <w:sz w:val="28"/>
-          <w:szCs w:val="28"/>
-        </w:rPr>
-        <w:t>.</w:t>
-      </w:r>
-    </w:p>
-    <w:p>
-      <w:pPr>
-        <w:jc w:val="both"/>
-        <w:rPr>
-          <w:rFonts w:ascii="Times New Roman" w:hAnsi="Times New Roman" w:cs="Times New Roman"/>
-          <w:sz w:val="28"/>
-          <w:szCs w:val="28"/>
-        </w:rPr>
-      </w:pPr>
-      <w:r>
-        <w:rPr>
-          <w:noProof/>
-          <w:lang w:eastAsia="ru-RU"/>
-        </w:rPr>
-        <w:drawing>
-          <wp:inline distT="0" distB="0" distL="0" distR="0" wp14:anchorId="595DAE27" wp14:editId="60E4FCC1">
-            <wp:extent cx="5238750" cy="4343400"/>
-            <wp:effectExtent l="0" t="0" r="0" b="0"/>
-            <wp:docPr id="4" name="Рисунок 4"/>
             <wp:cNvGraphicFramePr>
               <a:graphicFrameLocks xmlns:a="http://schemas.openxmlformats.org/drawingml/2006/main" noChangeAspect="1"/>
             </wp:cNvGraphicFramePr>
@@ -4079,7 +5273,7 @@
                   <pic:spPr>
                     <a:xfrm>
                       <a:off x="0" y="0"/>
-                      <a:ext cx="5238750" cy="4343400"/>
+                      <a:ext cx="5734050" cy="4114800"/>
                     </a:xfrm>
                     <a:prstGeom prst="rect">
                       <a:avLst/>
@@ -4107,12 +5301,182 @@
           <w:sz w:val="28"/>
           <w:szCs w:val="28"/>
         </w:rPr>
-        <w:t>Рис 2</w:t>
-      </w:r>
-    </w:p>
-    <w:p>
-      <w:pPr>
-        <w:jc w:val="center"/>
+        <w:t>Рис 1.</w:t>
+      </w:r>
+    </w:p>
+    <w:p>
+      <w:pPr>
+        <w:jc w:val="both"/>
+        <w:rPr>
+          <w:rFonts w:ascii="Times New Roman" w:hAnsi="Times New Roman" w:cs="Times New Roman"/>
+          <w:sz w:val="28"/>
+          <w:szCs w:val="28"/>
+        </w:rPr>
+      </w:pPr>
+      <w:r>
+        <w:rPr>
+          <w:rFonts w:ascii="Times New Roman" w:hAnsi="Times New Roman" w:cs="Times New Roman"/>
+          <w:sz w:val="28"/>
+          <w:szCs w:val="28"/>
+        </w:rPr>
+        <w:t>2.1 Преимущество продукта.</w:t>
+      </w:r>
+    </w:p>
+    <w:p>
+      <w:pPr>
+        <w:jc w:val="both"/>
+        <w:rPr>
+          <w:rFonts w:ascii="Times New Roman" w:hAnsi="Times New Roman" w:cs="Times New Roman"/>
+          <w:sz w:val="28"/>
+          <w:szCs w:val="28"/>
+        </w:rPr>
+      </w:pPr>
+      <w:r>
+        <w:rPr>
+          <w:rFonts w:ascii="Times New Roman" w:hAnsi="Times New Roman" w:cs="Times New Roman"/>
+          <w:sz w:val="28"/>
+          <w:szCs w:val="28"/>
+        </w:rPr>
+        <w:t xml:space="preserve">Преимущество данного продукта-простота использования </w:t>
+      </w:r>
+      <w:proofErr w:type="spellStart"/>
+      <w:r>
+        <w:rPr>
+          <w:rFonts w:ascii="Times New Roman" w:hAnsi="Times New Roman" w:cs="Times New Roman"/>
+          <w:sz w:val="28"/>
+          <w:szCs w:val="28"/>
+        </w:rPr>
+        <w:t>засчёт</w:t>
+      </w:r>
+      <w:proofErr w:type="spellEnd"/>
+      <w:r>
+        <w:rPr>
+          <w:rFonts w:ascii="Times New Roman" w:hAnsi="Times New Roman" w:cs="Times New Roman"/>
+          <w:sz w:val="28"/>
+          <w:szCs w:val="28"/>
+        </w:rPr>
+        <w:t xml:space="preserve"> интуитивно понятного интерфейса (рис 1)</w:t>
+      </w:r>
+      <w:r>
+        <w:rPr>
+          <w:rFonts w:ascii="Times New Roman" w:hAnsi="Times New Roman" w:cs="Times New Roman"/>
+          <w:sz w:val="28"/>
+          <w:szCs w:val="28"/>
+        </w:rPr>
+        <w:t>,</w:t>
+      </w:r>
+      <w:r>
+        <w:rPr>
+          <w:rFonts w:ascii="Times New Roman" w:hAnsi="Times New Roman" w:cs="Times New Roman"/>
+          <w:sz w:val="28"/>
+          <w:szCs w:val="28"/>
+        </w:rPr>
+        <w:t xml:space="preserve"> а также наличия кроссплатформенности</w:t>
+      </w:r>
+      <w:r>
+        <w:rPr>
+          <w:rFonts w:ascii="Times New Roman" w:hAnsi="Times New Roman" w:cs="Times New Roman"/>
+          <w:sz w:val="28"/>
+          <w:szCs w:val="28"/>
+        </w:rPr>
+        <w:t xml:space="preserve"> </w:t>
+      </w:r>
+      <w:r>
+        <w:rPr>
+          <w:rFonts w:ascii="Times New Roman" w:hAnsi="Times New Roman" w:cs="Times New Roman"/>
+          <w:sz w:val="28"/>
+          <w:szCs w:val="28"/>
+        </w:rPr>
+        <w:t>и очень маленького размера исполняемого файла</w:t>
+      </w:r>
+      <w:r>
+        <w:rPr>
+          <w:rFonts w:ascii="Times New Roman" w:hAnsi="Times New Roman" w:cs="Times New Roman"/>
+          <w:sz w:val="28"/>
+          <w:szCs w:val="28"/>
+        </w:rPr>
+        <w:t>.</w:t>
+      </w:r>
+    </w:p>
+    <w:p>
+      <w:pPr>
+        <w:jc w:val="both"/>
+        <w:rPr>
+          <w:rFonts w:ascii="Times New Roman" w:hAnsi="Times New Roman" w:cs="Times New Roman"/>
+          <w:sz w:val="28"/>
+          <w:szCs w:val="28"/>
+        </w:rPr>
+      </w:pPr>
+      <w:r>
+        <w:rPr>
+          <w:rFonts w:ascii="Times New Roman" w:hAnsi="Times New Roman" w:cs="Times New Roman"/>
+          <w:sz w:val="28"/>
+          <w:szCs w:val="28"/>
+        </w:rPr>
+        <w:t xml:space="preserve">Аналоги и конкуренты </w:t>
+      </w:r>
+      <w:r>
+        <w:rPr>
+          <w:rFonts w:ascii="Times New Roman" w:hAnsi="Times New Roman" w:cs="Times New Roman"/>
+          <w:sz w:val="28"/>
+          <w:szCs w:val="28"/>
+          <w:lang w:val="en-US"/>
+        </w:rPr>
+        <w:t>Movienizer</w:t>
+      </w:r>
+      <w:r>
+        <w:rPr>
+          <w:rFonts w:ascii="Times New Roman" w:hAnsi="Times New Roman" w:cs="Times New Roman"/>
+          <w:sz w:val="28"/>
+          <w:szCs w:val="28"/>
+        </w:rPr>
+        <w:t xml:space="preserve"> (</w:t>
+      </w:r>
+      <w:r>
+        <w:rPr>
+          <w:rFonts w:ascii="Times New Roman" w:hAnsi="Times New Roman" w:cs="Times New Roman"/>
+          <w:sz w:val="28"/>
+          <w:szCs w:val="28"/>
+        </w:rPr>
+        <w:t>рис. 2</w:t>
+      </w:r>
+      <w:r>
+        <w:rPr>
+          <w:rFonts w:ascii="Times New Roman" w:hAnsi="Times New Roman" w:cs="Times New Roman"/>
+          <w:sz w:val="28"/>
+          <w:szCs w:val="28"/>
+        </w:rPr>
+        <w:t xml:space="preserve">), </w:t>
+      </w:r>
+      <w:r>
+        <w:rPr>
+          <w:rFonts w:ascii="Times New Roman" w:hAnsi="Times New Roman" w:cs="Times New Roman"/>
+          <w:sz w:val="28"/>
+          <w:szCs w:val="28"/>
+          <w:lang w:val="en-US"/>
+        </w:rPr>
+        <w:t>Collector</w:t>
+      </w:r>
+      <w:r>
+        <w:rPr>
+          <w:rFonts w:ascii="Times New Roman" w:hAnsi="Times New Roman" w:cs="Times New Roman"/>
+          <w:sz w:val="28"/>
+          <w:szCs w:val="28"/>
+        </w:rPr>
+        <w:t xml:space="preserve"> (рис. 3)</w:t>
+      </w:r>
+      <w:r>
+        <w:rPr>
+          <w:rFonts w:ascii="Times New Roman" w:hAnsi="Times New Roman" w:cs="Times New Roman"/>
+          <w:sz w:val="28"/>
+          <w:szCs w:val="28"/>
+        </w:rPr>
+        <w:t>.</w:t>
+      </w:r>
+    </w:p>
+    <w:p>
+      <w:pPr>
+        <w:jc w:val="both"/>
         <w:rPr>
           <w:rFonts w:ascii="Times New Roman" w:hAnsi="Times New Roman" w:cs="Times New Roman"/>
           <w:sz w:val="28"/>
@@ -4124,11 +5488,12 @@
           <w:noProof/>
           <w:lang w:eastAsia="ru-RU"/>
         </w:rPr>
+        <w:lastRenderedPageBreak/>
         <w:drawing>
-          <wp:inline distT="0" distB="0" distL="0" distR="0" wp14:anchorId="24B90CC7" wp14:editId="0015300C">
-            <wp:extent cx="4600575" cy="2476500"/>
-            <wp:effectExtent l="0" t="0" r="9525" b="0"/>
-            <wp:docPr id="3" name="Рисунок 3"/>
+          <wp:inline distT="0" distB="0" distL="0" distR="0" wp14:anchorId="595DAE27" wp14:editId="60E4FCC1">
+            <wp:extent cx="5238750" cy="4343400"/>
+            <wp:effectExtent l="0" t="0" r="0" b="0"/>
+            <wp:docPr id="4" name="Рисунок 4"/>
             <wp:cNvGraphicFramePr>
               <a:graphicFrameLocks xmlns:a="http://schemas.openxmlformats.org/drawingml/2006/main" noChangeAspect="1"/>
             </wp:cNvGraphicFramePr>
@@ -4148,6 +5513,75 @@
                   <pic:spPr>
                     <a:xfrm>
                       <a:off x="0" y="0"/>
+                      <a:ext cx="5238750" cy="4343400"/>
+                    </a:xfrm>
+                    <a:prstGeom prst="rect">
+                      <a:avLst/>
+                    </a:prstGeom>
+                  </pic:spPr>
+                </pic:pic>
+              </a:graphicData>
+            </a:graphic>
+          </wp:inline>
+        </w:drawing>
+      </w:r>
+    </w:p>
+    <w:p>
+      <w:pPr>
+        <w:jc w:val="center"/>
+        <w:rPr>
+          <w:rFonts w:ascii="Times New Roman" w:hAnsi="Times New Roman" w:cs="Times New Roman"/>
+          <w:sz w:val="28"/>
+          <w:szCs w:val="28"/>
+        </w:rPr>
+      </w:pPr>
+      <w:r>
+        <w:rPr>
+          <w:rFonts w:ascii="Times New Roman" w:hAnsi="Times New Roman" w:cs="Times New Roman"/>
+          <w:sz w:val="28"/>
+          <w:szCs w:val="28"/>
+        </w:rPr>
+        <w:t>Рис 2</w:t>
+      </w:r>
+    </w:p>
+    <w:p>
+      <w:pPr>
+        <w:jc w:val="center"/>
+        <w:rPr>
+          <w:rFonts w:ascii="Times New Roman" w:hAnsi="Times New Roman" w:cs="Times New Roman"/>
+          <w:sz w:val="28"/>
+          <w:szCs w:val="28"/>
+        </w:rPr>
+      </w:pPr>
+      <w:r>
+        <w:rPr>
+          <w:noProof/>
+          <w:lang w:eastAsia="ru-RU"/>
+        </w:rPr>
+        <w:drawing>
+          <wp:inline distT="0" distB="0" distL="0" distR="0" wp14:anchorId="24B90CC7" wp14:editId="0015300C">
+            <wp:extent cx="4600575" cy="2476500"/>
+            <wp:effectExtent l="0" t="0" r="9525" b="0"/>
+            <wp:docPr id="3" name="Рисунок 3"/>
+            <wp:cNvGraphicFramePr>
+              <a:graphicFrameLocks xmlns:a="http://schemas.openxmlformats.org/drawingml/2006/main" noChangeAspect="1"/>
+            </wp:cNvGraphicFramePr>
+            <a:graphic xmlns:a="http://schemas.openxmlformats.org/drawingml/2006/main">
+              <a:graphicData uri="http://schemas.openxmlformats.org/drawingml/2006/picture">
+                <pic:pic xmlns:pic="http://schemas.openxmlformats.org/drawingml/2006/picture">
+                  <pic:nvPicPr>
+                    <pic:cNvPr id="1" name=""/>
+                    <pic:cNvPicPr/>
+                  </pic:nvPicPr>
+                  <pic:blipFill>
+                    <a:blip r:embed="rId10"/>
+                    <a:stretch>
+                      <a:fillRect/>
+                    </a:stretch>
+                  </pic:blipFill>
+                  <pic:spPr>
+                    <a:xfrm>
+                      <a:off x="0" y="0"/>
                       <a:ext cx="4600575" cy="2476500"/>
                     </a:xfrm>
                     <a:prstGeom prst="rect">
@@ -4339,9 +5773,18 @@
           <w:sz w:val="28"/>
           <w:szCs w:val="28"/>
         </w:rPr>
-        <w:t xml:space="preserve"> на которой будет использоваться программный продукт. Дополнительное программное обеспечение модно скачать на сайте </w:t>
-      </w:r>
-      <w:hyperlink r:id="rId10" w:history="1">
+        <w:t xml:space="preserve"> на которой будет использоваться программный </w:t>
+      </w:r>
+      <w:r>
+        <w:rPr>
+          <w:rFonts w:ascii="Times New Roman" w:hAnsi="Times New Roman" w:cs="Times New Roman"/>
+          <w:sz w:val="28"/>
+          <w:szCs w:val="28"/>
+        </w:rPr>
+        <w:lastRenderedPageBreak/>
+        <w:t xml:space="preserve">продукт. Дополнительное программное обеспечение модно скачать на сайте </w:t>
+      </w:r>
+      <w:hyperlink r:id="rId11" w:history="1">
         <w:r>
           <w:rPr>
             <w:rStyle w:val="a8"/>
@@ -4860,8 +6303,160 @@
           <w:sz w:val="28"/>
           <w:szCs w:val="28"/>
         </w:rPr>
+        <w:t>1. Функционирование меню управления</w:t>
+      </w:r>
+    </w:p>
+    <w:p>
+      <w:pPr>
+        <w:ind w:firstLine="708"/>
+        <w:jc w:val="both"/>
+        <w:rPr>
+          <w:rFonts w:ascii="Times New Roman" w:hAnsi="Times New Roman" w:cs="Times New Roman"/>
+          <w:sz w:val="28"/>
+          <w:szCs w:val="28"/>
+        </w:rPr>
+      </w:pPr>
+      <w:r>
+        <w:rPr>
+          <w:rFonts w:ascii="Times New Roman" w:hAnsi="Times New Roman" w:cs="Times New Roman"/>
+          <w:sz w:val="28"/>
+          <w:szCs w:val="28"/>
+        </w:rPr>
+        <w:t xml:space="preserve">1.1 При нажатии кнопки </w:t>
+      </w:r>
+      <w:r>
+        <w:rPr>
+          <w:rFonts w:ascii="Times New Roman" w:hAnsi="Times New Roman" w:cs="Times New Roman"/>
+          <w:sz w:val="28"/>
+          <w:szCs w:val="28"/>
+          <w:lang w:val="en-US"/>
+        </w:rPr>
+        <w:t>Open</w:t>
+      </w:r>
+      <w:r>
+        <w:rPr>
+          <w:rFonts w:ascii="Times New Roman" w:hAnsi="Times New Roman" w:cs="Times New Roman"/>
+          <w:sz w:val="28"/>
+          <w:szCs w:val="28"/>
+        </w:rPr>
+        <w:t xml:space="preserve"> </w:t>
+      </w:r>
+      <w:r>
+        <w:rPr>
+          <w:rFonts w:ascii="Times New Roman" w:hAnsi="Times New Roman" w:cs="Times New Roman"/>
+          <w:sz w:val="28"/>
+          <w:szCs w:val="28"/>
+        </w:rPr>
+        <w:t>должно появляться диалоговое окно с предложением открыть файл.</w:t>
+      </w:r>
+      <w:r>
+        <w:rPr>
+          <w:rFonts w:ascii="Times New Roman" w:hAnsi="Times New Roman" w:cs="Times New Roman"/>
+          <w:sz w:val="28"/>
+          <w:szCs w:val="28"/>
+        </w:rPr>
+        <w:t xml:space="preserve"> </w:t>
+      </w:r>
+      <w:r>
+        <w:rPr>
+          <w:rFonts w:ascii="Times New Roman" w:hAnsi="Times New Roman" w:cs="Times New Roman"/>
+          <w:sz w:val="28"/>
+          <w:szCs w:val="28"/>
+        </w:rPr>
+        <w:t>Выбранный файл должен корректно открываться.</w:t>
+      </w:r>
+    </w:p>
+    <w:p>
+      <w:pPr>
+        <w:ind w:firstLine="708"/>
+        <w:jc w:val="both"/>
+        <w:rPr>
+          <w:rFonts w:ascii="Times New Roman" w:hAnsi="Times New Roman" w:cs="Times New Roman"/>
+          <w:sz w:val="28"/>
+          <w:szCs w:val="28"/>
+        </w:rPr>
+      </w:pPr>
+      <w:r>
+        <w:rPr>
+          <w:rFonts w:ascii="Times New Roman" w:hAnsi="Times New Roman" w:cs="Times New Roman"/>
+          <w:sz w:val="28"/>
+          <w:szCs w:val="28"/>
+        </w:rPr>
         <w:lastRenderedPageBreak/>
-        <w:t>1. Функционирование меню управления</w:t>
+        <w:t>1.2</w:t>
+      </w:r>
+      <w:r>
+        <w:rPr>
+          <w:rFonts w:ascii="Times New Roman" w:hAnsi="Times New Roman" w:cs="Times New Roman"/>
+          <w:sz w:val="28"/>
+          <w:szCs w:val="28"/>
+        </w:rPr>
+        <w:t xml:space="preserve"> </w:t>
+      </w:r>
+      <w:r>
+        <w:rPr>
+          <w:rFonts w:ascii="Times New Roman" w:hAnsi="Times New Roman" w:cs="Times New Roman"/>
+          <w:sz w:val="28"/>
+          <w:szCs w:val="28"/>
+        </w:rPr>
+        <w:t xml:space="preserve">При нажатии на кнопку </w:t>
+      </w:r>
+      <w:r>
+        <w:rPr>
+          <w:rFonts w:ascii="Times New Roman" w:hAnsi="Times New Roman" w:cs="Times New Roman"/>
+          <w:sz w:val="28"/>
+          <w:szCs w:val="28"/>
+          <w:lang w:val="en-US"/>
+        </w:rPr>
+        <w:t>Add</w:t>
+      </w:r>
+      <w:r>
+        <w:rPr>
+          <w:rFonts w:ascii="Times New Roman" w:hAnsi="Times New Roman" w:cs="Times New Roman"/>
+          <w:sz w:val="28"/>
+          <w:szCs w:val="28"/>
+        </w:rPr>
+        <w:t>-</w:t>
+      </w:r>
+      <w:r>
+        <w:rPr>
+          <w:rFonts w:ascii="Times New Roman" w:hAnsi="Times New Roman" w:cs="Times New Roman"/>
+          <w:sz w:val="28"/>
+          <w:szCs w:val="28"/>
+        </w:rPr>
+        <w:t>должно появляться диалоговое окно</w:t>
+      </w:r>
+      <w:r>
+        <w:rPr>
+          <w:rFonts w:ascii="Times New Roman" w:hAnsi="Times New Roman" w:cs="Times New Roman"/>
+          <w:sz w:val="28"/>
+          <w:szCs w:val="28"/>
+        </w:rPr>
+        <w:t xml:space="preserve">, </w:t>
+      </w:r>
+      <w:r>
+        <w:rPr>
+          <w:rFonts w:ascii="Times New Roman" w:hAnsi="Times New Roman" w:cs="Times New Roman"/>
+          <w:sz w:val="28"/>
+          <w:szCs w:val="28"/>
+        </w:rPr>
+        <w:t xml:space="preserve">предлагающее пользователю выбрать файл для добавления в коллекцию. Должно быть корректное добавления файла в </w:t>
+      </w:r>
+      <w:r>
+        <w:rPr>
+          <w:rFonts w:ascii="Times New Roman" w:hAnsi="Times New Roman" w:cs="Times New Roman"/>
+          <w:sz w:val="28"/>
+          <w:szCs w:val="28"/>
+        </w:rPr>
+        <w:t>коллекцию (</w:t>
+      </w:r>
+      <w:r>
+        <w:rPr>
+          <w:rFonts w:ascii="Times New Roman" w:hAnsi="Times New Roman" w:cs="Times New Roman"/>
+          <w:sz w:val="28"/>
+          <w:szCs w:val="28"/>
+        </w:rPr>
+        <w:t xml:space="preserve">Проверяется отражаемым списком файлов в коллекции). </w:t>
       </w:r>
     </w:p>
     <w:p>
@@ -4880,7 +6475,7 @@
           <w:sz w:val="28"/>
           <w:szCs w:val="28"/>
         </w:rPr>
-        <w:t xml:space="preserve">1.1 При нажатии кнопки </w:t>
+        <w:t xml:space="preserve">1.3 При нажатии на кнопку </w:t>
       </w:r>
       <w:r>
         <w:rPr>
@@ -4889,7 +6484,7 @@
           <w:szCs w:val="28"/>
           <w:lang w:val="en-US"/>
         </w:rPr>
-        <w:t>Open</w:t>
+        <w:t>help</w:t>
       </w:r>
       <w:r>
         <w:rPr>
@@ -4905,7 +6500,64 @@
           <w:sz w:val="28"/>
           <w:szCs w:val="28"/>
         </w:rPr>
-        <w:t>должно появляться диалоговое окно с предложением открыть файл.</w:t>
+        <w:t>должно появляться окно с описанием действий по просмотру файлов</w:t>
+      </w:r>
+      <w:r>
+        <w:rPr>
+          <w:rFonts w:ascii="Times New Roman" w:hAnsi="Times New Roman" w:cs="Times New Roman"/>
+          <w:sz w:val="28"/>
+          <w:szCs w:val="28"/>
+        </w:rPr>
+        <w:t xml:space="preserve">, </w:t>
+      </w:r>
+      <w:r>
+        <w:rPr>
+          <w:rFonts w:ascii="Times New Roman" w:hAnsi="Times New Roman" w:cs="Times New Roman"/>
+          <w:sz w:val="28"/>
+          <w:szCs w:val="28"/>
+        </w:rPr>
+        <w:t>добавлении файлов… Эта последовательность действий должна быть проверена на всех платформах</w:t>
+      </w:r>
+      <w:r>
+        <w:rPr>
+          <w:rFonts w:ascii="Times New Roman" w:hAnsi="Times New Roman" w:cs="Times New Roman"/>
+          <w:sz w:val="28"/>
+          <w:szCs w:val="28"/>
+        </w:rPr>
+        <w:t xml:space="preserve">, </w:t>
+      </w:r>
+      <w:r>
+        <w:rPr>
+          <w:rFonts w:ascii="Times New Roman" w:hAnsi="Times New Roman" w:cs="Times New Roman"/>
+          <w:sz w:val="28"/>
+          <w:szCs w:val="28"/>
+        </w:rPr>
+        <w:t>операционных системах</w:t>
+      </w:r>
+      <w:r>
+        <w:rPr>
+          <w:rFonts w:ascii="Times New Roman" w:hAnsi="Times New Roman" w:cs="Times New Roman"/>
+          <w:sz w:val="28"/>
+          <w:szCs w:val="28"/>
+        </w:rPr>
+        <w:t xml:space="preserve">, </w:t>
+      </w:r>
+      <w:r>
+        <w:rPr>
+          <w:rFonts w:ascii="Times New Roman" w:hAnsi="Times New Roman" w:cs="Times New Roman"/>
+          <w:sz w:val="28"/>
+          <w:szCs w:val="28"/>
+        </w:rPr>
+        <w:t xml:space="preserve">для которых </w:t>
+      </w:r>
+      <w:r>
+        <w:rPr>
+          <w:rFonts w:ascii="Times New Roman" w:hAnsi="Times New Roman" w:cs="Times New Roman"/>
+          <w:sz w:val="28"/>
+          <w:szCs w:val="28"/>
+          <w:lang w:val="en-US"/>
+        </w:rPr>
+        <w:t>java</w:t>
       </w:r>
       <w:r>
         <w:rPr>
@@ -4921,7 +6573,935 @@
           <w:sz w:val="28"/>
           <w:szCs w:val="28"/>
         </w:rPr>
-        <w:t>Выбранный файл должен корректно открываться.</w:t>
+        <w:t>реализует кроссплатформенность.</w:t>
+      </w:r>
+    </w:p>
+    <w:p>
+      <w:pPr>
+        <w:jc w:val="both"/>
+        <w:rPr>
+          <w:rFonts w:ascii="Times New Roman" w:hAnsi="Times New Roman" w:cs="Times New Roman"/>
+          <w:sz w:val="28"/>
+          <w:szCs w:val="28"/>
+        </w:rPr>
+      </w:pPr>
+      <w:r>
+        <w:rPr>
+          <w:rFonts w:ascii="Times New Roman" w:hAnsi="Times New Roman" w:cs="Times New Roman"/>
+          <w:sz w:val="28"/>
+          <w:szCs w:val="28"/>
+        </w:rPr>
+        <w:t xml:space="preserve">2.Правильность выдаваемых данных </w:t>
+      </w:r>
+      <w:r>
+        <w:rPr>
+          <w:rFonts w:ascii="Times New Roman" w:hAnsi="Times New Roman" w:cs="Times New Roman"/>
+          <w:sz w:val="28"/>
+          <w:szCs w:val="28"/>
+        </w:rPr>
+        <w:t>в списке файлов</w:t>
+      </w:r>
+    </w:p>
+    <w:p>
+      <w:pPr>
+        <w:jc w:val="both"/>
+        <w:rPr>
+          <w:rFonts w:ascii="Times New Roman" w:hAnsi="Times New Roman" w:cs="Times New Roman"/>
+          <w:sz w:val="28"/>
+          <w:szCs w:val="28"/>
+        </w:rPr>
+      </w:pPr>
+      <w:r>
+        <w:rPr>
+          <w:rFonts w:ascii="Times New Roman" w:hAnsi="Times New Roman" w:cs="Times New Roman"/>
+          <w:sz w:val="28"/>
+          <w:szCs w:val="28"/>
+        </w:rPr>
+        <w:t>Все отображаемые данные должны быть корректными (Соответствия можно проверить в проводнике и в свойствах файлов).</w:t>
+      </w:r>
+    </w:p>
+    <w:p>
+      <w:pPr>
+        <w:jc w:val="both"/>
+        <w:rPr>
+          <w:rFonts w:ascii="Times New Roman" w:hAnsi="Times New Roman" w:cs="Times New Roman"/>
+          <w:sz w:val="28"/>
+          <w:szCs w:val="28"/>
+        </w:rPr>
+      </w:pPr>
+      <w:r>
+        <w:rPr>
+          <w:rFonts w:ascii="Times New Roman" w:hAnsi="Times New Roman" w:cs="Times New Roman"/>
+          <w:sz w:val="28"/>
+          <w:szCs w:val="28"/>
+        </w:rPr>
+        <w:t>3 Правильность работы дерева директорий.</w:t>
+      </w:r>
+      <w:r>
+        <w:rPr>
+          <w:rFonts w:ascii="Times New Roman" w:hAnsi="Times New Roman" w:cs="Times New Roman"/>
+          <w:sz w:val="28"/>
+          <w:szCs w:val="28"/>
+        </w:rPr>
+        <w:t xml:space="preserve"> </w:t>
+      </w:r>
+    </w:p>
+    <w:p>
+      <w:pPr>
+        <w:jc w:val="both"/>
+        <w:rPr>
+          <w:rFonts w:ascii="Times New Roman" w:hAnsi="Times New Roman" w:cs="Times New Roman"/>
+          <w:sz w:val="28"/>
+          <w:szCs w:val="28"/>
+        </w:rPr>
+      </w:pPr>
+      <w:r>
+        <w:rPr>
+          <w:rFonts w:ascii="Times New Roman" w:hAnsi="Times New Roman" w:cs="Times New Roman"/>
+          <w:sz w:val="28"/>
+          <w:szCs w:val="28"/>
+        </w:rPr>
+        <w:t>Дерево директорий должно корректно отображать дерево директорий. (Соответствие проверяется в проводнике).</w:t>
+      </w:r>
+    </w:p>
+    <w:p>
+      <w:pPr>
+        <w:jc w:val="both"/>
+        <w:rPr>
+          <w:rFonts w:ascii="Times New Roman" w:hAnsi="Times New Roman" w:cs="Times New Roman"/>
+          <w:sz w:val="28"/>
+          <w:szCs w:val="28"/>
+        </w:rPr>
+      </w:pPr>
+      <w:r>
+        <w:rPr>
+          <w:rFonts w:ascii="Times New Roman" w:hAnsi="Times New Roman" w:cs="Times New Roman"/>
+          <w:sz w:val="28"/>
+          <w:szCs w:val="28"/>
+        </w:rPr>
+        <w:t>3.2 Функции</w:t>
+      </w:r>
+    </w:p>
+    <w:p>
+      <w:pPr>
+        <w:jc w:val="both"/>
+        <w:rPr>
+          <w:rFonts w:ascii="Times New Roman" w:hAnsi="Times New Roman" w:cs="Times New Roman"/>
+          <w:sz w:val="28"/>
+          <w:szCs w:val="28"/>
+        </w:rPr>
+      </w:pPr>
+      <w:r>
+        <w:rPr>
+          <w:rFonts w:ascii="Times New Roman" w:hAnsi="Times New Roman" w:cs="Times New Roman"/>
+          <w:sz w:val="28"/>
+          <w:szCs w:val="28"/>
+        </w:rPr>
+        <w:t xml:space="preserve">Вышеописанные функции должны работать под </w:t>
+      </w:r>
+      <w:r>
+        <w:rPr>
+          <w:rFonts w:ascii="Times New Roman" w:hAnsi="Times New Roman" w:cs="Times New Roman"/>
+          <w:sz w:val="28"/>
+          <w:szCs w:val="28"/>
+        </w:rPr>
+        <w:t>операционными системами</w:t>
+      </w:r>
+      <w:r>
+        <w:rPr>
+          <w:rFonts w:ascii="Times New Roman" w:hAnsi="Times New Roman" w:cs="Times New Roman"/>
+          <w:sz w:val="28"/>
+          <w:szCs w:val="28"/>
+        </w:rPr>
+        <w:t xml:space="preserve">: </w:t>
+      </w:r>
+      <w:r>
+        <w:rPr>
+          <w:rFonts w:ascii="Times New Roman" w:hAnsi="Times New Roman" w:cs="Times New Roman"/>
+          <w:sz w:val="28"/>
+          <w:szCs w:val="28"/>
+          <w:lang w:val="en-US"/>
+        </w:rPr>
+        <w:t>Windows</w:t>
+      </w:r>
+      <w:r>
+        <w:rPr>
+          <w:rFonts w:ascii="Times New Roman" w:hAnsi="Times New Roman" w:cs="Times New Roman"/>
+          <w:sz w:val="28"/>
+          <w:szCs w:val="28"/>
+        </w:rPr>
+        <w:t xml:space="preserve"> 10, </w:t>
+      </w:r>
+      <w:r>
+        <w:rPr>
+          <w:rFonts w:ascii="Times New Roman" w:hAnsi="Times New Roman" w:cs="Times New Roman"/>
+          <w:sz w:val="28"/>
+          <w:szCs w:val="28"/>
+          <w:lang w:val="en-US"/>
+        </w:rPr>
+        <w:t>Linux</w:t>
+      </w:r>
+      <w:r>
+        <w:rPr>
+          <w:rFonts w:ascii="Times New Roman" w:hAnsi="Times New Roman" w:cs="Times New Roman"/>
+          <w:sz w:val="28"/>
+          <w:szCs w:val="28"/>
+        </w:rPr>
+        <w:t xml:space="preserve"> </w:t>
+      </w:r>
+      <w:r>
+        <w:rPr>
+          <w:rFonts w:ascii="Times New Roman" w:hAnsi="Times New Roman" w:cs="Times New Roman"/>
+          <w:sz w:val="28"/>
+          <w:szCs w:val="28"/>
+          <w:lang w:val="en-US"/>
+        </w:rPr>
+        <w:t>ubuntu</w:t>
+      </w:r>
+      <w:r>
+        <w:rPr>
+          <w:rFonts w:ascii="Times New Roman" w:hAnsi="Times New Roman" w:cs="Times New Roman"/>
+          <w:sz w:val="28"/>
+          <w:szCs w:val="28"/>
+        </w:rPr>
+        <w:t xml:space="preserve">, </w:t>
+      </w:r>
+      <w:r>
+        <w:rPr>
+          <w:rFonts w:ascii="Times New Roman" w:hAnsi="Times New Roman" w:cs="Times New Roman"/>
+          <w:sz w:val="28"/>
+          <w:szCs w:val="28"/>
+          <w:lang w:val="en-US"/>
+        </w:rPr>
+        <w:t>Android</w:t>
+      </w:r>
+      <w:r>
+        <w:rPr>
+          <w:rFonts w:ascii="Times New Roman" w:hAnsi="Times New Roman" w:cs="Times New Roman"/>
+          <w:sz w:val="28"/>
+          <w:szCs w:val="28"/>
+        </w:rPr>
+        <w:t xml:space="preserve"> 4.2.2.</w:t>
+      </w:r>
+    </w:p>
+    <w:p>
+      <w:pPr>
+        <w:jc w:val="both"/>
+        <w:rPr>
+          <w:rFonts w:ascii="Times New Roman" w:hAnsi="Times New Roman" w:cs="Times New Roman"/>
+          <w:sz w:val="28"/>
+          <w:szCs w:val="28"/>
+        </w:rPr>
+      </w:pPr>
+      <w:r>
+        <w:rPr>
+          <w:rFonts w:ascii="Times New Roman" w:hAnsi="Times New Roman" w:cs="Times New Roman"/>
+          <w:sz w:val="28"/>
+          <w:szCs w:val="28"/>
+        </w:rPr>
+        <w:t>В случае исключительных ситуаций</w:t>
+      </w:r>
+      <w:r>
+        <w:rPr>
+          <w:rFonts w:ascii="Times New Roman" w:hAnsi="Times New Roman" w:cs="Times New Roman"/>
+          <w:sz w:val="28"/>
+          <w:szCs w:val="28"/>
+        </w:rPr>
+        <w:t xml:space="preserve">, </w:t>
+      </w:r>
+      <w:r>
+        <w:rPr>
+          <w:rFonts w:ascii="Times New Roman" w:hAnsi="Times New Roman" w:cs="Times New Roman"/>
+          <w:sz w:val="28"/>
+          <w:szCs w:val="28"/>
+        </w:rPr>
+        <w:t>находящиеся на уроне функций пользовательского интерфейса-сообщить пользователю. Работу функции не продолжать. Предложить вариант решения проблемы. В случае</w:t>
+      </w:r>
+      <w:r>
+        <w:rPr>
+          <w:rFonts w:ascii="Times New Roman" w:hAnsi="Times New Roman" w:cs="Times New Roman"/>
+          <w:sz w:val="28"/>
+          <w:szCs w:val="28"/>
+        </w:rPr>
+        <w:t>,</w:t>
+      </w:r>
+      <w:r>
+        <w:rPr>
+          <w:rFonts w:ascii="Times New Roman" w:hAnsi="Times New Roman" w:cs="Times New Roman"/>
+          <w:sz w:val="28"/>
+          <w:szCs w:val="28"/>
+        </w:rPr>
+        <w:t xml:space="preserve"> если исключительная ситуация затрагивает уровни ниже уровня функций пользовательского интерфейса</w:t>
+      </w:r>
+      <w:r>
+        <w:rPr>
+          <w:rFonts w:ascii="Times New Roman" w:hAnsi="Times New Roman" w:cs="Times New Roman"/>
+          <w:sz w:val="28"/>
+          <w:szCs w:val="28"/>
+        </w:rPr>
+        <w:t xml:space="preserve">, </w:t>
+      </w:r>
+      <w:r>
+        <w:rPr>
+          <w:rFonts w:ascii="Times New Roman" w:hAnsi="Times New Roman" w:cs="Times New Roman"/>
+          <w:sz w:val="28"/>
+          <w:szCs w:val="28"/>
+        </w:rPr>
+        <w:t>попытаться решить проблему программными средствами. В случае неудачи или некорректности обработки-предупредить пользователя.</w:t>
+      </w:r>
+      <w:r>
+        <w:rPr>
+          <w:rFonts w:ascii="Times New Roman" w:hAnsi="Times New Roman" w:cs="Times New Roman"/>
+          <w:sz w:val="28"/>
+          <w:szCs w:val="28"/>
+        </w:rPr>
+        <w:t xml:space="preserve"> </w:t>
+      </w:r>
+    </w:p>
+    <w:p>
+      <w:pPr>
+        <w:jc w:val="both"/>
+        <w:rPr>
+          <w:rFonts w:ascii="Times New Roman" w:hAnsi="Times New Roman" w:cs="Times New Roman"/>
+          <w:sz w:val="28"/>
+          <w:szCs w:val="28"/>
+        </w:rPr>
+      </w:pPr>
+      <w:r>
+        <w:rPr>
+          <w:rFonts w:ascii="Times New Roman" w:hAnsi="Times New Roman" w:cs="Times New Roman"/>
+          <w:sz w:val="28"/>
+          <w:szCs w:val="28"/>
+        </w:rPr>
+        <w:t xml:space="preserve">3.3 </w:t>
+      </w:r>
+      <w:r>
+        <w:rPr>
+          <w:rFonts w:ascii="Times New Roman" w:hAnsi="Times New Roman" w:cs="Times New Roman"/>
+          <w:sz w:val="28"/>
+          <w:szCs w:val="28"/>
+        </w:rPr>
+        <w:t>Производительность</w:t>
+      </w:r>
+    </w:p>
+    <w:p>
+      <w:pPr>
+        <w:jc w:val="both"/>
+        <w:rPr>
+          <w:rFonts w:ascii="Times New Roman" w:hAnsi="Times New Roman" w:cs="Times New Roman"/>
+          <w:sz w:val="28"/>
+          <w:szCs w:val="28"/>
+        </w:rPr>
+      </w:pPr>
+      <w:r>
+        <w:rPr>
+          <w:rFonts w:ascii="Times New Roman" w:hAnsi="Times New Roman" w:cs="Times New Roman"/>
+          <w:sz w:val="28"/>
+          <w:szCs w:val="28"/>
+        </w:rPr>
+        <w:t>Ввиду невозможности перечисления требований выполнения приложения на всех платформах</w:t>
+      </w:r>
+      <w:r>
+        <w:rPr>
+          <w:rFonts w:ascii="Times New Roman" w:hAnsi="Times New Roman" w:cs="Times New Roman"/>
+          <w:sz w:val="28"/>
+          <w:szCs w:val="28"/>
+        </w:rPr>
+        <w:t xml:space="preserve">, </w:t>
+      </w:r>
+      <w:r>
+        <w:rPr>
+          <w:rFonts w:ascii="Times New Roman" w:hAnsi="Times New Roman" w:cs="Times New Roman"/>
+          <w:sz w:val="28"/>
+          <w:szCs w:val="28"/>
+        </w:rPr>
+        <w:t>приводятся некоторые из них.</w:t>
+      </w:r>
+    </w:p>
+    <w:p>
+      <w:pPr>
+        <w:jc w:val="both"/>
+        <w:rPr>
+          <w:rFonts w:ascii="Times New Roman" w:hAnsi="Times New Roman" w:cs="Times New Roman"/>
+          <w:sz w:val="28"/>
+          <w:szCs w:val="28"/>
+        </w:rPr>
+      </w:pPr>
+      <w:r>
+        <w:rPr>
+          <w:rFonts w:ascii="Times New Roman" w:hAnsi="Times New Roman" w:cs="Times New Roman"/>
+          <w:sz w:val="28"/>
+          <w:szCs w:val="28"/>
+        </w:rPr>
+        <w:t xml:space="preserve">Аппаратное средство </w:t>
+      </w:r>
+      <w:r>
+        <w:rPr>
+          <w:rFonts w:ascii="Times New Roman" w:hAnsi="Times New Roman" w:cs="Times New Roman"/>
+          <w:sz w:val="28"/>
+          <w:szCs w:val="28"/>
+          <w:lang w:val="en-US"/>
+        </w:rPr>
+        <w:t>Philips</w:t>
+      </w:r>
+      <w:r>
+        <w:rPr>
+          <w:rFonts w:ascii="Times New Roman" w:hAnsi="Times New Roman" w:cs="Times New Roman"/>
+          <w:sz w:val="28"/>
+          <w:szCs w:val="28"/>
+        </w:rPr>
+        <w:t xml:space="preserve"> </w:t>
+      </w:r>
+      <w:r>
+        <w:rPr>
+          <w:rFonts w:ascii="Times New Roman" w:hAnsi="Times New Roman" w:cs="Times New Roman"/>
+          <w:sz w:val="28"/>
+          <w:szCs w:val="28"/>
+          <w:lang w:val="en-US"/>
+        </w:rPr>
+        <w:t>w</w:t>
+      </w:r>
+      <w:r>
+        <w:rPr>
+          <w:rFonts w:ascii="Times New Roman" w:hAnsi="Times New Roman" w:cs="Times New Roman"/>
+          <w:sz w:val="28"/>
+          <w:szCs w:val="28"/>
+        </w:rPr>
+        <w:t>8555</w:t>
+      </w:r>
+    </w:p>
+    <w:p>
+      <w:pPr>
+        <w:jc w:val="both"/>
+        <w:rPr>
+          <w:rFonts w:ascii="Times New Roman" w:hAnsi="Times New Roman" w:cs="Times New Roman"/>
+          <w:sz w:val="28"/>
+          <w:szCs w:val="28"/>
+        </w:rPr>
+      </w:pPr>
+      <w:r>
+        <w:rPr>
+          <w:rFonts w:ascii="Times New Roman" w:hAnsi="Times New Roman" w:cs="Times New Roman"/>
+          <w:sz w:val="28"/>
+          <w:szCs w:val="28"/>
+        </w:rPr>
+        <w:t xml:space="preserve">Версия </w:t>
+      </w:r>
+      <w:proofErr w:type="spellStart"/>
+      <w:r>
+        <w:rPr>
+          <w:rFonts w:ascii="Times New Roman" w:hAnsi="Times New Roman" w:cs="Times New Roman"/>
+          <w:sz w:val="28"/>
+          <w:szCs w:val="28"/>
+        </w:rPr>
+        <w:t>Android</w:t>
+      </w:r>
+      <w:proofErr w:type="spellEnd"/>
+      <w:r>
+        <w:rPr>
+          <w:rFonts w:ascii="Times New Roman" w:hAnsi="Times New Roman" w:cs="Times New Roman"/>
+          <w:sz w:val="28"/>
+          <w:szCs w:val="28"/>
+        </w:rPr>
+        <w:t xml:space="preserve"> </w:t>
+      </w:r>
+      <w:r>
+        <w:rPr>
+          <w:rFonts w:ascii="Times New Roman" w:hAnsi="Times New Roman" w:cs="Times New Roman"/>
+          <w:sz w:val="28"/>
+          <w:szCs w:val="28"/>
+        </w:rPr>
+        <w:t>4.</w:t>
+      </w:r>
+      <w:r>
+        <w:rPr>
+          <w:rFonts w:ascii="Times New Roman" w:hAnsi="Times New Roman" w:cs="Times New Roman"/>
+          <w:sz w:val="28"/>
+          <w:szCs w:val="28"/>
+        </w:rPr>
+        <w:t>2.2</w:t>
+      </w:r>
+      <w:r>
+        <w:rPr>
+          <w:rFonts w:ascii="Times New Roman" w:hAnsi="Times New Roman" w:cs="Times New Roman"/>
+          <w:sz w:val="28"/>
+          <w:szCs w:val="28"/>
+        </w:rPr>
+        <w:t xml:space="preserve"> </w:t>
+      </w:r>
+    </w:p>
+    <w:p>
+      <w:pPr>
+        <w:jc w:val="both"/>
+        <w:rPr>
+          <w:rFonts w:ascii="Times New Roman" w:hAnsi="Times New Roman" w:cs="Times New Roman"/>
+          <w:sz w:val="28"/>
+          <w:szCs w:val="28"/>
+        </w:rPr>
+      </w:pPr>
+      <w:r>
+        <w:rPr>
+          <w:rFonts w:ascii="Times New Roman" w:hAnsi="Times New Roman" w:cs="Times New Roman"/>
+          <w:sz w:val="28"/>
+          <w:szCs w:val="28"/>
+        </w:rPr>
+        <w:t>Версия ядра 3.4.5.</w:t>
+      </w:r>
+    </w:p>
+    <w:p>
+      <w:pPr>
+        <w:jc w:val="both"/>
+        <w:rPr>
+          <w:rFonts w:ascii="Times New Roman" w:hAnsi="Times New Roman" w:cs="Times New Roman"/>
+          <w:sz w:val="28"/>
+          <w:szCs w:val="28"/>
+        </w:rPr>
+      </w:pPr>
+      <w:r>
+        <w:rPr>
+          <w:rFonts w:ascii="Times New Roman" w:hAnsi="Times New Roman" w:cs="Times New Roman"/>
+          <w:sz w:val="28"/>
+          <w:szCs w:val="28"/>
+        </w:rPr>
+        <w:t>Вре</w:t>
+      </w:r>
+      <w:r>
+        <w:rPr>
+          <w:rFonts w:ascii="Times New Roman" w:hAnsi="Times New Roman" w:cs="Times New Roman"/>
+          <w:sz w:val="28"/>
+          <w:szCs w:val="28"/>
+        </w:rPr>
+        <w:t>мя запуска интерфейса не более 10</w:t>
+      </w:r>
+      <w:r>
+        <w:rPr>
+          <w:rFonts w:ascii="Times New Roman" w:hAnsi="Times New Roman" w:cs="Times New Roman"/>
+          <w:sz w:val="28"/>
+          <w:szCs w:val="28"/>
+        </w:rPr>
+        <w:t xml:space="preserve"> с.</w:t>
+      </w:r>
+    </w:p>
+    <w:p>
+      <w:pPr>
+        <w:jc w:val="both"/>
+        <w:rPr>
+          <w:rFonts w:ascii="Times New Roman" w:hAnsi="Times New Roman" w:cs="Times New Roman"/>
+          <w:sz w:val="28"/>
+          <w:szCs w:val="28"/>
+        </w:rPr>
+      </w:pPr>
+      <w:r>
+        <w:rPr>
+          <w:rFonts w:ascii="Times New Roman" w:hAnsi="Times New Roman" w:cs="Times New Roman"/>
+          <w:sz w:val="28"/>
+          <w:szCs w:val="28"/>
+        </w:rPr>
+        <w:t>Приложение не должно зависать.</w:t>
+      </w:r>
+    </w:p>
+    <w:p>
+      <w:pPr>
+        <w:jc w:val="both"/>
+        <w:rPr>
+          <w:rFonts w:ascii="Times New Roman" w:hAnsi="Times New Roman" w:cs="Times New Roman"/>
+          <w:sz w:val="28"/>
+          <w:szCs w:val="28"/>
+        </w:rPr>
+      </w:pPr>
+      <w:r>
+        <w:rPr>
+          <w:rFonts w:ascii="Times New Roman" w:hAnsi="Times New Roman" w:cs="Times New Roman"/>
+          <w:sz w:val="28"/>
+          <w:szCs w:val="28"/>
+        </w:rPr>
+        <w:t xml:space="preserve">Аппаратное средство </w:t>
+      </w:r>
+      <w:r>
+        <w:rPr>
+          <w:rFonts w:ascii="Times New Roman" w:hAnsi="Times New Roman" w:cs="Times New Roman"/>
+          <w:sz w:val="28"/>
+          <w:szCs w:val="28"/>
+          <w:lang w:val="en-US"/>
+        </w:rPr>
+        <w:t>Lenovo</w:t>
+      </w:r>
+      <w:r>
+        <w:rPr>
+          <w:rFonts w:ascii="Times New Roman" w:hAnsi="Times New Roman" w:cs="Times New Roman"/>
+          <w:sz w:val="28"/>
+          <w:szCs w:val="28"/>
+        </w:rPr>
+        <w:t xml:space="preserve"> </w:t>
+      </w:r>
+      <w:r>
+        <w:rPr>
+          <w:rFonts w:ascii="Times New Roman" w:hAnsi="Times New Roman" w:cs="Times New Roman"/>
+          <w:sz w:val="28"/>
+          <w:szCs w:val="28"/>
+          <w:lang w:val="en-US"/>
+        </w:rPr>
+        <w:t>ideapad</w:t>
+      </w:r>
+      <w:r>
+        <w:rPr>
+          <w:rFonts w:ascii="Times New Roman" w:hAnsi="Times New Roman" w:cs="Times New Roman"/>
+          <w:sz w:val="28"/>
+          <w:szCs w:val="28"/>
+        </w:rPr>
+        <w:t xml:space="preserve"> </w:t>
+      </w:r>
+      <w:r>
+        <w:rPr>
+          <w:rFonts w:ascii="Times New Roman" w:hAnsi="Times New Roman" w:cs="Times New Roman"/>
+          <w:sz w:val="28"/>
+          <w:szCs w:val="28"/>
+          <w:lang w:val="en-US"/>
+        </w:rPr>
+        <w:t>z</w:t>
+      </w:r>
+      <w:r>
+        <w:rPr>
+          <w:rFonts w:ascii="Times New Roman" w:hAnsi="Times New Roman" w:cs="Times New Roman"/>
+          <w:sz w:val="28"/>
+          <w:szCs w:val="28"/>
+        </w:rPr>
+        <w:t>580</w:t>
+      </w:r>
+    </w:p>
+    <w:p>
+      <w:pPr>
+        <w:jc w:val="both"/>
+        <w:rPr>
+          <w:rFonts w:ascii="Times New Roman" w:hAnsi="Times New Roman" w:cs="Times New Roman"/>
+          <w:sz w:val="28"/>
+          <w:szCs w:val="28"/>
+        </w:rPr>
+      </w:pPr>
+      <w:r>
+        <w:rPr>
+          <w:rFonts w:ascii="Times New Roman" w:hAnsi="Times New Roman" w:cs="Times New Roman"/>
+          <w:sz w:val="28"/>
+          <w:szCs w:val="28"/>
+        </w:rPr>
+        <w:lastRenderedPageBreak/>
+        <w:t xml:space="preserve">Операционная система </w:t>
+      </w:r>
+      <w:r>
+        <w:rPr>
+          <w:rFonts w:ascii="Times New Roman" w:hAnsi="Times New Roman" w:cs="Times New Roman"/>
+          <w:sz w:val="28"/>
+          <w:szCs w:val="28"/>
+          <w:lang w:val="en-US"/>
+        </w:rPr>
+        <w:t>Linux</w:t>
+      </w:r>
+      <w:r>
+        <w:rPr>
+          <w:rFonts w:ascii="Times New Roman" w:hAnsi="Times New Roman" w:cs="Times New Roman"/>
+          <w:sz w:val="28"/>
+          <w:szCs w:val="28"/>
+        </w:rPr>
+        <w:t xml:space="preserve">, </w:t>
+      </w:r>
+      <w:r>
+        <w:rPr>
+          <w:rFonts w:ascii="Times New Roman" w:hAnsi="Times New Roman" w:cs="Times New Roman"/>
+          <w:sz w:val="28"/>
+          <w:szCs w:val="28"/>
+          <w:lang w:val="en-US"/>
+        </w:rPr>
+        <w:t>Windows</w:t>
+      </w:r>
+    </w:p>
+    <w:p>
+      <w:pPr>
+        <w:jc w:val="both"/>
+        <w:rPr>
+          <w:rFonts w:ascii="Times New Roman" w:hAnsi="Times New Roman" w:cs="Times New Roman"/>
+          <w:sz w:val="28"/>
+          <w:szCs w:val="28"/>
+        </w:rPr>
+      </w:pPr>
+      <w:r>
+        <w:rPr>
+          <w:rFonts w:ascii="Times New Roman" w:hAnsi="Times New Roman" w:cs="Times New Roman"/>
+          <w:sz w:val="28"/>
+          <w:szCs w:val="28"/>
+        </w:rPr>
+        <w:t>Время запуска интерфейса не более 10 с.</w:t>
+      </w:r>
+    </w:p>
+    <w:p>
+      <w:pPr>
+        <w:jc w:val="both"/>
+        <w:rPr>
+          <w:rFonts w:ascii="Times New Roman" w:hAnsi="Times New Roman" w:cs="Times New Roman"/>
+          <w:sz w:val="28"/>
+          <w:szCs w:val="28"/>
+        </w:rPr>
+      </w:pPr>
+      <w:r>
+        <w:rPr>
+          <w:rFonts w:ascii="Times New Roman" w:hAnsi="Times New Roman" w:cs="Times New Roman"/>
+          <w:sz w:val="28"/>
+          <w:szCs w:val="28"/>
+        </w:rPr>
+        <w:t>Приложение не должно зависать.</w:t>
+      </w:r>
+    </w:p>
+    <w:p>
+      <w:pPr>
+        <w:jc w:val="both"/>
+        <w:rPr>
+          <w:rFonts w:ascii="Times New Roman" w:hAnsi="Times New Roman" w:cs="Times New Roman"/>
+          <w:sz w:val="28"/>
+          <w:szCs w:val="28"/>
+        </w:rPr>
+      </w:pPr>
+      <w:r>
+        <w:rPr>
+          <w:rFonts w:ascii="Times New Roman" w:hAnsi="Times New Roman" w:cs="Times New Roman"/>
+          <w:sz w:val="28"/>
+          <w:szCs w:val="28"/>
+        </w:rPr>
+        <w:t>3.4 Данные</w:t>
+      </w:r>
+    </w:p>
+    <w:p>
+      <w:pPr>
+        <w:jc w:val="both"/>
+        <w:rPr>
+          <w:rFonts w:ascii="Times New Roman" w:hAnsi="Times New Roman" w:cs="Times New Roman"/>
+          <w:sz w:val="28"/>
+          <w:szCs w:val="28"/>
+        </w:rPr>
+      </w:pPr>
+      <w:r>
+        <w:rPr>
+          <w:rFonts w:ascii="Times New Roman" w:hAnsi="Times New Roman" w:cs="Times New Roman"/>
+          <w:sz w:val="28"/>
+          <w:szCs w:val="28"/>
+        </w:rPr>
+        <w:t>Должен поддерживаться любой формат данных</w:t>
+      </w:r>
+      <w:r>
+        <w:rPr>
+          <w:rFonts w:ascii="Times New Roman" w:hAnsi="Times New Roman" w:cs="Times New Roman"/>
+          <w:sz w:val="28"/>
+          <w:szCs w:val="28"/>
+        </w:rPr>
+        <w:t xml:space="preserve">, </w:t>
+      </w:r>
+      <w:r>
+        <w:rPr>
+          <w:rFonts w:ascii="Times New Roman" w:hAnsi="Times New Roman" w:cs="Times New Roman"/>
+          <w:sz w:val="28"/>
+          <w:szCs w:val="28"/>
+        </w:rPr>
+        <w:t>определённый пользователем с точки зрения добавления этого данного в коллекцию.</w:t>
+      </w:r>
+      <w:r>
+        <w:rPr>
+          <w:rFonts w:ascii="Times New Roman" w:hAnsi="Times New Roman" w:cs="Times New Roman"/>
+          <w:sz w:val="28"/>
+          <w:szCs w:val="28"/>
+        </w:rPr>
+        <w:t xml:space="preserve"> Т</w:t>
+      </w:r>
+      <w:r>
+        <w:rPr>
+          <w:rFonts w:ascii="Times New Roman" w:hAnsi="Times New Roman" w:cs="Times New Roman"/>
+          <w:sz w:val="28"/>
+          <w:szCs w:val="28"/>
+        </w:rPr>
+        <w:t>о есть</w:t>
+      </w:r>
+      <w:r>
+        <w:rPr>
+          <w:rFonts w:ascii="Times New Roman" w:hAnsi="Times New Roman" w:cs="Times New Roman"/>
+          <w:sz w:val="28"/>
+          <w:szCs w:val="28"/>
+        </w:rPr>
+        <w:t xml:space="preserve">, </w:t>
+      </w:r>
+      <w:r>
+        <w:rPr>
+          <w:rFonts w:ascii="Times New Roman" w:hAnsi="Times New Roman" w:cs="Times New Roman"/>
+          <w:sz w:val="28"/>
+          <w:szCs w:val="28"/>
+        </w:rPr>
+        <w:t>пользователь может добавить файл любого формата в свою коллекцию.</w:t>
+      </w:r>
+    </w:p>
+    <w:p>
+      <w:pPr>
+        <w:jc w:val="both"/>
+        <w:rPr>
+          <w:rFonts w:ascii="Times New Roman" w:hAnsi="Times New Roman" w:cs="Times New Roman"/>
+          <w:sz w:val="28"/>
+          <w:szCs w:val="28"/>
+        </w:rPr>
+      </w:pPr>
+      <w:r>
+        <w:rPr>
+          <w:rFonts w:ascii="Times New Roman" w:hAnsi="Times New Roman" w:cs="Times New Roman"/>
+          <w:sz w:val="28"/>
+          <w:szCs w:val="28"/>
+        </w:rPr>
+        <w:t>3.5</w:t>
+      </w:r>
+      <w:r>
+        <w:rPr>
+          <w:rFonts w:ascii="Times New Roman" w:hAnsi="Times New Roman" w:cs="Times New Roman"/>
+          <w:sz w:val="28"/>
+          <w:szCs w:val="28"/>
+        </w:rPr>
+        <w:t xml:space="preserve"> Качество продукта</w:t>
+      </w:r>
+    </w:p>
+    <w:p>
+      <w:pPr>
+        <w:jc w:val="both"/>
+        <w:rPr>
+          <w:rFonts w:ascii="Times New Roman" w:hAnsi="Times New Roman" w:cs="Times New Roman"/>
+          <w:sz w:val="28"/>
+          <w:szCs w:val="28"/>
+        </w:rPr>
+      </w:pPr>
+      <w:r>
+        <w:rPr>
+          <w:rFonts w:ascii="Times New Roman" w:hAnsi="Times New Roman" w:cs="Times New Roman"/>
+          <w:sz w:val="28"/>
+          <w:szCs w:val="28"/>
+        </w:rPr>
+        <w:t>3.5.1 Надёжность</w:t>
+      </w:r>
+    </w:p>
+    <w:p>
+      <w:pPr>
+        <w:jc w:val="both"/>
+        <w:rPr>
+          <w:rFonts w:ascii="Times New Roman" w:hAnsi="Times New Roman" w:cs="Times New Roman"/>
+          <w:sz w:val="28"/>
+          <w:szCs w:val="28"/>
+        </w:rPr>
+      </w:pPr>
+      <w:r>
+        <w:rPr>
+          <w:rFonts w:ascii="Times New Roman" w:hAnsi="Times New Roman" w:cs="Times New Roman"/>
+          <w:sz w:val="28"/>
+          <w:szCs w:val="28"/>
+        </w:rPr>
+        <w:t>Целостность передаваемых файлов должна быть сохранена.</w:t>
+      </w:r>
+    </w:p>
+    <w:p>
+      <w:pPr>
+        <w:jc w:val="both"/>
+        <w:rPr>
+          <w:rFonts w:ascii="Times New Roman" w:hAnsi="Times New Roman" w:cs="Times New Roman"/>
+          <w:sz w:val="28"/>
+          <w:szCs w:val="28"/>
+        </w:rPr>
+      </w:pPr>
+      <w:r>
+        <w:rPr>
+          <w:rFonts w:ascii="Times New Roman" w:hAnsi="Times New Roman" w:cs="Times New Roman"/>
+          <w:sz w:val="28"/>
+          <w:szCs w:val="28"/>
+        </w:rPr>
+        <w:t>Вылеты из программы недопустимы.</w:t>
+      </w:r>
+    </w:p>
+    <w:p>
+      <w:pPr>
+        <w:jc w:val="both"/>
+        <w:rPr>
+          <w:rFonts w:ascii="Times New Roman" w:hAnsi="Times New Roman" w:cs="Times New Roman"/>
+          <w:sz w:val="28"/>
+          <w:szCs w:val="28"/>
+        </w:rPr>
+      </w:pPr>
+      <w:r>
+        <w:rPr>
+          <w:rFonts w:ascii="Times New Roman" w:hAnsi="Times New Roman" w:cs="Times New Roman"/>
+          <w:sz w:val="28"/>
+          <w:szCs w:val="28"/>
+        </w:rPr>
+        <w:t>3.5.2 Доступность</w:t>
+      </w:r>
+    </w:p>
+    <w:p>
+      <w:pPr>
+        <w:jc w:val="both"/>
+        <w:rPr>
+          <w:rFonts w:ascii="Times New Roman" w:hAnsi="Times New Roman" w:cs="Times New Roman"/>
+          <w:sz w:val="28"/>
+          <w:szCs w:val="28"/>
+        </w:rPr>
+      </w:pPr>
+      <w:r>
+        <w:rPr>
+          <w:rFonts w:ascii="Times New Roman" w:hAnsi="Times New Roman" w:cs="Times New Roman"/>
+          <w:sz w:val="28"/>
+          <w:szCs w:val="28"/>
+        </w:rPr>
+        <w:t>Программа должна быть доступна всегда.</w:t>
+      </w:r>
+    </w:p>
+    <w:p>
+      <w:pPr>
+        <w:jc w:val="both"/>
+        <w:rPr>
+          <w:rFonts w:ascii="Times New Roman" w:hAnsi="Times New Roman" w:cs="Times New Roman"/>
+          <w:sz w:val="28"/>
+          <w:szCs w:val="28"/>
+        </w:rPr>
+      </w:pPr>
+      <w:r>
+        <w:rPr>
+          <w:rFonts w:ascii="Times New Roman" w:hAnsi="Times New Roman" w:cs="Times New Roman"/>
+          <w:sz w:val="28"/>
+          <w:szCs w:val="28"/>
+        </w:rPr>
+        <w:t>3.5.3 Безопасность</w:t>
+      </w:r>
+    </w:p>
+    <w:p>
+      <w:pPr>
+        <w:jc w:val="both"/>
+        <w:rPr>
+          <w:rFonts w:ascii="Times New Roman" w:hAnsi="Times New Roman" w:cs="Times New Roman"/>
+          <w:sz w:val="28"/>
+          <w:szCs w:val="28"/>
+        </w:rPr>
+      </w:pPr>
+      <w:r>
+        <w:rPr>
+          <w:rFonts w:ascii="Times New Roman" w:hAnsi="Times New Roman" w:cs="Times New Roman"/>
+          <w:sz w:val="28"/>
+          <w:szCs w:val="28"/>
+        </w:rPr>
+        <w:t>Программа должна затрагивать данные из коллекции или данные только при манипуляции пользователем этими данными (добавление в коллекцию).</w:t>
+      </w:r>
+    </w:p>
+    <w:p>
+      <w:pPr>
+        <w:jc w:val="both"/>
+        <w:rPr>
+          <w:rFonts w:ascii="Times New Roman" w:hAnsi="Times New Roman" w:cs="Times New Roman"/>
+          <w:sz w:val="28"/>
+          <w:szCs w:val="28"/>
+        </w:rPr>
+      </w:pPr>
+      <w:r>
+        <w:rPr>
+          <w:rFonts w:ascii="Times New Roman" w:hAnsi="Times New Roman" w:cs="Times New Roman"/>
+          <w:sz w:val="28"/>
+          <w:szCs w:val="28"/>
+        </w:rPr>
+        <w:t>4 Процесс управления изменениями.</w:t>
       </w:r>
     </w:p>
     <w:p>
@@ -4940,80 +7520,386 @@
           <w:sz w:val="28"/>
           <w:szCs w:val="28"/>
         </w:rPr>
-        <w:t>1.2</w:t>
-      </w:r>
-      <w:r>
-        <w:rPr>
-          <w:rFonts w:ascii="Times New Roman" w:hAnsi="Times New Roman" w:cs="Times New Roman"/>
-          <w:sz w:val="28"/>
-          <w:szCs w:val="28"/>
-        </w:rPr>
-        <w:t xml:space="preserve"> </w:t>
-      </w:r>
-      <w:r>
-        <w:rPr>
-          <w:rFonts w:ascii="Times New Roman" w:hAnsi="Times New Roman" w:cs="Times New Roman"/>
-          <w:sz w:val="28"/>
-          <w:szCs w:val="28"/>
-        </w:rPr>
-        <w:t xml:space="preserve">При нажатии на кнопку </w:t>
-      </w:r>
-      <w:r>
+        <w:t>Бизнес-аналитик ведёт перерасчёт зарплат разработчикам программного обеспечения.</w:t>
+      </w:r>
+    </w:p>
+    <w:p>
+      <w:pPr>
+        <w:jc w:val="both"/>
+        <w:rPr>
+          <w:rFonts w:ascii="Times New Roman" w:hAnsi="Times New Roman" w:cs="Times New Roman"/>
+          <w:sz w:val="28"/>
+          <w:szCs w:val="28"/>
+        </w:rPr>
+      </w:pPr>
+      <w:r>
+        <w:rPr>
+          <w:rFonts w:ascii="Times New Roman" w:hAnsi="Times New Roman" w:cs="Times New Roman"/>
+          <w:sz w:val="28"/>
+          <w:szCs w:val="28"/>
+        </w:rPr>
+        <w:t xml:space="preserve">5. </w:t>
+      </w:r>
+      <w:r>
+        <w:rPr>
+          <w:rFonts w:ascii="Times New Roman" w:hAnsi="Times New Roman" w:cs="Times New Roman"/>
+          <w:sz w:val="28"/>
+          <w:szCs w:val="28"/>
+        </w:rPr>
+        <w:t>Поток событий для прецедента добавление файла</w:t>
+      </w:r>
+    </w:p>
+    <w:p>
+      <w:pPr>
+        <w:jc w:val="both"/>
+        <w:rPr>
+          <w:rFonts w:ascii="Times New Roman" w:hAnsi="Times New Roman" w:cs="Times New Roman"/>
+          <w:sz w:val="28"/>
+          <w:szCs w:val="28"/>
+        </w:rPr>
+      </w:pPr>
+      <w:r>
+        <w:rPr>
+          <w:rFonts w:ascii="Times New Roman" w:hAnsi="Times New Roman" w:cs="Times New Roman"/>
+          <w:sz w:val="28"/>
+          <w:szCs w:val="28"/>
+        </w:rPr>
+        <w:t xml:space="preserve">5.1 </w:t>
+      </w:r>
+      <w:r>
+        <w:rPr>
+          <w:rFonts w:ascii="Times New Roman" w:hAnsi="Times New Roman" w:cs="Times New Roman"/>
+          <w:sz w:val="28"/>
+          <w:szCs w:val="28"/>
+        </w:rPr>
+        <w:t>Краткое описание</w:t>
+      </w:r>
+    </w:p>
+    <w:p>
+      <w:pPr>
+        <w:jc w:val="both"/>
+        <w:rPr>
+          <w:rFonts w:ascii="Times New Roman" w:hAnsi="Times New Roman" w:cs="Times New Roman"/>
+          <w:sz w:val="28"/>
+          <w:szCs w:val="28"/>
+        </w:rPr>
+      </w:pPr>
+      <w:r>
+        <w:rPr>
+          <w:rFonts w:ascii="Times New Roman" w:hAnsi="Times New Roman" w:cs="Times New Roman"/>
+          <w:sz w:val="28"/>
+          <w:szCs w:val="28"/>
+        </w:rPr>
+        <w:t>Вариант использования добавления файла позволяет пользователю добавить выбранный им файл</w:t>
+      </w:r>
+      <w:r>
+        <w:rPr>
+          <w:rFonts w:ascii="Times New Roman" w:hAnsi="Times New Roman" w:cs="Times New Roman"/>
+          <w:sz w:val="28"/>
+          <w:szCs w:val="28"/>
+        </w:rPr>
+        <w:t xml:space="preserve">, </w:t>
+      </w:r>
+      <w:r>
+        <w:rPr>
+          <w:rFonts w:ascii="Times New Roman" w:hAnsi="Times New Roman" w:cs="Times New Roman"/>
+          <w:sz w:val="28"/>
+          <w:szCs w:val="28"/>
+        </w:rPr>
+        <w:t>в необходимую по классификации директорию.</w:t>
+      </w:r>
+    </w:p>
+    <w:p>
+      <w:pPr>
+        <w:jc w:val="both"/>
+        <w:rPr>
+          <w:rFonts w:ascii="Times New Roman" w:hAnsi="Times New Roman" w:cs="Times New Roman"/>
+          <w:sz w:val="28"/>
+          <w:szCs w:val="28"/>
+        </w:rPr>
+      </w:pPr>
+      <w:r>
+        <w:rPr>
+          <w:rFonts w:ascii="Times New Roman" w:hAnsi="Times New Roman" w:cs="Times New Roman"/>
+          <w:sz w:val="28"/>
+          <w:szCs w:val="28"/>
+        </w:rPr>
+        <w:t>5.2 Диаграмма</w:t>
+      </w:r>
+      <w:r>
+        <w:rPr>
+          <w:rFonts w:ascii="Times New Roman" w:hAnsi="Times New Roman" w:cs="Times New Roman"/>
+          <w:sz w:val="28"/>
+          <w:szCs w:val="28"/>
+        </w:rPr>
+        <w:t xml:space="preserve"> вариантов использования.</w:t>
+      </w:r>
+    </w:p>
+    <w:p>
+      <w:pPr>
+        <w:jc w:val="both"/>
+        <w:rPr>
+          <w:rFonts w:ascii="Times New Roman" w:hAnsi="Times New Roman" w:cs="Times New Roman"/>
+          <w:sz w:val="28"/>
+          <w:szCs w:val="28"/>
+        </w:rPr>
+      </w:pPr>
+      <w:r>
+        <w:rPr>
+          <w:rFonts w:ascii="Times New Roman" w:hAnsi="Times New Roman" w:cs="Times New Roman"/>
+          <w:sz w:val="28"/>
+          <w:szCs w:val="28"/>
+        </w:rPr>
+        <w:t>Диаграмма вариантов использования представлена на рис. 4</w:t>
+      </w:r>
+    </w:p>
+    <w:p>
+      <w:pPr>
+        <w:jc w:val="both"/>
         <w:rPr>
           <w:rFonts w:ascii="Times New Roman" w:hAnsi="Times New Roman" w:cs="Times New Roman"/>
           <w:sz w:val="28"/>
           <w:szCs w:val="28"/>
           <w:lang w:val="en-US"/>
         </w:rPr>
-        <w:t>Add</w:t>
-      </w:r>
-      <w:r>
-        <w:rPr>
-          <w:rFonts w:ascii="Times New Roman" w:hAnsi="Times New Roman" w:cs="Times New Roman"/>
-          <w:sz w:val="28"/>
-          <w:szCs w:val="28"/>
-        </w:rPr>
-        <w:t>-</w:t>
-      </w:r>
-      <w:r>
-        <w:rPr>
-          <w:rFonts w:ascii="Times New Roman" w:hAnsi="Times New Roman" w:cs="Times New Roman"/>
-          <w:sz w:val="28"/>
-          <w:szCs w:val="28"/>
-        </w:rPr>
-        <w:t>должно появляться диалоговое окно</w:t>
-      </w:r>
-      <w:r>
-        <w:rPr>
-          <w:rFonts w:ascii="Times New Roman" w:hAnsi="Times New Roman" w:cs="Times New Roman"/>
-          <w:sz w:val="28"/>
-          <w:szCs w:val="28"/>
-        </w:rPr>
-        <w:t xml:space="preserve">, </w:t>
-      </w:r>
-      <w:r>
-        <w:rPr>
-          <w:rFonts w:ascii="Times New Roman" w:hAnsi="Times New Roman" w:cs="Times New Roman"/>
-          <w:sz w:val="28"/>
-          <w:szCs w:val="28"/>
-        </w:rPr>
-        <w:t xml:space="preserve">предлагающее пользователю выбрать файл для добавления в коллекцию. Должно быть корректное добавления файла в </w:t>
-      </w:r>
-      <w:r>
-        <w:rPr>
-          <w:rFonts w:ascii="Times New Roman" w:hAnsi="Times New Roman" w:cs="Times New Roman"/>
-          <w:sz w:val="28"/>
-          <w:szCs w:val="28"/>
-        </w:rPr>
-        <w:t>коллекцию (</w:t>
-      </w:r>
-      <w:r>
-        <w:rPr>
-          <w:rFonts w:ascii="Times New Roman" w:hAnsi="Times New Roman" w:cs="Times New Roman"/>
-          <w:sz w:val="28"/>
-          <w:szCs w:val="28"/>
-        </w:rPr>
-        <w:t xml:space="preserve">Проверяется отражаемым списком файлов в коллекции). </w:t>
+      </w:pPr>
+      <w:r>
+        <w:rPr>
+          <w:rFonts w:ascii="Times New Roman" w:hAnsi="Times New Roman" w:cs="Times New Roman"/>
+          <w:noProof/>
+          <w:sz w:val="28"/>
+          <w:szCs w:val="28"/>
+          <w:lang w:eastAsia="ru-RU"/>
+        </w:rPr>
+        <w:lastRenderedPageBreak/>
+        <w:drawing>
+          <wp:inline distT="0" distB="0" distL="0" distR="0">
+            <wp:extent cx="5934710" cy="2734310"/>
+            <wp:effectExtent l="0" t="0" r="8890" b="8890"/>
+            <wp:docPr id="2" name="Рисунок 2"/>
+            <wp:cNvGraphicFramePr>
+              <a:graphicFrameLocks xmlns:a="http://schemas.openxmlformats.org/drawingml/2006/main" noChangeAspect="1"/>
+            </wp:cNvGraphicFramePr>
+            <a:graphic xmlns:a="http://schemas.openxmlformats.org/drawingml/2006/main">
+              <a:graphicData uri="http://schemas.openxmlformats.org/drawingml/2006/picture">
+                <pic:pic xmlns:pic="http://schemas.openxmlformats.org/drawingml/2006/picture">
+                  <pic:nvPicPr>
+                    <pic:cNvPr id="0" name="Picture 1"/>
+                    <pic:cNvPicPr>
+                      <a:picLocks noChangeAspect="1" noChangeArrowheads="1"/>
+                    </pic:cNvPicPr>
+                  </pic:nvPicPr>
+                  <pic:blipFill>
+                    <a:blip r:embed="rId12">
+                      <a:extLst>
+                        <a:ext uri="{28A0092B-C50C-407E-A947-70E740481C1C}">
+                          <a14:useLocalDpi xmlns:a14="http://schemas.microsoft.com/office/drawing/2010/main" val="0"/>
+                        </a:ext>
+                      </a:extLst>
+                    </a:blip>
+                    <a:srcRect/>
+                    <a:stretch>
+                      <a:fillRect/>
+                    </a:stretch>
+                  </pic:blipFill>
+                  <pic:spPr bwMode="auto">
+                    <a:xfrm>
+                      <a:off x="0" y="0"/>
+                      <a:ext cx="5934710" cy="2734310"/>
+                    </a:xfrm>
+                    <a:prstGeom prst="rect">
+                      <a:avLst/>
+                    </a:prstGeom>
+                    <a:noFill/>
+                    <a:ln>
+                      <a:noFill/>
+                    </a:ln>
+                  </pic:spPr>
+                </pic:pic>
+              </a:graphicData>
+            </a:graphic>
+          </wp:inline>
+        </w:drawing>
+      </w:r>
+    </w:p>
+    <w:p>
+      <w:pPr>
+        <w:jc w:val="center"/>
+        <w:rPr>
+          <w:rFonts w:ascii="Times New Roman" w:hAnsi="Times New Roman" w:cs="Times New Roman"/>
+          <w:sz w:val="28"/>
+          <w:szCs w:val="28"/>
+        </w:rPr>
+      </w:pPr>
+      <w:r>
+        <w:rPr>
+          <w:rFonts w:ascii="Times New Roman" w:hAnsi="Times New Roman" w:cs="Times New Roman"/>
+          <w:sz w:val="28"/>
+          <w:szCs w:val="28"/>
+        </w:rPr>
+        <w:t>Рис. 4</w:t>
+      </w:r>
+    </w:p>
+    <w:p>
+      <w:pPr>
+        <w:jc w:val="center"/>
+        <w:rPr>
+          <w:rFonts w:ascii="Times New Roman" w:hAnsi="Times New Roman" w:cs="Times New Roman"/>
+          <w:sz w:val="28"/>
+          <w:szCs w:val="28"/>
+        </w:rPr>
+      </w:pPr>
+    </w:p>
+    <w:p>
+      <w:pPr>
+        <w:jc w:val="both"/>
+        <w:rPr>
+          <w:rFonts w:ascii="Times New Roman" w:hAnsi="Times New Roman" w:cs="Times New Roman"/>
+          <w:sz w:val="28"/>
+          <w:szCs w:val="28"/>
+        </w:rPr>
+      </w:pPr>
+      <w:r>
+        <w:rPr>
+          <w:rFonts w:ascii="Times New Roman" w:hAnsi="Times New Roman" w:cs="Times New Roman"/>
+          <w:sz w:val="28"/>
+          <w:szCs w:val="28"/>
+        </w:rPr>
+        <w:t>5.3</w:t>
+      </w:r>
+      <w:r>
+        <w:rPr>
+          <w:rFonts w:ascii="Times New Roman" w:hAnsi="Times New Roman" w:cs="Times New Roman"/>
+          <w:sz w:val="28"/>
+          <w:szCs w:val="28"/>
+        </w:rPr>
+        <w:t xml:space="preserve"> Предусловие</w:t>
+      </w:r>
+    </w:p>
+    <w:p>
+      <w:pPr>
+        <w:jc w:val="both"/>
+        <w:rPr>
+          <w:rFonts w:ascii="Times New Roman" w:hAnsi="Times New Roman" w:cs="Times New Roman"/>
+          <w:sz w:val="28"/>
+          <w:szCs w:val="28"/>
+        </w:rPr>
+      </w:pPr>
+      <w:r>
+        <w:rPr>
+          <w:rFonts w:ascii="Times New Roman" w:hAnsi="Times New Roman" w:cs="Times New Roman"/>
+          <w:sz w:val="28"/>
+          <w:szCs w:val="28"/>
+        </w:rPr>
+        <w:t xml:space="preserve">Предусловием прецедента добавления файла является </w:t>
+      </w:r>
+      <w:r>
+        <w:rPr>
+          <w:rFonts w:ascii="Times New Roman" w:hAnsi="Times New Roman" w:cs="Times New Roman"/>
+          <w:sz w:val="28"/>
+          <w:szCs w:val="28"/>
+        </w:rPr>
+        <w:t>прецедент нахождения необходимого файла.</w:t>
+      </w:r>
+    </w:p>
+    <w:p>
+      <w:pPr>
+        <w:jc w:val="both"/>
+        <w:rPr>
+          <w:rFonts w:ascii="Times New Roman" w:hAnsi="Times New Roman" w:cs="Times New Roman"/>
+          <w:sz w:val="28"/>
+          <w:szCs w:val="28"/>
+        </w:rPr>
+      </w:pPr>
+      <w:r>
+        <w:rPr>
+          <w:rFonts w:ascii="Times New Roman" w:hAnsi="Times New Roman" w:cs="Times New Roman"/>
+          <w:sz w:val="28"/>
+          <w:szCs w:val="28"/>
+        </w:rPr>
+        <w:t>5.4 Основной поток событий</w:t>
+      </w:r>
+    </w:p>
+    <w:p>
+      <w:pPr>
+        <w:ind w:left="708"/>
+        <w:jc w:val="both"/>
+        <w:rPr>
+          <w:rFonts w:ascii="Times New Roman" w:hAnsi="Times New Roman" w:cs="Times New Roman"/>
+          <w:i/>
+          <w:sz w:val="28"/>
+          <w:szCs w:val="28"/>
+        </w:rPr>
+      </w:pPr>
+      <w:r>
+        <w:rPr>
+          <w:rFonts w:ascii="Times New Roman" w:hAnsi="Times New Roman" w:cs="Times New Roman"/>
+          <w:i/>
+          <w:sz w:val="28"/>
+          <w:szCs w:val="28"/>
+        </w:rPr>
+        <w:t xml:space="preserve">1. Вариант использования начинается с нажатия пользователем кнопки </w:t>
+      </w:r>
+      <w:r>
+        <w:rPr>
+          <w:rFonts w:ascii="Times New Roman" w:hAnsi="Times New Roman" w:cs="Times New Roman"/>
+          <w:i/>
+          <w:sz w:val="28"/>
+          <w:szCs w:val="28"/>
+          <w:lang w:val="en-US"/>
+        </w:rPr>
+        <w:t>add</w:t>
+      </w:r>
+      <w:r>
+        <w:rPr>
+          <w:rFonts w:ascii="Times New Roman" w:hAnsi="Times New Roman" w:cs="Times New Roman"/>
+          <w:i/>
+          <w:sz w:val="28"/>
+          <w:szCs w:val="28"/>
+        </w:rPr>
+        <w:t>.</w:t>
+      </w:r>
+    </w:p>
+    <w:p>
+      <w:pPr>
+        <w:ind w:left="708"/>
+        <w:jc w:val="both"/>
+        <w:rPr>
+          <w:rFonts w:ascii="Times New Roman" w:hAnsi="Times New Roman" w:cs="Times New Roman"/>
+          <w:i/>
+          <w:sz w:val="28"/>
+          <w:szCs w:val="28"/>
+        </w:rPr>
+      </w:pPr>
+      <w:r>
+        <w:rPr>
+          <w:rFonts w:ascii="Times New Roman" w:hAnsi="Times New Roman" w:cs="Times New Roman"/>
+          <w:i/>
+          <w:sz w:val="28"/>
+          <w:szCs w:val="28"/>
+        </w:rPr>
+        <w:t>2. Появляется диалоговое окно, где пользователь находит файл для добавления</w:t>
+      </w:r>
+    </w:p>
+    <w:p>
+      <w:pPr>
+        <w:ind w:left="708"/>
+        <w:jc w:val="both"/>
+        <w:rPr>
+          <w:rFonts w:ascii="Times New Roman" w:hAnsi="Times New Roman" w:cs="Times New Roman"/>
+          <w:i/>
+          <w:sz w:val="28"/>
+          <w:szCs w:val="28"/>
+        </w:rPr>
+      </w:pPr>
+      <w:r>
+        <w:rPr>
+          <w:rFonts w:ascii="Times New Roman" w:hAnsi="Times New Roman" w:cs="Times New Roman"/>
+          <w:i/>
+          <w:sz w:val="28"/>
+          <w:szCs w:val="28"/>
+        </w:rPr>
+        <w:t>3. Появляется диалоговое окно, куда пользователь хочет добавить файл.</w:t>
       </w:r>
     </w:p>
     <w:p>
@@ -5022,1028 +7908,59 @@
         <w:jc w:val="both"/>
         <w:rPr>
           <w:rFonts w:ascii="Times New Roman" w:hAnsi="Times New Roman" w:cs="Times New Roman"/>
-          <w:sz w:val="28"/>
-          <w:szCs w:val="28"/>
-        </w:rPr>
-      </w:pPr>
-      <w:r>
-        <w:rPr>
-          <w:rFonts w:ascii="Times New Roman" w:hAnsi="Times New Roman" w:cs="Times New Roman"/>
-          <w:sz w:val="28"/>
-          <w:szCs w:val="28"/>
-        </w:rPr>
-        <w:t xml:space="preserve">1.3 При нажатии на кнопку </w:t>
-      </w:r>
-      <w:r>
-        <w:rPr>
-          <w:rFonts w:ascii="Times New Roman" w:hAnsi="Times New Roman" w:cs="Times New Roman"/>
+          <w:i/>
+          <w:sz w:val="28"/>
+          <w:szCs w:val="28"/>
+        </w:rPr>
+      </w:pPr>
+      <w:r>
+        <w:rPr>
+          <w:rFonts w:ascii="Times New Roman" w:hAnsi="Times New Roman" w:cs="Times New Roman"/>
+          <w:i/>
+          <w:sz w:val="28"/>
+          <w:szCs w:val="28"/>
+        </w:rPr>
+        <w:t>4. Пользователь выбирает подходящую директорию для файла.</w:t>
+      </w:r>
+    </w:p>
+    <w:p>
+      <w:pPr>
+        <w:ind w:left="708"/>
+        <w:jc w:val="both"/>
+        <w:rPr>
+          <w:rFonts w:ascii="Times New Roman" w:hAnsi="Times New Roman" w:cs="Times New Roman"/>
+          <w:i/>
+          <w:sz w:val="28"/>
+          <w:szCs w:val="28"/>
+        </w:rPr>
+      </w:pPr>
+      <w:r>
+        <w:rPr>
+          <w:rFonts w:ascii="Times New Roman" w:hAnsi="Times New Roman" w:cs="Times New Roman"/>
+          <w:i/>
+          <w:sz w:val="28"/>
+          <w:szCs w:val="28"/>
+        </w:rPr>
+        <w:t xml:space="preserve">5. Пользователь добавляет файл. При возникновении ошибки выполняется поток </w:t>
+      </w:r>
+      <w:r>
+        <w:rPr>
+          <w:rFonts w:ascii="Times New Roman" w:hAnsi="Times New Roman" w:cs="Times New Roman"/>
+          <w:i/>
           <w:sz w:val="28"/>
           <w:szCs w:val="28"/>
           <w:lang w:val="en-US"/>
         </w:rPr>
-        <w:t>help</w:t>
-      </w:r>
-      <w:r>
-        <w:rPr>
-          <w:rFonts w:ascii="Times New Roman" w:hAnsi="Times New Roman" w:cs="Times New Roman"/>
-          <w:sz w:val="28"/>
-          <w:szCs w:val="28"/>
-        </w:rPr>
-        <w:t xml:space="preserve"> </w:t>
-      </w:r>
-      <w:r>
-        <w:rPr>
-          <w:rFonts w:ascii="Times New Roman" w:hAnsi="Times New Roman" w:cs="Times New Roman"/>
-          <w:sz w:val="28"/>
-          <w:szCs w:val="28"/>
-        </w:rPr>
-        <w:t>должно появляться окно с описанием действий по просмотру файлов</w:t>
-      </w:r>
-      <w:r>
-        <w:rPr>
-          <w:rFonts w:ascii="Times New Roman" w:hAnsi="Times New Roman" w:cs="Times New Roman"/>
-          <w:sz w:val="28"/>
-          <w:szCs w:val="28"/>
-        </w:rPr>
-        <w:t xml:space="preserve">, </w:t>
-      </w:r>
-      <w:r>
-        <w:rPr>
-          <w:rFonts w:ascii="Times New Roman" w:hAnsi="Times New Roman" w:cs="Times New Roman"/>
-          <w:sz w:val="28"/>
-          <w:szCs w:val="28"/>
-        </w:rPr>
-        <w:t>добавлении файлов… Эта последовательность действий должна быть проверена на всех платформах</w:t>
-      </w:r>
-      <w:r>
-        <w:rPr>
-          <w:rFonts w:ascii="Times New Roman" w:hAnsi="Times New Roman" w:cs="Times New Roman"/>
-          <w:sz w:val="28"/>
-          <w:szCs w:val="28"/>
-        </w:rPr>
-        <w:t xml:space="preserve">, </w:t>
-      </w:r>
-      <w:r>
-        <w:rPr>
-          <w:rFonts w:ascii="Times New Roman" w:hAnsi="Times New Roman" w:cs="Times New Roman"/>
-          <w:sz w:val="28"/>
-          <w:szCs w:val="28"/>
-        </w:rPr>
-        <w:t>операционных системах</w:t>
-      </w:r>
-      <w:r>
-        <w:rPr>
-          <w:rFonts w:ascii="Times New Roman" w:hAnsi="Times New Roman" w:cs="Times New Roman"/>
-          <w:sz w:val="28"/>
-          <w:szCs w:val="28"/>
-        </w:rPr>
-        <w:t xml:space="preserve">, </w:t>
-      </w:r>
-      <w:r>
-        <w:rPr>
-          <w:rFonts w:ascii="Times New Roman" w:hAnsi="Times New Roman" w:cs="Times New Roman"/>
-          <w:sz w:val="28"/>
-          <w:szCs w:val="28"/>
-        </w:rPr>
-        <w:t xml:space="preserve">для которых </w:t>
-      </w:r>
-      <w:r>
-        <w:rPr>
-          <w:rFonts w:ascii="Times New Roman" w:hAnsi="Times New Roman" w:cs="Times New Roman"/>
-          <w:sz w:val="28"/>
-          <w:szCs w:val="28"/>
-          <w:lang w:val="en-US"/>
-        </w:rPr>
-        <w:t>java</w:t>
-      </w:r>
-      <w:r>
-        <w:rPr>
-          <w:rFonts w:ascii="Times New Roman" w:hAnsi="Times New Roman" w:cs="Times New Roman"/>
-          <w:sz w:val="28"/>
-          <w:szCs w:val="28"/>
-        </w:rPr>
-        <w:t xml:space="preserve"> </w:t>
-      </w:r>
-      <w:r>
-        <w:rPr>
-          <w:rFonts w:ascii="Times New Roman" w:hAnsi="Times New Roman" w:cs="Times New Roman"/>
-          <w:sz w:val="28"/>
-          <w:szCs w:val="28"/>
-        </w:rPr>
-        <w:t>реализует кроссплатформенность.</w:t>
-      </w:r>
-    </w:p>
-    <w:p>
-      <w:pPr>
-        <w:jc w:val="both"/>
-        <w:rPr>
-          <w:rFonts w:ascii="Times New Roman" w:hAnsi="Times New Roman" w:cs="Times New Roman"/>
-          <w:sz w:val="28"/>
-          <w:szCs w:val="28"/>
-        </w:rPr>
-      </w:pPr>
-      <w:r>
-        <w:rPr>
-          <w:rFonts w:ascii="Times New Roman" w:hAnsi="Times New Roman" w:cs="Times New Roman"/>
-          <w:sz w:val="28"/>
-          <w:szCs w:val="28"/>
-        </w:rPr>
-        <w:t xml:space="preserve">2.Правильность выдаваемых данных </w:t>
-      </w:r>
-      <w:r>
-        <w:rPr>
-          <w:rFonts w:ascii="Times New Roman" w:hAnsi="Times New Roman" w:cs="Times New Roman"/>
-          <w:sz w:val="28"/>
-          <w:szCs w:val="28"/>
-        </w:rPr>
-        <w:t>в списке файлов</w:t>
-      </w:r>
-    </w:p>
-    <w:p>
-      <w:pPr>
-        <w:jc w:val="both"/>
-        <w:rPr>
-          <w:rFonts w:ascii="Times New Roman" w:hAnsi="Times New Roman" w:cs="Times New Roman"/>
-          <w:sz w:val="28"/>
-          <w:szCs w:val="28"/>
-        </w:rPr>
-      </w:pPr>
-      <w:r>
-        <w:rPr>
-          <w:rFonts w:ascii="Times New Roman" w:hAnsi="Times New Roman" w:cs="Times New Roman"/>
-          <w:sz w:val="28"/>
-          <w:szCs w:val="28"/>
-        </w:rPr>
-        <w:t>Все отображаемые данные должны быть корректными (Соответствия можно проверить в проводнике и в свойствах файлов).</w:t>
-      </w:r>
-    </w:p>
-    <w:p>
-      <w:pPr>
-        <w:jc w:val="both"/>
-        <w:rPr>
-          <w:rFonts w:ascii="Times New Roman" w:hAnsi="Times New Roman" w:cs="Times New Roman"/>
-          <w:sz w:val="28"/>
-          <w:szCs w:val="28"/>
-        </w:rPr>
-      </w:pPr>
-      <w:r>
-        <w:rPr>
-          <w:rFonts w:ascii="Times New Roman" w:hAnsi="Times New Roman" w:cs="Times New Roman"/>
-          <w:sz w:val="28"/>
-          <w:szCs w:val="28"/>
-        </w:rPr>
-        <w:t>3 Правильность работы дерева директорий.</w:t>
-      </w:r>
-      <w:r>
-        <w:rPr>
-          <w:rFonts w:ascii="Times New Roman" w:hAnsi="Times New Roman" w:cs="Times New Roman"/>
-          <w:sz w:val="28"/>
-          <w:szCs w:val="28"/>
-        </w:rPr>
-        <w:t xml:space="preserve"> </w:t>
-      </w:r>
-    </w:p>
-    <w:p>
-      <w:pPr>
-        <w:jc w:val="both"/>
-        <w:rPr>
-          <w:rFonts w:ascii="Times New Roman" w:hAnsi="Times New Roman" w:cs="Times New Roman"/>
-          <w:sz w:val="28"/>
-          <w:szCs w:val="28"/>
-        </w:rPr>
-      </w:pPr>
-      <w:r>
-        <w:rPr>
-          <w:rFonts w:ascii="Times New Roman" w:hAnsi="Times New Roman" w:cs="Times New Roman"/>
-          <w:sz w:val="28"/>
-          <w:szCs w:val="28"/>
-        </w:rPr>
-        <w:t>Дерево директорий должно корректно отображать дерево директорий. (Соответствие проверяется в проводнике).</w:t>
-      </w:r>
-    </w:p>
-    <w:p>
-      <w:pPr>
-        <w:jc w:val="both"/>
-        <w:rPr>
-          <w:rFonts w:ascii="Times New Roman" w:hAnsi="Times New Roman" w:cs="Times New Roman"/>
-          <w:sz w:val="28"/>
-          <w:szCs w:val="28"/>
-        </w:rPr>
-      </w:pPr>
-      <w:r>
-        <w:rPr>
-          <w:rFonts w:ascii="Times New Roman" w:hAnsi="Times New Roman" w:cs="Times New Roman"/>
-          <w:sz w:val="28"/>
-          <w:szCs w:val="28"/>
-        </w:rPr>
-        <w:t>3.2 Функции</w:t>
-      </w:r>
-    </w:p>
-    <w:p>
-      <w:pPr>
-        <w:jc w:val="both"/>
-        <w:rPr>
-          <w:rFonts w:ascii="Times New Roman" w:hAnsi="Times New Roman" w:cs="Times New Roman"/>
-          <w:sz w:val="28"/>
-          <w:szCs w:val="28"/>
-        </w:rPr>
-      </w:pPr>
-      <w:r>
-        <w:rPr>
-          <w:rFonts w:ascii="Times New Roman" w:hAnsi="Times New Roman" w:cs="Times New Roman"/>
-          <w:sz w:val="28"/>
-          <w:szCs w:val="28"/>
-        </w:rPr>
-        <w:t xml:space="preserve">Вышеописанные функции должны работать под </w:t>
-      </w:r>
-      <w:r>
-        <w:rPr>
-          <w:rFonts w:ascii="Times New Roman" w:hAnsi="Times New Roman" w:cs="Times New Roman"/>
-          <w:sz w:val="28"/>
-          <w:szCs w:val="28"/>
-        </w:rPr>
-        <w:t>операционными системами</w:t>
-      </w:r>
-      <w:r>
-        <w:rPr>
-          <w:rFonts w:ascii="Times New Roman" w:hAnsi="Times New Roman" w:cs="Times New Roman"/>
-          <w:sz w:val="28"/>
-          <w:szCs w:val="28"/>
-        </w:rPr>
-        <w:t xml:space="preserve">: </w:t>
-      </w:r>
-      <w:r>
-        <w:rPr>
-          <w:rFonts w:ascii="Times New Roman" w:hAnsi="Times New Roman" w:cs="Times New Roman"/>
-          <w:sz w:val="28"/>
-          <w:szCs w:val="28"/>
-          <w:lang w:val="en-US"/>
-        </w:rPr>
-        <w:t>Windows</w:t>
-      </w:r>
-      <w:r>
-        <w:rPr>
-          <w:rFonts w:ascii="Times New Roman" w:hAnsi="Times New Roman" w:cs="Times New Roman"/>
-          <w:sz w:val="28"/>
-          <w:szCs w:val="28"/>
-        </w:rPr>
-        <w:t xml:space="preserve"> 10, </w:t>
-      </w:r>
-      <w:r>
-        <w:rPr>
-          <w:rFonts w:ascii="Times New Roman" w:hAnsi="Times New Roman" w:cs="Times New Roman"/>
-          <w:sz w:val="28"/>
-          <w:szCs w:val="28"/>
-          <w:lang w:val="en-US"/>
-        </w:rPr>
-        <w:t>Linux</w:t>
-      </w:r>
-      <w:r>
-        <w:rPr>
-          <w:rFonts w:ascii="Times New Roman" w:hAnsi="Times New Roman" w:cs="Times New Roman"/>
-          <w:sz w:val="28"/>
-          <w:szCs w:val="28"/>
-        </w:rPr>
-        <w:t xml:space="preserve"> </w:t>
-      </w:r>
-      <w:r>
-        <w:rPr>
-          <w:rFonts w:ascii="Times New Roman" w:hAnsi="Times New Roman" w:cs="Times New Roman"/>
-          <w:sz w:val="28"/>
-          <w:szCs w:val="28"/>
-          <w:lang w:val="en-US"/>
-        </w:rPr>
-        <w:t>ubuntu</w:t>
-      </w:r>
-      <w:r>
-        <w:rPr>
-          <w:rFonts w:ascii="Times New Roman" w:hAnsi="Times New Roman" w:cs="Times New Roman"/>
-          <w:sz w:val="28"/>
-          <w:szCs w:val="28"/>
-        </w:rPr>
-        <w:t xml:space="preserve">, </w:t>
-      </w:r>
-      <w:r>
-        <w:rPr>
-          <w:rFonts w:ascii="Times New Roman" w:hAnsi="Times New Roman" w:cs="Times New Roman"/>
-          <w:sz w:val="28"/>
-          <w:szCs w:val="28"/>
-          <w:lang w:val="en-US"/>
-        </w:rPr>
-        <w:t>Android</w:t>
-      </w:r>
-      <w:r>
-        <w:rPr>
-          <w:rFonts w:ascii="Times New Roman" w:hAnsi="Times New Roman" w:cs="Times New Roman"/>
-          <w:sz w:val="28"/>
-          <w:szCs w:val="28"/>
-        </w:rPr>
-        <w:t xml:space="preserve"> 4.2.2.</w:t>
-      </w:r>
-    </w:p>
-    <w:p>
-      <w:pPr>
-        <w:jc w:val="both"/>
-        <w:rPr>
-          <w:rFonts w:ascii="Times New Roman" w:hAnsi="Times New Roman" w:cs="Times New Roman"/>
-          <w:sz w:val="28"/>
-          <w:szCs w:val="28"/>
-        </w:rPr>
-      </w:pPr>
-      <w:r>
-        <w:rPr>
-          <w:rFonts w:ascii="Times New Roman" w:hAnsi="Times New Roman" w:cs="Times New Roman"/>
-          <w:sz w:val="28"/>
-          <w:szCs w:val="28"/>
-        </w:rPr>
-        <w:t>В случае исключительных ситуаций</w:t>
-      </w:r>
-      <w:r>
-        <w:rPr>
-          <w:rFonts w:ascii="Times New Roman" w:hAnsi="Times New Roman" w:cs="Times New Roman"/>
-          <w:sz w:val="28"/>
-          <w:szCs w:val="28"/>
-        </w:rPr>
-        <w:t xml:space="preserve">, </w:t>
-      </w:r>
-      <w:r>
-        <w:rPr>
-          <w:rFonts w:ascii="Times New Roman" w:hAnsi="Times New Roman" w:cs="Times New Roman"/>
-          <w:sz w:val="28"/>
-          <w:szCs w:val="28"/>
-        </w:rPr>
-        <w:t>находящиеся на уроне функций пользовательского интерфейса-сообщить пользователю. Работу функции не продолжать. Предложить вариант решения проблемы. В случае</w:t>
-      </w:r>
-      <w:r>
-        <w:rPr>
-          <w:rFonts w:ascii="Times New Roman" w:hAnsi="Times New Roman" w:cs="Times New Roman"/>
-          <w:sz w:val="28"/>
-          <w:szCs w:val="28"/>
-        </w:rPr>
-        <w:t>,</w:t>
-      </w:r>
-      <w:r>
-        <w:rPr>
-          <w:rFonts w:ascii="Times New Roman" w:hAnsi="Times New Roman" w:cs="Times New Roman"/>
-          <w:sz w:val="28"/>
-          <w:szCs w:val="28"/>
-        </w:rPr>
-        <w:t xml:space="preserve"> если исключительная ситуация затрагивает уровни ниже уровня функций пользовательского интерфейса</w:t>
-      </w:r>
-      <w:r>
-        <w:rPr>
-          <w:rFonts w:ascii="Times New Roman" w:hAnsi="Times New Roman" w:cs="Times New Roman"/>
-          <w:sz w:val="28"/>
-          <w:szCs w:val="28"/>
-        </w:rPr>
-        <w:t xml:space="preserve">, </w:t>
-      </w:r>
-      <w:r>
-        <w:rPr>
-          <w:rFonts w:ascii="Times New Roman" w:hAnsi="Times New Roman" w:cs="Times New Roman"/>
-          <w:sz w:val="28"/>
-          <w:szCs w:val="28"/>
-        </w:rPr>
-        <w:t>попытаться решить проблему программными средствами. В случае неудачи или некорректности обработки-предупредить пользователя.</w:t>
-      </w:r>
-      <w:r>
-        <w:rPr>
-          <w:rFonts w:ascii="Times New Roman" w:hAnsi="Times New Roman" w:cs="Times New Roman"/>
-          <w:sz w:val="28"/>
-          <w:szCs w:val="28"/>
-        </w:rPr>
-        <w:t xml:space="preserve"> </w:t>
-      </w:r>
-    </w:p>
-    <w:p>
-      <w:pPr>
-        <w:jc w:val="both"/>
-        <w:rPr>
-          <w:rFonts w:ascii="Times New Roman" w:hAnsi="Times New Roman" w:cs="Times New Roman"/>
-          <w:sz w:val="28"/>
-          <w:szCs w:val="28"/>
-        </w:rPr>
-      </w:pPr>
-      <w:r>
-        <w:rPr>
-          <w:rFonts w:ascii="Times New Roman" w:hAnsi="Times New Roman" w:cs="Times New Roman"/>
-          <w:sz w:val="28"/>
-          <w:szCs w:val="28"/>
-        </w:rPr>
-        <w:t xml:space="preserve">3.3 </w:t>
-      </w:r>
-      <w:r>
-        <w:rPr>
-          <w:rFonts w:ascii="Times New Roman" w:hAnsi="Times New Roman" w:cs="Times New Roman"/>
-          <w:sz w:val="28"/>
-          <w:szCs w:val="28"/>
-        </w:rPr>
-        <w:t>Производительность</w:t>
-      </w:r>
-    </w:p>
-    <w:p>
-      <w:pPr>
-        <w:jc w:val="both"/>
-        <w:rPr>
-          <w:rFonts w:ascii="Times New Roman" w:hAnsi="Times New Roman" w:cs="Times New Roman"/>
-          <w:sz w:val="28"/>
-          <w:szCs w:val="28"/>
-        </w:rPr>
-      </w:pPr>
-      <w:r>
-        <w:rPr>
-          <w:rFonts w:ascii="Times New Roman" w:hAnsi="Times New Roman" w:cs="Times New Roman"/>
-          <w:sz w:val="28"/>
-          <w:szCs w:val="28"/>
-        </w:rPr>
-        <w:t>Ввиду невозможности перечисления требований выполнения приложения на всех платформах</w:t>
-      </w:r>
-      <w:r>
-        <w:rPr>
-          <w:rFonts w:ascii="Times New Roman" w:hAnsi="Times New Roman" w:cs="Times New Roman"/>
-          <w:sz w:val="28"/>
-          <w:szCs w:val="28"/>
-        </w:rPr>
-        <w:t xml:space="preserve">, </w:t>
-      </w:r>
-      <w:r>
-        <w:rPr>
-          <w:rFonts w:ascii="Times New Roman" w:hAnsi="Times New Roman" w:cs="Times New Roman"/>
-          <w:sz w:val="28"/>
-          <w:szCs w:val="28"/>
-        </w:rPr>
-        <w:t>приводятся некоторые из них.</w:t>
-      </w:r>
-    </w:p>
-    <w:p>
-      <w:pPr>
-        <w:jc w:val="both"/>
-        <w:rPr>
-          <w:rFonts w:ascii="Times New Roman" w:hAnsi="Times New Roman" w:cs="Times New Roman"/>
-          <w:sz w:val="28"/>
-          <w:szCs w:val="28"/>
-        </w:rPr>
-      </w:pPr>
-      <w:r>
-        <w:rPr>
-          <w:rFonts w:ascii="Times New Roman" w:hAnsi="Times New Roman" w:cs="Times New Roman"/>
-          <w:sz w:val="28"/>
-          <w:szCs w:val="28"/>
-        </w:rPr>
-        <w:t xml:space="preserve">Аппаратное средство </w:t>
-      </w:r>
-      <w:r>
-        <w:rPr>
-          <w:rFonts w:ascii="Times New Roman" w:hAnsi="Times New Roman" w:cs="Times New Roman"/>
-          <w:sz w:val="28"/>
-          <w:szCs w:val="28"/>
-          <w:lang w:val="en-US"/>
-        </w:rPr>
-        <w:t>Philips</w:t>
-      </w:r>
-      <w:r>
-        <w:rPr>
-          <w:rFonts w:ascii="Times New Roman" w:hAnsi="Times New Roman" w:cs="Times New Roman"/>
-          <w:sz w:val="28"/>
-          <w:szCs w:val="28"/>
-        </w:rPr>
-        <w:t xml:space="preserve"> </w:t>
-      </w:r>
-      <w:r>
-        <w:rPr>
-          <w:rFonts w:ascii="Times New Roman" w:hAnsi="Times New Roman" w:cs="Times New Roman"/>
-          <w:sz w:val="28"/>
-          <w:szCs w:val="28"/>
-          <w:lang w:val="en-US"/>
-        </w:rPr>
-        <w:t>w</w:t>
-      </w:r>
-      <w:r>
-        <w:rPr>
-          <w:rFonts w:ascii="Times New Roman" w:hAnsi="Times New Roman" w:cs="Times New Roman"/>
-          <w:sz w:val="28"/>
-          <w:szCs w:val="28"/>
-        </w:rPr>
-        <w:t>8555</w:t>
-      </w:r>
-    </w:p>
-    <w:p>
-      <w:pPr>
-        <w:jc w:val="both"/>
-        <w:rPr>
-          <w:rFonts w:ascii="Times New Roman" w:hAnsi="Times New Roman" w:cs="Times New Roman"/>
-          <w:sz w:val="28"/>
-          <w:szCs w:val="28"/>
-        </w:rPr>
-      </w:pPr>
-      <w:r>
-        <w:rPr>
-          <w:rFonts w:ascii="Times New Roman" w:hAnsi="Times New Roman" w:cs="Times New Roman"/>
-          <w:sz w:val="28"/>
-          <w:szCs w:val="28"/>
-        </w:rPr>
-        <w:t xml:space="preserve">Версия </w:t>
-      </w:r>
-      <w:proofErr w:type="spellStart"/>
-      <w:r>
-        <w:rPr>
-          <w:rFonts w:ascii="Times New Roman" w:hAnsi="Times New Roman" w:cs="Times New Roman"/>
-          <w:sz w:val="28"/>
-          <w:szCs w:val="28"/>
-        </w:rPr>
-        <w:t>Android</w:t>
-      </w:r>
-      <w:proofErr w:type="spellEnd"/>
-      <w:r>
-        <w:rPr>
-          <w:rFonts w:ascii="Times New Roman" w:hAnsi="Times New Roman" w:cs="Times New Roman"/>
-          <w:sz w:val="28"/>
-          <w:szCs w:val="28"/>
-        </w:rPr>
-        <w:t xml:space="preserve"> </w:t>
-      </w:r>
-      <w:r>
-        <w:rPr>
-          <w:rFonts w:ascii="Times New Roman" w:hAnsi="Times New Roman" w:cs="Times New Roman"/>
-          <w:sz w:val="28"/>
-          <w:szCs w:val="28"/>
-        </w:rPr>
-        <w:t>4.</w:t>
-      </w:r>
-      <w:r>
-        <w:rPr>
-          <w:rFonts w:ascii="Times New Roman" w:hAnsi="Times New Roman" w:cs="Times New Roman"/>
-          <w:sz w:val="28"/>
-          <w:szCs w:val="28"/>
-          <w:lang w:val="en-US"/>
-        </w:rPr>
-        <w:t>2.2</w:t>
-      </w:r>
-      <w:r>
-        <w:rPr>
-          <w:rFonts w:ascii="Times New Roman" w:hAnsi="Times New Roman" w:cs="Times New Roman"/>
-          <w:sz w:val="28"/>
-          <w:szCs w:val="28"/>
-        </w:rPr>
-        <w:t xml:space="preserve"> </w:t>
-      </w:r>
-    </w:p>
-    <w:p>
-      <w:pPr>
-        <w:jc w:val="both"/>
-        <w:rPr>
-          <w:rFonts w:ascii="Times New Roman" w:hAnsi="Times New Roman" w:cs="Times New Roman"/>
-          <w:sz w:val="28"/>
-          <w:szCs w:val="28"/>
-        </w:rPr>
-      </w:pPr>
-      <w:r>
-        <w:rPr>
-          <w:rFonts w:ascii="Times New Roman" w:hAnsi="Times New Roman" w:cs="Times New Roman"/>
-          <w:sz w:val="28"/>
-          <w:szCs w:val="28"/>
-        </w:rPr>
-        <w:t>Версия ядра 3.4.5.</w:t>
-      </w:r>
-    </w:p>
-    <w:p>
-      <w:pPr>
-        <w:jc w:val="both"/>
-        <w:rPr>
-          <w:rFonts w:ascii="Times New Roman" w:hAnsi="Times New Roman" w:cs="Times New Roman"/>
-          <w:sz w:val="28"/>
-          <w:szCs w:val="28"/>
-        </w:rPr>
-      </w:pPr>
-      <w:r>
-        <w:rPr>
-          <w:rFonts w:ascii="Times New Roman" w:hAnsi="Times New Roman" w:cs="Times New Roman"/>
-          <w:sz w:val="28"/>
-          <w:szCs w:val="28"/>
-        </w:rPr>
-        <w:lastRenderedPageBreak/>
-        <w:t>Вре</w:t>
-      </w:r>
-      <w:r>
-        <w:rPr>
-          <w:rFonts w:ascii="Times New Roman" w:hAnsi="Times New Roman" w:cs="Times New Roman"/>
-          <w:sz w:val="28"/>
-          <w:szCs w:val="28"/>
-        </w:rPr>
-        <w:t>мя запуска интерфейса не более 10</w:t>
-      </w:r>
-      <w:r>
-        <w:rPr>
-          <w:rFonts w:ascii="Times New Roman" w:hAnsi="Times New Roman" w:cs="Times New Roman"/>
-          <w:sz w:val="28"/>
-          <w:szCs w:val="28"/>
-        </w:rPr>
-        <w:t xml:space="preserve"> с.</w:t>
-      </w:r>
-    </w:p>
-    <w:p>
-      <w:pPr>
-        <w:jc w:val="both"/>
-        <w:rPr>
-          <w:rFonts w:ascii="Times New Roman" w:hAnsi="Times New Roman" w:cs="Times New Roman"/>
-          <w:sz w:val="28"/>
-          <w:szCs w:val="28"/>
-        </w:rPr>
-      </w:pPr>
-      <w:r>
-        <w:rPr>
-          <w:rFonts w:ascii="Times New Roman" w:hAnsi="Times New Roman" w:cs="Times New Roman"/>
-          <w:sz w:val="28"/>
-          <w:szCs w:val="28"/>
-        </w:rPr>
-        <w:t>Приложение не должно зависать.</w:t>
-      </w:r>
-    </w:p>
-    <w:p>
-      <w:pPr>
-        <w:jc w:val="both"/>
-        <w:rPr>
-          <w:rFonts w:ascii="Times New Roman" w:hAnsi="Times New Roman" w:cs="Times New Roman"/>
-          <w:sz w:val="28"/>
-          <w:szCs w:val="28"/>
-        </w:rPr>
-      </w:pPr>
-      <w:r>
-        <w:rPr>
-          <w:rFonts w:ascii="Times New Roman" w:hAnsi="Times New Roman" w:cs="Times New Roman"/>
-          <w:sz w:val="28"/>
-          <w:szCs w:val="28"/>
-        </w:rPr>
-        <w:t xml:space="preserve">Аппаратное средство </w:t>
-      </w:r>
-      <w:r>
-        <w:rPr>
-          <w:rFonts w:ascii="Times New Roman" w:hAnsi="Times New Roman" w:cs="Times New Roman"/>
-          <w:sz w:val="28"/>
-          <w:szCs w:val="28"/>
-          <w:lang w:val="en-US"/>
-        </w:rPr>
-        <w:t>Lenovo</w:t>
-      </w:r>
-      <w:r>
-        <w:rPr>
-          <w:rFonts w:ascii="Times New Roman" w:hAnsi="Times New Roman" w:cs="Times New Roman"/>
-          <w:sz w:val="28"/>
-          <w:szCs w:val="28"/>
-        </w:rPr>
-        <w:t xml:space="preserve"> </w:t>
-      </w:r>
-      <w:r>
-        <w:rPr>
-          <w:rFonts w:ascii="Times New Roman" w:hAnsi="Times New Roman" w:cs="Times New Roman"/>
-          <w:sz w:val="28"/>
-          <w:szCs w:val="28"/>
-          <w:lang w:val="en-US"/>
-        </w:rPr>
-        <w:t>ideapad</w:t>
-      </w:r>
-      <w:r>
-        <w:rPr>
-          <w:rFonts w:ascii="Times New Roman" w:hAnsi="Times New Roman" w:cs="Times New Roman"/>
-          <w:sz w:val="28"/>
-          <w:szCs w:val="28"/>
-        </w:rPr>
-        <w:t xml:space="preserve"> </w:t>
-      </w:r>
-      <w:r>
-        <w:rPr>
-          <w:rFonts w:ascii="Times New Roman" w:hAnsi="Times New Roman" w:cs="Times New Roman"/>
-          <w:sz w:val="28"/>
-          <w:szCs w:val="28"/>
-          <w:lang w:val="en-US"/>
-        </w:rPr>
-        <w:t>z</w:t>
-      </w:r>
-      <w:r>
-        <w:rPr>
-          <w:rFonts w:ascii="Times New Roman" w:hAnsi="Times New Roman" w:cs="Times New Roman"/>
-          <w:sz w:val="28"/>
-          <w:szCs w:val="28"/>
-        </w:rPr>
-        <w:t>580</w:t>
-      </w:r>
-    </w:p>
-    <w:p>
-      <w:pPr>
-        <w:jc w:val="both"/>
-        <w:rPr>
-          <w:rFonts w:ascii="Times New Roman" w:hAnsi="Times New Roman" w:cs="Times New Roman"/>
-          <w:sz w:val="28"/>
-          <w:szCs w:val="28"/>
-          <w:lang w:val="en-US"/>
-        </w:rPr>
-      </w:pPr>
-      <w:r>
-        <w:rPr>
-          <w:rFonts w:ascii="Times New Roman" w:hAnsi="Times New Roman" w:cs="Times New Roman"/>
-          <w:sz w:val="28"/>
-          <w:szCs w:val="28"/>
-        </w:rPr>
-        <w:t xml:space="preserve">Операционная система </w:t>
-      </w:r>
-      <w:r>
-        <w:rPr>
-          <w:rFonts w:ascii="Times New Roman" w:hAnsi="Times New Roman" w:cs="Times New Roman"/>
-          <w:sz w:val="28"/>
-          <w:szCs w:val="28"/>
-          <w:lang w:val="en-US"/>
-        </w:rPr>
-        <w:t>Linux, Windows</w:t>
-      </w:r>
-    </w:p>
-    <w:p>
-      <w:pPr>
-        <w:jc w:val="both"/>
-        <w:rPr>
-          <w:rFonts w:ascii="Times New Roman" w:hAnsi="Times New Roman" w:cs="Times New Roman"/>
-          <w:sz w:val="28"/>
-          <w:szCs w:val="28"/>
-        </w:rPr>
-      </w:pPr>
-      <w:r>
-        <w:rPr>
-          <w:rFonts w:ascii="Times New Roman" w:hAnsi="Times New Roman" w:cs="Times New Roman"/>
-          <w:sz w:val="28"/>
-          <w:szCs w:val="28"/>
-        </w:rPr>
-        <w:t>Время запуска интерфейса не более 10 с.</w:t>
-      </w:r>
-    </w:p>
-    <w:p>
-      <w:pPr>
-        <w:jc w:val="both"/>
-        <w:rPr>
-          <w:rFonts w:ascii="Times New Roman" w:hAnsi="Times New Roman" w:cs="Times New Roman"/>
-          <w:sz w:val="28"/>
-          <w:szCs w:val="28"/>
-        </w:rPr>
-      </w:pPr>
-      <w:r>
-        <w:rPr>
-          <w:rFonts w:ascii="Times New Roman" w:hAnsi="Times New Roman" w:cs="Times New Roman"/>
-          <w:sz w:val="28"/>
-          <w:szCs w:val="28"/>
-        </w:rPr>
-        <w:t>Приложение не должно зависать.</w:t>
-      </w:r>
-    </w:p>
-    <w:p>
-      <w:pPr>
-        <w:jc w:val="both"/>
-        <w:rPr>
-          <w:rFonts w:ascii="Times New Roman" w:hAnsi="Times New Roman" w:cs="Times New Roman"/>
-          <w:sz w:val="28"/>
-          <w:szCs w:val="28"/>
-        </w:rPr>
-      </w:pPr>
-      <w:r>
-        <w:rPr>
-          <w:rFonts w:ascii="Times New Roman" w:hAnsi="Times New Roman" w:cs="Times New Roman"/>
-          <w:sz w:val="28"/>
-          <w:szCs w:val="28"/>
-        </w:rPr>
-        <w:t>3.4 Данные</w:t>
-      </w:r>
-    </w:p>
-    <w:p>
-      <w:pPr>
-        <w:jc w:val="both"/>
-        <w:rPr>
-          <w:rFonts w:ascii="Times New Roman" w:hAnsi="Times New Roman" w:cs="Times New Roman"/>
-          <w:sz w:val="28"/>
-          <w:szCs w:val="28"/>
-        </w:rPr>
-      </w:pPr>
-      <w:r>
-        <w:rPr>
-          <w:rFonts w:ascii="Times New Roman" w:hAnsi="Times New Roman" w:cs="Times New Roman"/>
-          <w:sz w:val="28"/>
-          <w:szCs w:val="28"/>
-        </w:rPr>
-        <w:t>Должен поддерживаться любой формат данных</w:t>
-      </w:r>
-      <w:r>
-        <w:rPr>
-          <w:rFonts w:ascii="Times New Roman" w:hAnsi="Times New Roman" w:cs="Times New Roman"/>
-          <w:sz w:val="28"/>
-          <w:szCs w:val="28"/>
-        </w:rPr>
-        <w:t xml:space="preserve">, </w:t>
-      </w:r>
-      <w:r>
-        <w:rPr>
-          <w:rFonts w:ascii="Times New Roman" w:hAnsi="Times New Roman" w:cs="Times New Roman"/>
-          <w:sz w:val="28"/>
-          <w:szCs w:val="28"/>
-        </w:rPr>
-        <w:t>определённый пользователем с точки зрения добавления этого данного в коллекцию.</w:t>
-      </w:r>
-      <w:r>
-        <w:rPr>
-          <w:rFonts w:ascii="Times New Roman" w:hAnsi="Times New Roman" w:cs="Times New Roman"/>
-          <w:sz w:val="28"/>
-          <w:szCs w:val="28"/>
-        </w:rPr>
-        <w:t xml:space="preserve"> Т</w:t>
-      </w:r>
-      <w:r>
-        <w:rPr>
-          <w:rFonts w:ascii="Times New Roman" w:hAnsi="Times New Roman" w:cs="Times New Roman"/>
-          <w:sz w:val="28"/>
-          <w:szCs w:val="28"/>
-        </w:rPr>
-        <w:t>о есть</w:t>
-      </w:r>
-      <w:r>
-        <w:rPr>
-          <w:rFonts w:ascii="Times New Roman" w:hAnsi="Times New Roman" w:cs="Times New Roman"/>
-          <w:sz w:val="28"/>
-          <w:szCs w:val="28"/>
-        </w:rPr>
-        <w:t xml:space="preserve">, </w:t>
-      </w:r>
-      <w:r>
-        <w:rPr>
-          <w:rFonts w:ascii="Times New Roman" w:hAnsi="Times New Roman" w:cs="Times New Roman"/>
-          <w:sz w:val="28"/>
-          <w:szCs w:val="28"/>
-        </w:rPr>
-        <w:t>пользователь может добавить файл любого формата в свою коллекцию.</w:t>
-      </w:r>
-    </w:p>
-    <w:p>
-      <w:pPr>
-        <w:jc w:val="both"/>
-        <w:rPr>
-          <w:rFonts w:ascii="Times New Roman" w:hAnsi="Times New Roman" w:cs="Times New Roman"/>
-          <w:sz w:val="28"/>
-          <w:szCs w:val="28"/>
-        </w:rPr>
-      </w:pPr>
-      <w:r>
-        <w:rPr>
-          <w:rFonts w:ascii="Times New Roman" w:hAnsi="Times New Roman" w:cs="Times New Roman"/>
-          <w:sz w:val="28"/>
-          <w:szCs w:val="28"/>
-        </w:rPr>
-        <w:t>3.5</w:t>
-      </w:r>
-      <w:r>
-        <w:rPr>
-          <w:rFonts w:ascii="Times New Roman" w:hAnsi="Times New Roman" w:cs="Times New Roman"/>
-          <w:sz w:val="28"/>
-          <w:szCs w:val="28"/>
-        </w:rPr>
-        <w:t xml:space="preserve"> Качество продукта</w:t>
-      </w:r>
-    </w:p>
-    <w:p>
-      <w:pPr>
-        <w:jc w:val="both"/>
-        <w:rPr>
-          <w:rFonts w:ascii="Times New Roman" w:hAnsi="Times New Roman" w:cs="Times New Roman"/>
-          <w:sz w:val="28"/>
-          <w:szCs w:val="28"/>
-        </w:rPr>
-      </w:pPr>
-      <w:r>
-        <w:rPr>
-          <w:rFonts w:ascii="Times New Roman" w:hAnsi="Times New Roman" w:cs="Times New Roman"/>
-          <w:sz w:val="28"/>
-          <w:szCs w:val="28"/>
-        </w:rPr>
-        <w:t>3.5.1 Надёжность</w:t>
-      </w:r>
-    </w:p>
-    <w:p>
-      <w:pPr>
-        <w:jc w:val="both"/>
-        <w:rPr>
-          <w:rFonts w:ascii="Times New Roman" w:hAnsi="Times New Roman" w:cs="Times New Roman"/>
-          <w:sz w:val="28"/>
-          <w:szCs w:val="28"/>
-        </w:rPr>
-      </w:pPr>
-      <w:r>
-        <w:rPr>
-          <w:rFonts w:ascii="Times New Roman" w:hAnsi="Times New Roman" w:cs="Times New Roman"/>
-          <w:sz w:val="28"/>
-          <w:szCs w:val="28"/>
-        </w:rPr>
-        <w:t>Целостность передаваемых файлов должна быть сохранена.</w:t>
-      </w:r>
-    </w:p>
-    <w:p>
-      <w:pPr>
-        <w:jc w:val="both"/>
-        <w:rPr>
-          <w:rFonts w:ascii="Times New Roman" w:hAnsi="Times New Roman" w:cs="Times New Roman"/>
-          <w:sz w:val="28"/>
-          <w:szCs w:val="28"/>
-        </w:rPr>
-      </w:pPr>
-      <w:r>
-        <w:rPr>
-          <w:rFonts w:ascii="Times New Roman" w:hAnsi="Times New Roman" w:cs="Times New Roman"/>
-          <w:sz w:val="28"/>
-          <w:szCs w:val="28"/>
-        </w:rPr>
-        <w:t>Вылеты из программы недопустимы.</w:t>
-      </w:r>
-    </w:p>
-    <w:p>
-      <w:pPr>
-        <w:jc w:val="both"/>
-        <w:rPr>
-          <w:rFonts w:ascii="Times New Roman" w:hAnsi="Times New Roman" w:cs="Times New Roman"/>
-          <w:sz w:val="28"/>
-          <w:szCs w:val="28"/>
-        </w:rPr>
-      </w:pPr>
-      <w:r>
-        <w:rPr>
-          <w:rFonts w:ascii="Times New Roman" w:hAnsi="Times New Roman" w:cs="Times New Roman"/>
-          <w:sz w:val="28"/>
-          <w:szCs w:val="28"/>
-        </w:rPr>
-        <w:t>3.5.2 Доступность</w:t>
-      </w:r>
-    </w:p>
-    <w:p>
-      <w:pPr>
-        <w:jc w:val="both"/>
-        <w:rPr>
-          <w:rFonts w:ascii="Times New Roman" w:hAnsi="Times New Roman" w:cs="Times New Roman"/>
-          <w:sz w:val="28"/>
-          <w:szCs w:val="28"/>
-        </w:rPr>
-      </w:pPr>
-      <w:r>
-        <w:rPr>
-          <w:rFonts w:ascii="Times New Roman" w:hAnsi="Times New Roman" w:cs="Times New Roman"/>
-          <w:sz w:val="28"/>
-          <w:szCs w:val="28"/>
-        </w:rPr>
-        <w:t>Программа должна быть доступна всегда.</w:t>
-      </w:r>
-    </w:p>
-    <w:p>
-      <w:pPr>
-        <w:jc w:val="both"/>
-        <w:rPr>
-          <w:rFonts w:ascii="Times New Roman" w:hAnsi="Times New Roman" w:cs="Times New Roman"/>
-          <w:sz w:val="28"/>
-          <w:szCs w:val="28"/>
-        </w:rPr>
-      </w:pPr>
-      <w:r>
-        <w:rPr>
-          <w:rFonts w:ascii="Times New Roman" w:hAnsi="Times New Roman" w:cs="Times New Roman"/>
-          <w:sz w:val="28"/>
-          <w:szCs w:val="28"/>
-        </w:rPr>
-        <w:t>3.5.3 Безопасность</w:t>
-      </w:r>
-    </w:p>
-    <w:p>
-      <w:pPr>
-        <w:jc w:val="both"/>
-        <w:rPr>
-          <w:rFonts w:ascii="Times New Roman" w:hAnsi="Times New Roman" w:cs="Times New Roman"/>
-          <w:sz w:val="28"/>
-          <w:szCs w:val="28"/>
-        </w:rPr>
-      </w:pPr>
-      <w:r>
-        <w:rPr>
-          <w:rFonts w:ascii="Times New Roman" w:hAnsi="Times New Roman" w:cs="Times New Roman"/>
-          <w:sz w:val="28"/>
-          <w:szCs w:val="28"/>
-        </w:rPr>
-        <w:t>Программа должна затрагивать данные из коллекции или данные только при манипуляции пользователем этими данными (добавление в коллекцию).</w:t>
-      </w:r>
-    </w:p>
-    <w:p>
-      <w:pPr>
-        <w:jc w:val="both"/>
-        <w:rPr>
-          <w:rFonts w:ascii="Times New Roman" w:hAnsi="Times New Roman" w:cs="Times New Roman"/>
-          <w:sz w:val="28"/>
-          <w:szCs w:val="28"/>
-        </w:rPr>
-      </w:pPr>
-      <w:r>
-        <w:rPr>
-          <w:rFonts w:ascii="Times New Roman" w:hAnsi="Times New Roman" w:cs="Times New Roman"/>
-          <w:sz w:val="28"/>
-          <w:szCs w:val="28"/>
-        </w:rPr>
-        <w:t>4 Процесс управления изменениями.</w:t>
+        <w:t>E</w:t>
+      </w:r>
+      <w:r>
+        <w:rPr>
+          <w:rFonts w:ascii="Times New Roman" w:hAnsi="Times New Roman" w:cs="Times New Roman"/>
+          <w:i/>
+          <w:sz w:val="28"/>
+          <w:szCs w:val="28"/>
+        </w:rPr>
+        <w:t>1.</w:t>
       </w:r>
     </w:p>
     <w:p>
@@ -6052,21 +7969,59 @@
         <w:jc w:val="both"/>
         <w:rPr>
           <w:rFonts w:ascii="Times New Roman" w:hAnsi="Times New Roman" w:cs="Times New Roman"/>
-          <w:sz w:val="28"/>
-          <w:szCs w:val="28"/>
-        </w:rPr>
-      </w:pPr>
-      <w:r>
-        <w:rPr>
-          <w:rFonts w:ascii="Times New Roman" w:hAnsi="Times New Roman" w:cs="Times New Roman"/>
-          <w:sz w:val="28"/>
-          <w:szCs w:val="28"/>
-        </w:rPr>
-        <w:t>Бизнес-аналитик ведёт перерасчёт зарплат разработчикам программного обеспечения.</w:t>
+          <w:i/>
+          <w:sz w:val="28"/>
+          <w:szCs w:val="28"/>
+        </w:rPr>
+      </w:pPr>
+      <w:r>
+        <w:rPr>
+          <w:rFonts w:ascii="Times New Roman" w:hAnsi="Times New Roman" w:cs="Times New Roman"/>
+          <w:i/>
+          <w:sz w:val="28"/>
+          <w:szCs w:val="28"/>
+        </w:rPr>
+        <w:t>6 Вариант использование завершается.</w:t>
+      </w:r>
+    </w:p>
+    <w:p>
+      <w:pPr>
+        <w:jc w:val="both"/>
+        <w:rPr>
+          <w:rFonts w:ascii="Times New Roman" w:hAnsi="Times New Roman" w:cs="Times New Roman"/>
+          <w:sz w:val="28"/>
+          <w:szCs w:val="28"/>
+        </w:rPr>
+      </w:pPr>
+      <w:r>
+        <w:rPr>
+          <w:rFonts w:ascii="Times New Roman" w:hAnsi="Times New Roman" w:cs="Times New Roman"/>
+          <w:sz w:val="28"/>
+          <w:szCs w:val="28"/>
+        </w:rPr>
+        <w:t xml:space="preserve">5.5 Постусловие </w:t>
+      </w:r>
+    </w:p>
+    <w:p>
+      <w:pPr>
+        <w:jc w:val="both"/>
+        <w:rPr>
+          <w:rFonts w:ascii="Times New Roman" w:hAnsi="Times New Roman" w:cs="Times New Roman"/>
+          <w:sz w:val="28"/>
+          <w:szCs w:val="28"/>
+        </w:rPr>
+      </w:pPr>
+      <w:r>
+        <w:rPr>
+          <w:rFonts w:ascii="Times New Roman" w:hAnsi="Times New Roman" w:cs="Times New Roman"/>
+          <w:sz w:val="28"/>
+          <w:szCs w:val="28"/>
+        </w:rPr>
+        <w:t>Вывод сообщения об успешном добавлении файла.</w:t>
       </w:r>
     </w:p>
     <w:sectPr>
-      <w:headerReference w:type="default" r:id="rId11"/>
+      <w:headerReference w:type="default" r:id="rId13"/>
       <w:pgSz w:w="11906" w:h="16838"/>
       <w:pgMar w:top="1134" w:right="850" w:bottom="1134" w:left="1701" w:header="708" w:footer="708" w:gutter="0"/>
       <w:cols w:space="708"/>
@@ -6157,7 +8112,7 @@
           <w:rPr>
             <w:noProof/>
           </w:rPr>
-          <w:t>8</w:t>
+          <w:t>2</w:t>
         </w:r>
         <w:r>
           <w:fldChar w:fldCharType="end"/>
@@ -6916,6 +8871,27 @@
       <w:lang w:val="en-US"/>
     </w:rPr>
   </w:style>
+  <w:style w:type="paragraph" w:styleId="a9">
+    <w:name w:val="Normal (Web)"/>
+    <w:basedOn w:val="a"/>
+    <w:uiPriority w:val="99"/>
+    <w:unhideWhenUsed/>
+    <w:rsid w:val="003F2989"/>
+    <w:pPr>
+      <w:spacing w:before="100" w:beforeAutospacing="1" w:after="100" w:afterAutospacing="1" w:line="240" w:lineRule="auto"/>
+    </w:pPr>
+    <w:rPr>
+      <w:rFonts w:ascii="Times New Roman" w:eastAsia="Times New Roman" w:hAnsi="Times New Roman" w:cs="Times New Roman"/>
+      <w:sz w:val="24"/>
+      <w:szCs w:val="24"/>
+      <w:lang w:eastAsia="ru-RU"/>
+    </w:rPr>
+  </w:style>
+  <w:style w:type="character" w:customStyle="1" w:styleId="apple-converted-space">
+    <w:name w:val="apple-converted-space"/>
+    <w:basedOn w:val="a0"/>
+    <w:rsid w:val="003F2989"/>
+  </w:style>
 </w:styles>
 </file>
 
